--- a/Documentatie Analiza Datelor-Balog David Alexandru.docx
+++ b/Documentatie Analiza Datelor-Balog David Alexandru.docx
@@ -656,51 +656,7 @@
             <w:sz w:val="26"/>
             <w:szCs w:val="26"/>
           </w:rPr>
-          <w:fldChar w:fldCharType="begin"/>
-        </w:r>
-        <w:r>
-          <w:rPr>
-            <w:noProof/>
-            <w:webHidden/>
-            <w:sz w:val="26"/>
-            <w:szCs w:val="26"/>
-          </w:rPr>
-          <w:instrText xml:space="preserve"> PAGEREF _Toc129864354 \h </w:instrText>
-        </w:r>
-        <w:r>
-          <w:rPr>
-            <w:noProof/>
-            <w:webHidden/>
-            <w:sz w:val="26"/>
-            <w:szCs w:val="26"/>
-          </w:rPr>
-        </w:r>
-        <w:r>
-          <w:rPr>
-            <w:noProof/>
-            <w:webHidden/>
-            <w:sz w:val="26"/>
-            <w:szCs w:val="26"/>
-          </w:rPr>
-          <w:fldChar w:fldCharType="separate"/>
-        </w:r>
-        <w:r>
-          <w:rPr>
-            <w:noProof/>
-            <w:webHidden/>
-            <w:sz w:val="26"/>
-            <w:szCs w:val="26"/>
-          </w:rPr>
-          <w:t>4</w:t>
-        </w:r>
-        <w:r>
-          <w:rPr>
-            <w:noProof/>
-            <w:webHidden/>
-            <w:sz w:val="26"/>
-            <w:szCs w:val="26"/>
-          </w:rPr>
-          <w:fldChar w:fldCharType="end"/>
+          <w:t>3</w:t>
         </w:r>
       </w:hyperlink>
     </w:p>
@@ -751,41 +707,7 @@
             <w:noProof/>
             <w:webHidden/>
           </w:rPr>
-          <w:fldChar w:fldCharType="begin"/>
-        </w:r>
-        <w:r>
-          <w:rPr>
-            <w:noProof/>
-            <w:webHidden/>
-          </w:rPr>
-          <w:instrText xml:space="preserve"> PAGEREF _Toc129864356 \h </w:instrText>
-        </w:r>
-        <w:r>
-          <w:rPr>
-            <w:noProof/>
-            <w:webHidden/>
-          </w:rPr>
-        </w:r>
-        <w:r>
-          <w:rPr>
-            <w:noProof/>
-            <w:webHidden/>
-          </w:rPr>
-          <w:fldChar w:fldCharType="separate"/>
-        </w:r>
-        <w:r>
-          <w:rPr>
-            <w:noProof/>
-            <w:webHidden/>
-          </w:rPr>
-          <w:t>6</w:t>
-        </w:r>
-        <w:r>
-          <w:rPr>
-            <w:noProof/>
-            <w:webHidden/>
-          </w:rPr>
-          <w:fldChar w:fldCharType="end"/>
+          <w:t>3</w:t>
         </w:r>
       </w:hyperlink>
     </w:p>
@@ -854,41 +776,7 @@
             <w:noProof/>
             <w:webHidden/>
           </w:rPr>
-          <w:fldChar w:fldCharType="begin"/>
-        </w:r>
-        <w:r>
-          <w:rPr>
-            <w:noProof/>
-            <w:webHidden/>
-          </w:rPr>
-          <w:instrText xml:space="preserve"> PAGEREF _Toc129864356 \h </w:instrText>
-        </w:r>
-        <w:r>
-          <w:rPr>
-            <w:noProof/>
-            <w:webHidden/>
-          </w:rPr>
-        </w:r>
-        <w:r>
-          <w:rPr>
-            <w:noProof/>
-            <w:webHidden/>
-          </w:rPr>
-          <w:fldChar w:fldCharType="separate"/>
-        </w:r>
-        <w:r>
-          <w:rPr>
-            <w:noProof/>
-            <w:webHidden/>
-          </w:rPr>
-          <w:t>6</w:t>
-        </w:r>
-        <w:r>
-          <w:rPr>
-            <w:noProof/>
-            <w:webHidden/>
-          </w:rPr>
-          <w:fldChar w:fldCharType="end"/>
+          <w:t>3</w:t>
         </w:r>
       </w:hyperlink>
     </w:p>
@@ -957,41 +845,7 @@
             <w:noProof/>
             <w:webHidden/>
           </w:rPr>
-          <w:fldChar w:fldCharType="begin"/>
-        </w:r>
-        <w:r>
-          <w:rPr>
-            <w:noProof/>
-            <w:webHidden/>
-          </w:rPr>
-          <w:instrText xml:space="preserve"> PAGEREF _Toc129864356 \h </w:instrText>
-        </w:r>
-        <w:r>
-          <w:rPr>
-            <w:noProof/>
-            <w:webHidden/>
-          </w:rPr>
-        </w:r>
-        <w:r>
-          <w:rPr>
-            <w:noProof/>
-            <w:webHidden/>
-          </w:rPr>
-          <w:fldChar w:fldCharType="separate"/>
-        </w:r>
-        <w:r>
-          <w:rPr>
-            <w:noProof/>
-            <w:webHidden/>
-          </w:rPr>
-          <w:t>6</w:t>
-        </w:r>
-        <w:r>
-          <w:rPr>
-            <w:noProof/>
-            <w:webHidden/>
-          </w:rPr>
-          <w:fldChar w:fldCharType="end"/>
+          <w:t>3</w:t>
         </w:r>
       </w:hyperlink>
     </w:p>
@@ -1060,41 +914,7 @@
             <w:noProof/>
             <w:webHidden/>
           </w:rPr>
-          <w:fldChar w:fldCharType="begin"/>
-        </w:r>
-        <w:r>
-          <w:rPr>
-            <w:noProof/>
-            <w:webHidden/>
-          </w:rPr>
-          <w:instrText xml:space="preserve"> PAGEREF _Toc129864356 \h </w:instrText>
-        </w:r>
-        <w:r>
-          <w:rPr>
-            <w:noProof/>
-            <w:webHidden/>
-          </w:rPr>
-        </w:r>
-        <w:r>
-          <w:rPr>
-            <w:noProof/>
-            <w:webHidden/>
-          </w:rPr>
-          <w:fldChar w:fldCharType="separate"/>
-        </w:r>
-        <w:r>
-          <w:rPr>
-            <w:noProof/>
-            <w:webHidden/>
-          </w:rPr>
-          <w:t>6</w:t>
-        </w:r>
-        <w:r>
-          <w:rPr>
-            <w:noProof/>
-            <w:webHidden/>
-          </w:rPr>
-          <w:fldChar w:fldCharType="end"/>
+          <w:t>4</w:t>
         </w:r>
       </w:hyperlink>
     </w:p>
@@ -1163,41 +983,7 @@
             <w:noProof/>
             <w:webHidden/>
           </w:rPr>
-          <w:fldChar w:fldCharType="begin"/>
-        </w:r>
-        <w:r>
-          <w:rPr>
-            <w:noProof/>
-            <w:webHidden/>
-          </w:rPr>
-          <w:instrText xml:space="preserve"> PAGEREF _Toc129864356 \h </w:instrText>
-        </w:r>
-        <w:r>
-          <w:rPr>
-            <w:noProof/>
-            <w:webHidden/>
-          </w:rPr>
-        </w:r>
-        <w:r>
-          <w:rPr>
-            <w:noProof/>
-            <w:webHidden/>
-          </w:rPr>
-          <w:fldChar w:fldCharType="separate"/>
-        </w:r>
-        <w:r>
-          <w:rPr>
-            <w:noProof/>
-            <w:webHidden/>
-          </w:rPr>
-          <w:t>6</w:t>
-        </w:r>
-        <w:r>
-          <w:rPr>
-            <w:noProof/>
-            <w:webHidden/>
-          </w:rPr>
-          <w:fldChar w:fldCharType="end"/>
+          <w:t>4</w:t>
         </w:r>
       </w:hyperlink>
     </w:p>
@@ -1245,51 +1031,7 @@
             <w:sz w:val="26"/>
             <w:szCs w:val="26"/>
           </w:rPr>
-          <w:fldChar w:fldCharType="begin"/>
-        </w:r>
-        <w:r>
-          <w:rPr>
-            <w:noProof/>
-            <w:webHidden/>
-            <w:sz w:val="26"/>
-            <w:szCs w:val="26"/>
-          </w:rPr>
-          <w:instrText xml:space="preserve"> PAGEREF _Toc129864355 \h </w:instrText>
-        </w:r>
-        <w:r>
-          <w:rPr>
-            <w:noProof/>
-            <w:webHidden/>
-            <w:sz w:val="26"/>
-            <w:szCs w:val="26"/>
-          </w:rPr>
-        </w:r>
-        <w:r>
-          <w:rPr>
-            <w:noProof/>
-            <w:webHidden/>
-            <w:sz w:val="26"/>
-            <w:szCs w:val="26"/>
-          </w:rPr>
-          <w:fldChar w:fldCharType="separate"/>
-        </w:r>
-        <w:r>
-          <w:rPr>
-            <w:noProof/>
-            <w:webHidden/>
-            <w:sz w:val="26"/>
-            <w:szCs w:val="26"/>
-          </w:rPr>
-          <w:t>6</w:t>
-        </w:r>
-        <w:r>
-          <w:rPr>
-            <w:noProof/>
-            <w:webHidden/>
-            <w:sz w:val="26"/>
-            <w:szCs w:val="26"/>
-          </w:rPr>
-          <w:fldChar w:fldCharType="end"/>
+          <w:t>5</w:t>
         </w:r>
       </w:hyperlink>
     </w:p>
@@ -1340,41 +1082,7 @@
             <w:noProof/>
             <w:webHidden/>
           </w:rPr>
-          <w:fldChar w:fldCharType="begin"/>
-        </w:r>
-        <w:r>
-          <w:rPr>
-            <w:noProof/>
-            <w:webHidden/>
-          </w:rPr>
-          <w:instrText xml:space="preserve"> PAGEREF _Toc129864356 \h </w:instrText>
-        </w:r>
-        <w:r>
-          <w:rPr>
-            <w:noProof/>
-            <w:webHidden/>
-          </w:rPr>
-        </w:r>
-        <w:r>
-          <w:rPr>
-            <w:noProof/>
-            <w:webHidden/>
-          </w:rPr>
-          <w:fldChar w:fldCharType="separate"/>
-        </w:r>
-        <w:r>
-          <w:rPr>
-            <w:noProof/>
-            <w:webHidden/>
-          </w:rPr>
-          <w:t>6</w:t>
-        </w:r>
-        <w:r>
-          <w:rPr>
-            <w:noProof/>
-            <w:webHidden/>
-          </w:rPr>
-          <w:fldChar w:fldCharType="end"/>
+          <w:t>5</w:t>
         </w:r>
       </w:hyperlink>
     </w:p>
@@ -1443,41 +1151,7 @@
             <w:noProof/>
             <w:webHidden/>
           </w:rPr>
-          <w:fldChar w:fldCharType="begin"/>
-        </w:r>
-        <w:r>
-          <w:rPr>
-            <w:noProof/>
-            <w:webHidden/>
-          </w:rPr>
-          <w:instrText xml:space="preserve"> PAGEREF _Toc129864356 \h </w:instrText>
-        </w:r>
-        <w:r>
-          <w:rPr>
-            <w:noProof/>
-            <w:webHidden/>
-          </w:rPr>
-        </w:r>
-        <w:r>
-          <w:rPr>
-            <w:noProof/>
-            <w:webHidden/>
-          </w:rPr>
-          <w:fldChar w:fldCharType="separate"/>
-        </w:r>
-        <w:r>
-          <w:rPr>
-            <w:noProof/>
-            <w:webHidden/>
-          </w:rPr>
           <w:t>6</w:t>
-        </w:r>
-        <w:r>
-          <w:rPr>
-            <w:noProof/>
-            <w:webHidden/>
-          </w:rPr>
-          <w:fldChar w:fldCharType="end"/>
         </w:r>
       </w:hyperlink>
     </w:p>
@@ -1649,41 +1323,7 @@
             <w:noProof/>
             <w:webHidden/>
           </w:rPr>
-          <w:fldChar w:fldCharType="begin"/>
-        </w:r>
-        <w:r>
-          <w:rPr>
-            <w:noProof/>
-            <w:webHidden/>
-          </w:rPr>
-          <w:instrText xml:space="preserve"> PAGEREF _Toc129864356 \h </w:instrText>
-        </w:r>
-        <w:r>
-          <w:rPr>
-            <w:noProof/>
-            <w:webHidden/>
-          </w:rPr>
-        </w:r>
-        <w:r>
-          <w:rPr>
-            <w:noProof/>
-            <w:webHidden/>
-          </w:rPr>
-          <w:fldChar w:fldCharType="separate"/>
-        </w:r>
-        <w:r>
-          <w:rPr>
-            <w:noProof/>
-            <w:webHidden/>
-          </w:rPr>
-          <w:t>6</w:t>
-        </w:r>
-        <w:r>
-          <w:rPr>
-            <w:noProof/>
-            <w:webHidden/>
-          </w:rPr>
-          <w:fldChar w:fldCharType="end"/>
+          <w:t>7</w:t>
         </w:r>
       </w:hyperlink>
     </w:p>
@@ -1732,51 +1372,7 @@
             <w:sz w:val="26"/>
             <w:szCs w:val="26"/>
           </w:rPr>
-          <w:fldChar w:fldCharType="begin"/>
-        </w:r>
-        <w:r>
-          <w:rPr>
-            <w:noProof/>
-            <w:webHidden/>
-            <w:sz w:val="26"/>
-            <w:szCs w:val="26"/>
-          </w:rPr>
-          <w:instrText xml:space="preserve"> PAGEREF _Toc129864358 \h </w:instrText>
-        </w:r>
-        <w:r>
-          <w:rPr>
-            <w:noProof/>
-            <w:webHidden/>
-            <w:sz w:val="26"/>
-            <w:szCs w:val="26"/>
-          </w:rPr>
-        </w:r>
-        <w:r>
-          <w:rPr>
-            <w:noProof/>
-            <w:webHidden/>
-            <w:sz w:val="26"/>
-            <w:szCs w:val="26"/>
-          </w:rPr>
-          <w:fldChar w:fldCharType="separate"/>
-        </w:r>
-        <w:r>
-          <w:rPr>
-            <w:noProof/>
-            <w:webHidden/>
-            <w:sz w:val="26"/>
-            <w:szCs w:val="26"/>
-          </w:rPr>
-          <w:t>8</w:t>
-        </w:r>
-        <w:r>
-          <w:rPr>
-            <w:noProof/>
-            <w:webHidden/>
-            <w:sz w:val="26"/>
-            <w:szCs w:val="26"/>
-          </w:rPr>
-          <w:fldChar w:fldCharType="end"/>
+          <w:t>9</w:t>
         </w:r>
       </w:hyperlink>
     </w:p>
@@ -1827,41 +1423,7 @@
             <w:noProof/>
             <w:webHidden/>
           </w:rPr>
-          <w:fldChar w:fldCharType="begin"/>
-        </w:r>
-        <w:r>
-          <w:rPr>
-            <w:noProof/>
-            <w:webHidden/>
-          </w:rPr>
-          <w:instrText xml:space="preserve"> PAGEREF _Toc129864356 \h </w:instrText>
-        </w:r>
-        <w:r>
-          <w:rPr>
-            <w:noProof/>
-            <w:webHidden/>
-          </w:rPr>
-        </w:r>
-        <w:r>
-          <w:rPr>
-            <w:noProof/>
-            <w:webHidden/>
-          </w:rPr>
-          <w:fldChar w:fldCharType="separate"/>
-        </w:r>
-        <w:r>
-          <w:rPr>
-            <w:noProof/>
-            <w:webHidden/>
-          </w:rPr>
-          <w:t>6</w:t>
-        </w:r>
-        <w:r>
-          <w:rPr>
-            <w:noProof/>
-            <w:webHidden/>
-          </w:rPr>
-          <w:fldChar w:fldCharType="end"/>
+          <w:t>9</w:t>
         </w:r>
       </w:hyperlink>
     </w:p>
@@ -1926,41 +1488,7 @@
             <w:noProof/>
             <w:webHidden/>
           </w:rPr>
-          <w:fldChar w:fldCharType="begin"/>
-        </w:r>
-        <w:r>
-          <w:rPr>
-            <w:noProof/>
-            <w:webHidden/>
-          </w:rPr>
-          <w:instrText xml:space="preserve"> PAGEREF _Toc129864356 \h </w:instrText>
-        </w:r>
-        <w:r>
-          <w:rPr>
-            <w:noProof/>
-            <w:webHidden/>
-          </w:rPr>
-        </w:r>
-        <w:r>
-          <w:rPr>
-            <w:noProof/>
-            <w:webHidden/>
-          </w:rPr>
-          <w:fldChar w:fldCharType="separate"/>
-        </w:r>
-        <w:r>
-          <w:rPr>
-            <w:noProof/>
-            <w:webHidden/>
-          </w:rPr>
-          <w:t>6</w:t>
-        </w:r>
-        <w:r>
-          <w:rPr>
-            <w:noProof/>
-            <w:webHidden/>
-          </w:rPr>
-          <w:fldChar w:fldCharType="end"/>
+          <w:t>9</w:t>
         </w:r>
       </w:hyperlink>
     </w:p>
@@ -2008,7 +1536,7 @@
             <w:sz w:val="26"/>
             <w:szCs w:val="26"/>
           </w:rPr>
-          <w:fldChar w:fldCharType="begin"/>
+          <w:t>1</w:t>
         </w:r>
         <w:r>
           <w:rPr>
@@ -2017,42 +1545,7 @@
             <w:sz w:val="26"/>
             <w:szCs w:val="26"/>
           </w:rPr>
-          <w:instrText xml:space="preserve"> PAGEREF _Toc129864359 \h </w:instrText>
-        </w:r>
-        <w:r>
-          <w:rPr>
-            <w:noProof/>
-            <w:webHidden/>
-            <w:sz w:val="26"/>
-            <w:szCs w:val="26"/>
-          </w:rPr>
-        </w:r>
-        <w:r>
-          <w:rPr>
-            <w:noProof/>
-            <w:webHidden/>
-            <w:sz w:val="26"/>
-            <w:szCs w:val="26"/>
-          </w:rPr>
-          <w:fldChar w:fldCharType="separate"/>
-        </w:r>
-        <w:r>
-          <w:rPr>
-            <w:noProof/>
-            <w:webHidden/>
-            <w:sz w:val="26"/>
-            <w:szCs w:val="26"/>
-          </w:rPr>
-          <w:t>10</w:t>
-        </w:r>
-        <w:r>
-          <w:rPr>
-            <w:noProof/>
-            <w:webHidden/>
-            <w:sz w:val="26"/>
-            <w:szCs w:val="26"/>
-          </w:rPr>
-          <w:fldChar w:fldCharType="end"/>
+          <w:t>2</w:t>
         </w:r>
       </w:hyperlink>
     </w:p>
@@ -2103,7 +1596,14 @@
             <w:noProof/>
             <w:webHidden/>
           </w:rPr>
-          <w:t>10</w:t>
+          <w:t>1</w:t>
+        </w:r>
+        <w:r>
+          <w:rPr>
+            <w:noProof/>
+            <w:webHidden/>
+          </w:rPr>
+          <w:t>2</w:t>
         </w:r>
       </w:hyperlink>
     </w:p>
@@ -2168,41 +1668,14 @@
             <w:noProof/>
             <w:webHidden/>
           </w:rPr>
-          <w:fldChar w:fldCharType="begin"/>
+          <w:t>1</w:t>
         </w:r>
         <w:r>
           <w:rPr>
             <w:noProof/>
             <w:webHidden/>
           </w:rPr>
-          <w:instrText xml:space="preserve"> PAGEREF _Toc129864356 \h </w:instrText>
-        </w:r>
-        <w:r>
-          <w:rPr>
-            <w:noProof/>
-            <w:webHidden/>
-          </w:rPr>
-        </w:r>
-        <w:r>
-          <w:rPr>
-            <w:noProof/>
-            <w:webHidden/>
-          </w:rPr>
-          <w:fldChar w:fldCharType="separate"/>
-        </w:r>
-        <w:r>
-          <w:rPr>
-            <w:noProof/>
-            <w:webHidden/>
-          </w:rPr>
-          <w:t>6</w:t>
-        </w:r>
-        <w:r>
-          <w:rPr>
-            <w:noProof/>
-            <w:webHidden/>
-          </w:rPr>
-          <w:fldChar w:fldCharType="end"/>
+          <w:t>2</w:t>
         </w:r>
       </w:hyperlink>
     </w:p>
@@ -2267,41 +1740,14 @@
             <w:noProof/>
             <w:webHidden/>
           </w:rPr>
-          <w:fldChar w:fldCharType="begin"/>
+          <w:t>1</w:t>
         </w:r>
         <w:r>
           <w:rPr>
             <w:noProof/>
             <w:webHidden/>
           </w:rPr>
-          <w:instrText xml:space="preserve"> PAGEREF _Toc129864356 \h </w:instrText>
-        </w:r>
-        <w:r>
-          <w:rPr>
-            <w:noProof/>
-            <w:webHidden/>
-          </w:rPr>
-        </w:r>
-        <w:r>
-          <w:rPr>
-            <w:noProof/>
-            <w:webHidden/>
-          </w:rPr>
-          <w:fldChar w:fldCharType="separate"/>
-        </w:r>
-        <w:r>
-          <w:rPr>
-            <w:noProof/>
-            <w:webHidden/>
-          </w:rPr>
-          <w:t>6</w:t>
-        </w:r>
-        <w:r>
-          <w:rPr>
-            <w:noProof/>
-            <w:webHidden/>
-          </w:rPr>
-          <w:fldChar w:fldCharType="end"/>
+          <w:t>2</w:t>
         </w:r>
       </w:hyperlink>
     </w:p>
@@ -2387,7 +1833,16 @@
             <w:sz w:val="26"/>
             <w:szCs w:val="26"/>
           </w:rPr>
-          <w:t>12</w:t>
+          <w:t>1</w:t>
+        </w:r>
+        <w:r>
+          <w:rPr>
+            <w:noProof/>
+            <w:webHidden/>
+            <w:sz w:val="26"/>
+            <w:szCs w:val="26"/>
+          </w:rPr>
+          <w:t>3</w:t>
         </w:r>
         <w:r>
           <w:rPr>
@@ -2473,7 +1928,16 @@
             <w:sz w:val="26"/>
             <w:szCs w:val="26"/>
           </w:rPr>
-          <w:t>16</w:t>
+          <w:t>1</w:t>
+        </w:r>
+        <w:r>
+          <w:rPr>
+            <w:noProof/>
+            <w:webHidden/>
+            <w:sz w:val="26"/>
+            <w:szCs w:val="26"/>
+          </w:rPr>
+          <w:t>4</w:t>
         </w:r>
         <w:r>
           <w:rPr>
@@ -2754,14 +2218,27 @@
       <w:r>
         <w:t xml:space="preserve"> Baza de date a fost descărcată de pe site-ul Kaggle prin următorul link: </w:t>
       </w:r>
-      <w:hyperlink r:id="rId16" w:history="1">
-        <w:r>
-          <w:rPr>
-            <w:rStyle w:val="Hyperlink"/>
-          </w:rPr>
-          <w:t>https://www.kaggle.com/datasets/dumanmesut/individual-carbon-footprint-calculation</w:t>
-        </w:r>
-      </w:hyperlink>
+      <w:r>
+        <w:fldChar w:fldCharType="begin"/>
+      </w:r>
+      <w:r>
+        <w:instrText>HYPERLINK "https://www.kaggle.com/datasets/dumanmesut/individual-carbon-footprint-calculation"</w:instrText>
+      </w:r>
+      <w:r>
+        <w:fldChar w:fldCharType="separate"/>
+      </w:r>
+      <w:r>
+        <w:rPr>
+          <w:rStyle w:val="Hyperlink"/>
+        </w:rPr>
+        <w:t>https://www.kaggle.com/datasets/dumanmesut/individual-carbon-footprint-calculation</w:t>
+      </w:r>
+      <w:r>
+        <w:rPr>
+          <w:rStyle w:val="Hyperlink"/>
+        </w:rPr>
+        <w:fldChar w:fldCharType="end"/>
+      </w:r>
       <w:r>
         <w:t xml:space="preserve"> .</w:t>
       </w:r>
@@ -2776,6 +2253,3298 @@
         <w:pStyle w:val="NormalWeb"/>
         <w:ind w:firstLine="720"/>
         <w:jc w:val="both"/>
+        <w:sectPr>
+          <w:headerReference w:type="default" r:id="rId16"/>
+          <w:pgSz w:w="11906" w:h="16838" w:code="9"/>
+          <w:pgMar w:top="1440" w:right="1800" w:bottom="1440" w:left="1800" w:header="709" w:footer="720" w:gutter="0"/>
+          <w:cols w:space="720"/>
+          <w:titlePg/>
+          <w:docGrid w:linePitch="360"/>
+        </w:sectPr>
+      </w:pPr>
+      <w:r>
+        <w:t>Prin utilizarea acestei baze de date și a analizelor asociate, ne propunem să identificăm tendințe și modele în comportamentul populației în ceea ce privește emisiile de carbon și să dezvoltăm soluții personalizate pentru reducerea acestora. În final, dorim să contribuim la eforturile globale de combatere a schimbărilor climatice și protejare a mediului înconjurător pentru generațiile viitoare.</w:t>
+      </w:r>
+    </w:p>
+    <w:p>
+      <w:pPr>
+        <w:pStyle w:val="Heading1"/>
+      </w:pPr>
+      <w:r>
+        <w:lastRenderedPageBreak/>
+        <w:t>Aspecte teoretice și relevante</w:t>
+      </w:r>
+    </w:p>
+    <w:p>
+      <w:pPr>
+        <w:rPr>
+          <w:lang w:eastAsia="ko-KR"/>
+        </w:rPr>
+      </w:pPr>
+    </w:p>
+    <w:p>
+      <w:pPr>
+        <w:ind w:firstLine="0"/>
+      </w:pPr>
+    </w:p>
+    <w:p>
+      <w:pPr>
+        <w:pStyle w:val="Heading2"/>
+      </w:pPr>
+      <w:proofErr w:type="spellStart"/>
+      <w:r>
+        <w:t>Definirea</w:t>
+      </w:r>
+      <w:proofErr w:type="spellEnd"/>
+      <w:r>
+        <w:t xml:space="preserve"> </w:t>
+      </w:r>
+      <w:proofErr w:type="spellStart"/>
+      <w:r>
+        <w:t>amprentei</w:t>
+      </w:r>
+      <w:proofErr w:type="spellEnd"/>
+      <w:r>
+        <w:t xml:space="preserve"> de carbon:</w:t>
+      </w:r>
+    </w:p>
+    <w:p>
+      <w:pPr>
+        <w:suppressAutoHyphens w:val="0"/>
+        <w:spacing w:before="100" w:beforeAutospacing="1" w:after="100" w:afterAutospacing="1"/>
+        <w:rPr>
+          <w:rFonts w:eastAsia="Times New Roman"/>
+          <w:lang w:val="en-US" w:eastAsia="en-US"/>
+        </w:rPr>
+      </w:pPr>
+      <w:proofErr w:type="spellStart"/>
+      <w:r>
+        <w:rPr>
+          <w:rFonts w:eastAsia="Times New Roman"/>
+          <w:lang w:val="en-US" w:eastAsia="en-US"/>
+        </w:rPr>
+        <w:t>Amprenta</w:t>
+      </w:r>
+      <w:proofErr w:type="spellEnd"/>
+      <w:r>
+        <w:rPr>
+          <w:rFonts w:eastAsia="Times New Roman"/>
+          <w:lang w:val="en-US" w:eastAsia="en-US"/>
+        </w:rPr>
+        <w:t xml:space="preserve"> de carbon </w:t>
+      </w:r>
+      <w:proofErr w:type="spellStart"/>
+      <w:r>
+        <w:rPr>
+          <w:rFonts w:eastAsia="Times New Roman"/>
+          <w:lang w:val="en-US" w:eastAsia="en-US"/>
+        </w:rPr>
+        <w:t>reprezintă</w:t>
+      </w:r>
+      <w:proofErr w:type="spellEnd"/>
+      <w:r>
+        <w:rPr>
+          <w:rFonts w:eastAsia="Times New Roman"/>
+          <w:lang w:val="en-US" w:eastAsia="en-US"/>
+        </w:rPr>
+        <w:t xml:space="preserve"> </w:t>
+      </w:r>
+      <w:proofErr w:type="spellStart"/>
+      <w:r>
+        <w:rPr>
+          <w:rFonts w:eastAsia="Times New Roman"/>
+          <w:lang w:val="en-US" w:eastAsia="en-US"/>
+        </w:rPr>
+        <w:t>cantitatea</w:t>
+      </w:r>
+      <w:proofErr w:type="spellEnd"/>
+      <w:r>
+        <w:rPr>
+          <w:rFonts w:eastAsia="Times New Roman"/>
+          <w:lang w:val="en-US" w:eastAsia="en-US"/>
+        </w:rPr>
+        <w:t xml:space="preserve"> </w:t>
+      </w:r>
+      <w:proofErr w:type="spellStart"/>
+      <w:r>
+        <w:rPr>
+          <w:rFonts w:eastAsia="Times New Roman"/>
+          <w:lang w:val="en-US" w:eastAsia="en-US"/>
+        </w:rPr>
+        <w:t>totală</w:t>
+      </w:r>
+      <w:proofErr w:type="spellEnd"/>
+      <w:r>
+        <w:rPr>
+          <w:rFonts w:eastAsia="Times New Roman"/>
+          <w:lang w:val="en-US" w:eastAsia="en-US"/>
+        </w:rPr>
+        <w:t xml:space="preserve"> de gaze cu </w:t>
+      </w:r>
+      <w:proofErr w:type="spellStart"/>
+      <w:r>
+        <w:rPr>
+          <w:rFonts w:eastAsia="Times New Roman"/>
+          <w:lang w:val="en-US" w:eastAsia="en-US"/>
+        </w:rPr>
+        <w:t>efect</w:t>
+      </w:r>
+      <w:proofErr w:type="spellEnd"/>
+      <w:r>
+        <w:rPr>
+          <w:rFonts w:eastAsia="Times New Roman"/>
+          <w:lang w:val="en-US" w:eastAsia="en-US"/>
+        </w:rPr>
+        <w:t xml:space="preserve"> de </w:t>
+      </w:r>
+      <w:proofErr w:type="spellStart"/>
+      <w:r>
+        <w:rPr>
+          <w:rFonts w:eastAsia="Times New Roman"/>
+          <w:lang w:val="en-US" w:eastAsia="en-US"/>
+        </w:rPr>
+        <w:t>seră</w:t>
+      </w:r>
+      <w:proofErr w:type="spellEnd"/>
+      <w:r>
+        <w:rPr>
+          <w:rFonts w:eastAsia="Times New Roman"/>
+          <w:lang w:val="en-US" w:eastAsia="en-US"/>
+        </w:rPr>
+        <w:t xml:space="preserve"> </w:t>
+      </w:r>
+      <w:proofErr w:type="spellStart"/>
+      <w:r>
+        <w:rPr>
+          <w:rFonts w:eastAsia="Times New Roman"/>
+          <w:lang w:val="en-US" w:eastAsia="en-US"/>
+        </w:rPr>
+        <w:t>emise</w:t>
+      </w:r>
+      <w:proofErr w:type="spellEnd"/>
+      <w:r>
+        <w:rPr>
+          <w:rFonts w:eastAsia="Times New Roman"/>
+          <w:lang w:val="en-US" w:eastAsia="en-US"/>
+        </w:rPr>
+        <w:t xml:space="preserve"> direct </w:t>
+      </w:r>
+      <w:proofErr w:type="spellStart"/>
+      <w:r>
+        <w:rPr>
+          <w:rFonts w:eastAsia="Times New Roman"/>
+          <w:lang w:val="en-US" w:eastAsia="en-US"/>
+        </w:rPr>
+        <w:t>sau</w:t>
+      </w:r>
+      <w:proofErr w:type="spellEnd"/>
+      <w:r>
+        <w:rPr>
+          <w:rFonts w:eastAsia="Times New Roman"/>
+          <w:lang w:val="en-US" w:eastAsia="en-US"/>
+        </w:rPr>
+        <w:t xml:space="preserve"> indirect </w:t>
+      </w:r>
+      <w:proofErr w:type="spellStart"/>
+      <w:r>
+        <w:rPr>
+          <w:rFonts w:eastAsia="Times New Roman"/>
+          <w:lang w:val="en-US" w:eastAsia="en-US"/>
+        </w:rPr>
+        <w:t>în</w:t>
+      </w:r>
+      <w:proofErr w:type="spellEnd"/>
+      <w:r>
+        <w:rPr>
+          <w:rFonts w:eastAsia="Times New Roman"/>
+          <w:lang w:val="en-US" w:eastAsia="en-US"/>
+        </w:rPr>
+        <w:t xml:space="preserve"> </w:t>
+      </w:r>
+      <w:proofErr w:type="spellStart"/>
+      <w:r>
+        <w:rPr>
+          <w:rFonts w:eastAsia="Times New Roman"/>
+          <w:lang w:val="en-US" w:eastAsia="en-US"/>
+        </w:rPr>
+        <w:t>timpul</w:t>
+      </w:r>
+      <w:proofErr w:type="spellEnd"/>
+      <w:r>
+        <w:rPr>
+          <w:rFonts w:eastAsia="Times New Roman"/>
+          <w:lang w:val="en-US" w:eastAsia="en-US"/>
+        </w:rPr>
+        <w:t xml:space="preserve"> </w:t>
+      </w:r>
+      <w:proofErr w:type="spellStart"/>
+      <w:r>
+        <w:rPr>
+          <w:rFonts w:eastAsia="Times New Roman"/>
+          <w:lang w:val="en-US" w:eastAsia="en-US"/>
+        </w:rPr>
+        <w:t>unei</w:t>
+      </w:r>
+      <w:proofErr w:type="spellEnd"/>
+      <w:r>
+        <w:rPr>
+          <w:rFonts w:eastAsia="Times New Roman"/>
+          <w:lang w:val="en-US" w:eastAsia="en-US"/>
+        </w:rPr>
+        <w:t xml:space="preserve"> </w:t>
+      </w:r>
+      <w:proofErr w:type="spellStart"/>
+      <w:r>
+        <w:rPr>
+          <w:rFonts w:eastAsia="Times New Roman"/>
+          <w:lang w:val="en-US" w:eastAsia="en-US"/>
+        </w:rPr>
+        <w:t>activități</w:t>
+      </w:r>
+      <w:proofErr w:type="spellEnd"/>
+      <w:r>
+        <w:rPr>
+          <w:rFonts w:eastAsia="Times New Roman"/>
+          <w:lang w:val="en-US" w:eastAsia="en-US"/>
+        </w:rPr>
+        <w:t xml:space="preserve"> </w:t>
+      </w:r>
+      <w:proofErr w:type="spellStart"/>
+      <w:r>
+        <w:rPr>
+          <w:rFonts w:eastAsia="Times New Roman"/>
+          <w:lang w:val="en-US" w:eastAsia="en-US"/>
+        </w:rPr>
+        <w:t>specifice</w:t>
+      </w:r>
+      <w:proofErr w:type="spellEnd"/>
+      <w:r>
+        <w:rPr>
+          <w:rFonts w:eastAsia="Times New Roman"/>
+          <w:lang w:val="en-US" w:eastAsia="en-US"/>
+        </w:rPr>
+        <w:t xml:space="preserve">, cum </w:t>
+      </w:r>
+      <w:proofErr w:type="spellStart"/>
+      <w:r>
+        <w:rPr>
+          <w:rFonts w:eastAsia="Times New Roman"/>
+          <w:lang w:val="en-US" w:eastAsia="en-US"/>
+        </w:rPr>
+        <w:t>ar</w:t>
+      </w:r>
+      <w:proofErr w:type="spellEnd"/>
+      <w:r>
+        <w:rPr>
+          <w:rFonts w:eastAsia="Times New Roman"/>
+          <w:lang w:val="en-US" w:eastAsia="en-US"/>
+        </w:rPr>
+        <w:t xml:space="preserve"> fi </w:t>
+      </w:r>
+      <w:proofErr w:type="spellStart"/>
+      <w:r>
+        <w:rPr>
+          <w:rFonts w:eastAsia="Times New Roman"/>
+          <w:lang w:val="en-US" w:eastAsia="en-US"/>
+        </w:rPr>
+        <w:t>producția</w:t>
+      </w:r>
+      <w:proofErr w:type="spellEnd"/>
+      <w:r>
+        <w:rPr>
+          <w:rFonts w:eastAsia="Times New Roman"/>
+          <w:lang w:val="en-US" w:eastAsia="en-US"/>
+        </w:rPr>
+        <w:t xml:space="preserve"> de </w:t>
+      </w:r>
+      <w:proofErr w:type="spellStart"/>
+      <w:r>
+        <w:rPr>
+          <w:rFonts w:eastAsia="Times New Roman"/>
+          <w:lang w:val="en-US" w:eastAsia="en-US"/>
+        </w:rPr>
+        <w:t>bunuri</w:t>
+      </w:r>
+      <w:proofErr w:type="spellEnd"/>
+      <w:r>
+        <w:rPr>
+          <w:rFonts w:eastAsia="Times New Roman"/>
+          <w:lang w:val="en-US" w:eastAsia="en-US"/>
+        </w:rPr>
+        <w:t xml:space="preserve">, </w:t>
+      </w:r>
+      <w:proofErr w:type="spellStart"/>
+      <w:r>
+        <w:rPr>
+          <w:rFonts w:eastAsia="Times New Roman"/>
+          <w:lang w:val="en-US" w:eastAsia="en-US"/>
+        </w:rPr>
+        <w:t>consumul</w:t>
+      </w:r>
+      <w:proofErr w:type="spellEnd"/>
+      <w:r>
+        <w:rPr>
+          <w:rFonts w:eastAsia="Times New Roman"/>
+          <w:lang w:val="en-US" w:eastAsia="en-US"/>
+        </w:rPr>
+        <w:t xml:space="preserve"> de </w:t>
+      </w:r>
+      <w:proofErr w:type="spellStart"/>
+      <w:r>
+        <w:rPr>
+          <w:rFonts w:eastAsia="Times New Roman"/>
+          <w:lang w:val="en-US" w:eastAsia="en-US"/>
+        </w:rPr>
+        <w:t>energie</w:t>
+      </w:r>
+      <w:proofErr w:type="spellEnd"/>
+      <w:r>
+        <w:rPr>
+          <w:rFonts w:eastAsia="Times New Roman"/>
+          <w:lang w:val="en-US" w:eastAsia="en-US"/>
+        </w:rPr>
+        <w:t xml:space="preserve"> </w:t>
+      </w:r>
+      <w:proofErr w:type="spellStart"/>
+      <w:r>
+        <w:rPr>
+          <w:rFonts w:eastAsia="Times New Roman"/>
+          <w:lang w:val="en-US" w:eastAsia="en-US"/>
+        </w:rPr>
+        <w:t>sau</w:t>
+      </w:r>
+      <w:proofErr w:type="spellEnd"/>
+      <w:r>
+        <w:rPr>
+          <w:rFonts w:eastAsia="Times New Roman"/>
+          <w:lang w:val="en-US" w:eastAsia="en-US"/>
+        </w:rPr>
+        <w:t xml:space="preserve"> </w:t>
+      </w:r>
+      <w:proofErr w:type="spellStart"/>
+      <w:r>
+        <w:rPr>
+          <w:rFonts w:eastAsia="Times New Roman"/>
+          <w:lang w:val="en-US" w:eastAsia="en-US"/>
+        </w:rPr>
+        <w:t>deplasările</w:t>
+      </w:r>
+      <w:proofErr w:type="spellEnd"/>
+      <w:r>
+        <w:rPr>
+          <w:rFonts w:eastAsia="Times New Roman"/>
+          <w:lang w:val="en-US" w:eastAsia="en-US"/>
+        </w:rPr>
+        <w:t xml:space="preserve"> cu </w:t>
+      </w:r>
+      <w:proofErr w:type="spellStart"/>
+      <w:r>
+        <w:rPr>
+          <w:rFonts w:eastAsia="Times New Roman"/>
+          <w:lang w:val="en-US" w:eastAsia="en-US"/>
+        </w:rPr>
+        <w:t>mijloace</w:t>
+      </w:r>
+      <w:proofErr w:type="spellEnd"/>
+      <w:r>
+        <w:rPr>
+          <w:rFonts w:eastAsia="Times New Roman"/>
+          <w:lang w:val="en-US" w:eastAsia="en-US"/>
+        </w:rPr>
+        <w:t xml:space="preserve"> de transport. </w:t>
+      </w:r>
+      <w:proofErr w:type="spellStart"/>
+      <w:r>
+        <w:rPr>
+          <w:rFonts w:eastAsia="Times New Roman"/>
+          <w:lang w:val="en-US" w:eastAsia="en-US"/>
+        </w:rPr>
+        <w:t>Aceasta</w:t>
+      </w:r>
+      <w:proofErr w:type="spellEnd"/>
+      <w:r>
+        <w:rPr>
+          <w:rFonts w:eastAsia="Times New Roman"/>
+          <w:lang w:val="en-US" w:eastAsia="en-US"/>
+        </w:rPr>
+        <w:t xml:space="preserve"> </w:t>
+      </w:r>
+      <w:proofErr w:type="spellStart"/>
+      <w:r>
+        <w:rPr>
+          <w:rFonts w:eastAsia="Times New Roman"/>
+          <w:lang w:val="en-US" w:eastAsia="en-US"/>
+        </w:rPr>
+        <w:t>este</w:t>
+      </w:r>
+      <w:proofErr w:type="spellEnd"/>
+      <w:r>
+        <w:rPr>
+          <w:rFonts w:eastAsia="Times New Roman"/>
+          <w:lang w:val="en-US" w:eastAsia="en-US"/>
+        </w:rPr>
+        <w:t xml:space="preserve"> </w:t>
+      </w:r>
+      <w:proofErr w:type="spellStart"/>
+      <w:r>
+        <w:rPr>
+          <w:rFonts w:eastAsia="Times New Roman"/>
+          <w:lang w:val="en-US" w:eastAsia="en-US"/>
+        </w:rPr>
+        <w:t>exprimată</w:t>
+      </w:r>
+      <w:proofErr w:type="spellEnd"/>
+      <w:r>
+        <w:rPr>
+          <w:rFonts w:eastAsia="Times New Roman"/>
+          <w:lang w:val="en-US" w:eastAsia="en-US"/>
+        </w:rPr>
+        <w:t xml:space="preserve"> </w:t>
+      </w:r>
+      <w:proofErr w:type="spellStart"/>
+      <w:r>
+        <w:rPr>
+          <w:rFonts w:eastAsia="Times New Roman"/>
+          <w:lang w:val="en-US" w:eastAsia="en-US"/>
+        </w:rPr>
+        <w:t>în</w:t>
+      </w:r>
+      <w:proofErr w:type="spellEnd"/>
+      <w:r>
+        <w:rPr>
+          <w:rFonts w:eastAsia="Times New Roman"/>
+          <w:lang w:val="en-US" w:eastAsia="en-US"/>
+        </w:rPr>
+        <w:t xml:space="preserve"> </w:t>
+      </w:r>
+      <w:proofErr w:type="spellStart"/>
+      <w:r>
+        <w:rPr>
+          <w:rFonts w:eastAsia="Times New Roman"/>
+          <w:lang w:val="en-US" w:eastAsia="en-US"/>
+        </w:rPr>
+        <w:t>echivalent</w:t>
+      </w:r>
+      <w:proofErr w:type="spellEnd"/>
+      <w:r>
+        <w:rPr>
+          <w:rFonts w:eastAsia="Times New Roman"/>
+          <w:lang w:val="en-US" w:eastAsia="en-US"/>
+        </w:rPr>
+        <w:t xml:space="preserve"> de </w:t>
+      </w:r>
+      <w:proofErr w:type="spellStart"/>
+      <w:r>
+        <w:rPr>
+          <w:rFonts w:eastAsia="Times New Roman"/>
+          <w:lang w:val="en-US" w:eastAsia="en-US"/>
+        </w:rPr>
+        <w:t>dioxid</w:t>
+      </w:r>
+      <w:proofErr w:type="spellEnd"/>
+      <w:r>
+        <w:rPr>
+          <w:rFonts w:eastAsia="Times New Roman"/>
+          <w:lang w:val="en-US" w:eastAsia="en-US"/>
+        </w:rPr>
+        <w:t xml:space="preserve"> de carbon (CO2e), </w:t>
+      </w:r>
+      <w:proofErr w:type="spellStart"/>
+      <w:r>
+        <w:rPr>
+          <w:rFonts w:eastAsia="Times New Roman"/>
+          <w:lang w:val="en-US" w:eastAsia="en-US"/>
+        </w:rPr>
+        <w:t>pentru</w:t>
+      </w:r>
+      <w:proofErr w:type="spellEnd"/>
+      <w:r>
+        <w:rPr>
+          <w:rFonts w:eastAsia="Times New Roman"/>
+          <w:lang w:val="en-US" w:eastAsia="en-US"/>
+        </w:rPr>
+        <w:t xml:space="preserve"> a </w:t>
+      </w:r>
+      <w:proofErr w:type="spellStart"/>
+      <w:r>
+        <w:rPr>
+          <w:rFonts w:eastAsia="Times New Roman"/>
+          <w:lang w:val="en-US" w:eastAsia="en-US"/>
+        </w:rPr>
+        <w:t>permite</w:t>
+      </w:r>
+      <w:proofErr w:type="spellEnd"/>
+      <w:r>
+        <w:rPr>
+          <w:rFonts w:eastAsia="Times New Roman"/>
+          <w:lang w:val="en-US" w:eastAsia="en-US"/>
+        </w:rPr>
+        <w:t xml:space="preserve"> o </w:t>
+      </w:r>
+      <w:proofErr w:type="spellStart"/>
+      <w:r>
+        <w:rPr>
+          <w:rFonts w:eastAsia="Times New Roman"/>
+          <w:lang w:val="en-US" w:eastAsia="en-US"/>
+        </w:rPr>
+        <w:t>comparație</w:t>
+      </w:r>
+      <w:proofErr w:type="spellEnd"/>
+      <w:r>
+        <w:rPr>
+          <w:rFonts w:eastAsia="Times New Roman"/>
+          <w:lang w:val="en-US" w:eastAsia="en-US"/>
+        </w:rPr>
+        <w:t xml:space="preserve"> </w:t>
+      </w:r>
+      <w:proofErr w:type="spellStart"/>
+      <w:r>
+        <w:rPr>
+          <w:rFonts w:eastAsia="Times New Roman"/>
+          <w:lang w:val="en-US" w:eastAsia="en-US"/>
+        </w:rPr>
+        <w:t>uniformă</w:t>
+      </w:r>
+      <w:proofErr w:type="spellEnd"/>
+      <w:r>
+        <w:rPr>
+          <w:rFonts w:eastAsia="Times New Roman"/>
+          <w:lang w:val="en-US" w:eastAsia="en-US"/>
+        </w:rPr>
+        <w:t xml:space="preserve"> </w:t>
+      </w:r>
+      <w:proofErr w:type="gramStart"/>
+      <w:r>
+        <w:rPr>
+          <w:rFonts w:eastAsia="Times New Roman"/>
+          <w:lang w:val="en-US" w:eastAsia="en-US"/>
+        </w:rPr>
+        <w:t>a</w:t>
+      </w:r>
+      <w:proofErr w:type="gramEnd"/>
+      <w:r>
+        <w:rPr>
+          <w:rFonts w:eastAsia="Times New Roman"/>
+          <w:lang w:val="en-US" w:eastAsia="en-US"/>
+        </w:rPr>
+        <w:t xml:space="preserve"> </w:t>
+      </w:r>
+      <w:proofErr w:type="spellStart"/>
+      <w:r>
+        <w:rPr>
+          <w:rFonts w:eastAsia="Times New Roman"/>
+          <w:lang w:val="en-US" w:eastAsia="en-US"/>
+        </w:rPr>
+        <w:t>impactului</w:t>
+      </w:r>
+      <w:proofErr w:type="spellEnd"/>
+      <w:r>
+        <w:rPr>
+          <w:rFonts w:eastAsia="Times New Roman"/>
+          <w:lang w:val="en-US" w:eastAsia="en-US"/>
+        </w:rPr>
+        <w:t xml:space="preserve"> </w:t>
+      </w:r>
+      <w:proofErr w:type="spellStart"/>
+      <w:r>
+        <w:rPr>
+          <w:rFonts w:eastAsia="Times New Roman"/>
+          <w:lang w:val="en-US" w:eastAsia="en-US"/>
+        </w:rPr>
+        <w:t>diferitelor</w:t>
+      </w:r>
+      <w:proofErr w:type="spellEnd"/>
+      <w:r>
+        <w:rPr>
+          <w:rFonts w:eastAsia="Times New Roman"/>
+          <w:lang w:val="en-US" w:eastAsia="en-US"/>
+        </w:rPr>
+        <w:t xml:space="preserve"> gaze cu </w:t>
+      </w:r>
+      <w:proofErr w:type="spellStart"/>
+      <w:r>
+        <w:rPr>
+          <w:rFonts w:eastAsia="Times New Roman"/>
+          <w:lang w:val="en-US" w:eastAsia="en-US"/>
+        </w:rPr>
+        <w:t>efect</w:t>
+      </w:r>
+      <w:proofErr w:type="spellEnd"/>
+      <w:r>
+        <w:rPr>
+          <w:rFonts w:eastAsia="Times New Roman"/>
+          <w:lang w:val="en-US" w:eastAsia="en-US"/>
+        </w:rPr>
+        <w:t xml:space="preserve"> de </w:t>
+      </w:r>
+      <w:proofErr w:type="spellStart"/>
+      <w:r>
+        <w:rPr>
+          <w:rFonts w:eastAsia="Times New Roman"/>
+          <w:lang w:val="en-US" w:eastAsia="en-US"/>
+        </w:rPr>
+        <w:t>seră</w:t>
+      </w:r>
+      <w:proofErr w:type="spellEnd"/>
+      <w:r>
+        <w:rPr>
+          <w:rFonts w:eastAsia="Times New Roman"/>
+          <w:lang w:val="en-US" w:eastAsia="en-US"/>
+        </w:rPr>
+        <w:t>.</w:t>
+      </w:r>
+    </w:p>
+    <w:p>
+      <w:pPr>
+        <w:suppressAutoHyphens w:val="0"/>
+        <w:spacing w:before="100" w:beforeAutospacing="1" w:after="100" w:afterAutospacing="1"/>
+        <w:ind w:firstLine="0"/>
+        <w:rPr>
+          <w:rFonts w:eastAsia="Times New Roman"/>
+          <w:b/>
+          <w:bCs/>
+          <w:lang w:val="en-US" w:eastAsia="en-US"/>
+        </w:rPr>
+      </w:pPr>
+      <w:proofErr w:type="spellStart"/>
+      <w:r>
+        <w:rPr>
+          <w:rFonts w:eastAsia="Times New Roman"/>
+          <w:b/>
+          <w:bCs/>
+          <w:lang w:val="en-US" w:eastAsia="en-US"/>
+        </w:rPr>
+        <w:t>Referințe</w:t>
+      </w:r>
+      <w:proofErr w:type="spellEnd"/>
+      <w:r>
+        <w:rPr>
+          <w:rFonts w:eastAsia="Times New Roman"/>
+          <w:b/>
+          <w:bCs/>
+          <w:lang w:val="en-US" w:eastAsia="en-US"/>
+        </w:rPr>
+        <w:t>:</w:t>
+      </w:r>
+    </w:p>
+    <w:p>
+      <w:pPr>
+        <w:numPr>
+          <w:ilvl w:val="0"/>
+          <w:numId w:val="16"/>
+        </w:numPr>
+        <w:suppressAutoHyphens w:val="0"/>
+        <w:spacing w:before="100" w:beforeAutospacing="1" w:after="100" w:afterAutospacing="1"/>
+        <w:rPr>
+          <w:rFonts w:eastAsia="Times New Roman"/>
+          <w:lang w:val="en-US" w:eastAsia="en-US"/>
+        </w:rPr>
+      </w:pPr>
+      <w:r>
+        <w:rPr>
+          <w:rFonts w:eastAsia="Times New Roman"/>
+          <w:lang w:val="en-US" w:eastAsia="en-US"/>
+        </w:rPr>
+        <w:t>IPCC (2006). "Guidelines for National Greenhouse Gas Inventories."</w:t>
+      </w:r>
+    </w:p>
+    <w:p>
+      <w:pPr>
+        <w:numPr>
+          <w:ilvl w:val="0"/>
+          <w:numId w:val="16"/>
+        </w:numPr>
+        <w:suppressAutoHyphens w:val="0"/>
+        <w:spacing w:before="100" w:beforeAutospacing="1" w:after="100" w:afterAutospacing="1"/>
+        <w:rPr>
+          <w:rFonts w:eastAsia="Times New Roman"/>
+          <w:lang w:val="en-US" w:eastAsia="en-US"/>
+        </w:rPr>
+      </w:pPr>
+      <w:r>
+        <w:rPr>
+          <w:rFonts w:eastAsia="Times New Roman"/>
+          <w:lang w:val="en-US" w:eastAsia="en-US"/>
+        </w:rPr>
+        <w:t>Wiedmann, T., Minx, J. (2008). "A definition of 'carbon footprint'." Ecological Economics, 65(1), 1-5.</w:t>
+      </w:r>
+    </w:p>
+    <w:p>
+      <w:pPr>
+        <w:suppressAutoHyphens w:val="0"/>
+        <w:spacing w:before="100" w:beforeAutospacing="1" w:after="100" w:afterAutospacing="1"/>
+        <w:ind w:left="720" w:firstLine="0"/>
+        <w:rPr>
+          <w:rFonts w:eastAsia="Times New Roman"/>
+          <w:lang w:val="en-US" w:eastAsia="en-US"/>
+        </w:rPr>
+      </w:pPr>
+    </w:p>
+    <w:p>
+      <w:pPr>
+        <w:pStyle w:val="Heading2"/>
+      </w:pPr>
+      <w:r>
+        <w:t xml:space="preserve">Metode de </w:t>
+      </w:r>
+      <w:proofErr w:type="spellStart"/>
+      <w:r>
+        <w:t>calcul</w:t>
+      </w:r>
+      <w:proofErr w:type="spellEnd"/>
+      <w:r>
+        <w:t xml:space="preserve"> </w:t>
+      </w:r>
+      <w:proofErr w:type="spellStart"/>
+      <w:r>
+        <w:t>și</w:t>
+      </w:r>
+      <w:proofErr w:type="spellEnd"/>
+      <w:r>
+        <w:t xml:space="preserve"> </w:t>
+      </w:r>
+      <w:proofErr w:type="spellStart"/>
+      <w:r>
+        <w:t>măsurare</w:t>
+      </w:r>
+      <w:proofErr w:type="spellEnd"/>
+      <w:r>
+        <w:t xml:space="preserve"> a </w:t>
+      </w:r>
+      <w:proofErr w:type="spellStart"/>
+      <w:r>
+        <w:t>amprentei</w:t>
+      </w:r>
+      <w:proofErr w:type="spellEnd"/>
+      <w:r>
+        <w:t xml:space="preserve"> de carbon</w:t>
+      </w:r>
+    </w:p>
+    <w:p>
+      <w:pPr>
+        <w:suppressAutoHyphens w:val="0"/>
+        <w:spacing w:before="100" w:beforeAutospacing="1" w:after="100" w:afterAutospacing="1"/>
+        <w:rPr>
+          <w:rFonts w:eastAsia="Times New Roman"/>
+          <w:lang w:val="en-US" w:eastAsia="en-US"/>
+        </w:rPr>
+      </w:pPr>
+      <w:proofErr w:type="spellStart"/>
+      <w:r>
+        <w:rPr>
+          <w:rFonts w:eastAsia="Times New Roman"/>
+          <w:lang w:val="en-US" w:eastAsia="en-US"/>
+        </w:rPr>
+        <w:t>Există</w:t>
+      </w:r>
+      <w:proofErr w:type="spellEnd"/>
+      <w:r>
+        <w:rPr>
+          <w:rFonts w:eastAsia="Times New Roman"/>
+          <w:lang w:val="en-US" w:eastAsia="en-US"/>
+        </w:rPr>
+        <w:t xml:space="preserve"> </w:t>
+      </w:r>
+      <w:proofErr w:type="spellStart"/>
+      <w:r>
+        <w:rPr>
+          <w:rFonts w:eastAsia="Times New Roman"/>
+          <w:lang w:val="en-US" w:eastAsia="en-US"/>
+        </w:rPr>
+        <w:t>mai</w:t>
+      </w:r>
+      <w:proofErr w:type="spellEnd"/>
+      <w:r>
+        <w:rPr>
+          <w:rFonts w:eastAsia="Times New Roman"/>
+          <w:lang w:val="en-US" w:eastAsia="en-US"/>
+        </w:rPr>
+        <w:t xml:space="preserve"> </w:t>
+      </w:r>
+      <w:proofErr w:type="spellStart"/>
+      <w:r>
+        <w:rPr>
+          <w:rFonts w:eastAsia="Times New Roman"/>
+          <w:lang w:val="en-US" w:eastAsia="en-US"/>
+        </w:rPr>
+        <w:t>multe</w:t>
+      </w:r>
+      <w:proofErr w:type="spellEnd"/>
+      <w:r>
+        <w:rPr>
+          <w:rFonts w:eastAsia="Times New Roman"/>
+          <w:lang w:val="en-US" w:eastAsia="en-US"/>
+        </w:rPr>
+        <w:t xml:space="preserve"> </w:t>
+      </w:r>
+      <w:proofErr w:type="spellStart"/>
+      <w:r>
+        <w:rPr>
+          <w:rFonts w:eastAsia="Times New Roman"/>
+          <w:lang w:val="en-US" w:eastAsia="en-US"/>
+        </w:rPr>
+        <w:t>metode</w:t>
+      </w:r>
+      <w:proofErr w:type="spellEnd"/>
+      <w:r>
+        <w:rPr>
+          <w:rFonts w:eastAsia="Times New Roman"/>
+          <w:lang w:val="en-US" w:eastAsia="en-US"/>
+        </w:rPr>
+        <w:t xml:space="preserve"> </w:t>
+      </w:r>
+      <w:proofErr w:type="spellStart"/>
+      <w:r>
+        <w:rPr>
+          <w:rFonts w:eastAsia="Times New Roman"/>
+          <w:lang w:val="en-US" w:eastAsia="en-US"/>
+        </w:rPr>
+        <w:t>și</w:t>
+      </w:r>
+      <w:proofErr w:type="spellEnd"/>
+      <w:r>
+        <w:rPr>
+          <w:rFonts w:eastAsia="Times New Roman"/>
+          <w:lang w:val="en-US" w:eastAsia="en-US"/>
+        </w:rPr>
+        <w:t xml:space="preserve"> </w:t>
+      </w:r>
+      <w:proofErr w:type="spellStart"/>
+      <w:r>
+        <w:rPr>
+          <w:rFonts w:eastAsia="Times New Roman"/>
+          <w:lang w:val="en-US" w:eastAsia="en-US"/>
+        </w:rPr>
+        <w:t>instrumente</w:t>
+      </w:r>
+      <w:proofErr w:type="spellEnd"/>
+      <w:r>
+        <w:rPr>
+          <w:rFonts w:eastAsia="Times New Roman"/>
+          <w:lang w:val="en-US" w:eastAsia="en-US"/>
+        </w:rPr>
+        <w:t xml:space="preserve"> </w:t>
+      </w:r>
+      <w:proofErr w:type="spellStart"/>
+      <w:r>
+        <w:rPr>
+          <w:rFonts w:eastAsia="Times New Roman"/>
+          <w:lang w:val="en-US" w:eastAsia="en-US"/>
+        </w:rPr>
+        <w:t>disponibile</w:t>
+      </w:r>
+      <w:proofErr w:type="spellEnd"/>
+      <w:r>
+        <w:rPr>
+          <w:rFonts w:eastAsia="Times New Roman"/>
+          <w:lang w:val="en-US" w:eastAsia="en-US"/>
+        </w:rPr>
+        <w:t xml:space="preserve"> </w:t>
+      </w:r>
+      <w:proofErr w:type="spellStart"/>
+      <w:r>
+        <w:rPr>
+          <w:rFonts w:eastAsia="Times New Roman"/>
+          <w:lang w:val="en-US" w:eastAsia="en-US"/>
+        </w:rPr>
+        <w:t>pentru</w:t>
+      </w:r>
+      <w:proofErr w:type="spellEnd"/>
+      <w:r>
+        <w:rPr>
+          <w:rFonts w:eastAsia="Times New Roman"/>
+          <w:lang w:val="en-US" w:eastAsia="en-US"/>
+        </w:rPr>
+        <w:t xml:space="preserve"> </w:t>
+      </w:r>
+      <w:proofErr w:type="spellStart"/>
+      <w:r>
+        <w:rPr>
+          <w:rFonts w:eastAsia="Times New Roman"/>
+          <w:lang w:val="en-US" w:eastAsia="en-US"/>
+        </w:rPr>
+        <w:t>calcularea</w:t>
+      </w:r>
+      <w:proofErr w:type="spellEnd"/>
+      <w:r>
+        <w:rPr>
+          <w:rFonts w:eastAsia="Times New Roman"/>
+          <w:lang w:val="en-US" w:eastAsia="en-US"/>
+        </w:rPr>
+        <w:t xml:space="preserve"> </w:t>
+      </w:r>
+      <w:proofErr w:type="spellStart"/>
+      <w:r>
+        <w:rPr>
+          <w:rFonts w:eastAsia="Times New Roman"/>
+          <w:lang w:val="en-US" w:eastAsia="en-US"/>
+        </w:rPr>
+        <w:t>și</w:t>
+      </w:r>
+      <w:proofErr w:type="spellEnd"/>
+      <w:r>
+        <w:rPr>
+          <w:rFonts w:eastAsia="Times New Roman"/>
+          <w:lang w:val="en-US" w:eastAsia="en-US"/>
+        </w:rPr>
+        <w:t xml:space="preserve"> </w:t>
+      </w:r>
+      <w:proofErr w:type="spellStart"/>
+      <w:r>
+        <w:rPr>
+          <w:rFonts w:eastAsia="Times New Roman"/>
+          <w:lang w:val="en-US" w:eastAsia="en-US"/>
+        </w:rPr>
+        <w:t>măsurarea</w:t>
+      </w:r>
+      <w:proofErr w:type="spellEnd"/>
+      <w:r>
+        <w:rPr>
+          <w:rFonts w:eastAsia="Times New Roman"/>
+          <w:lang w:val="en-US" w:eastAsia="en-US"/>
+        </w:rPr>
+        <w:t xml:space="preserve"> </w:t>
+      </w:r>
+      <w:proofErr w:type="spellStart"/>
+      <w:r>
+        <w:rPr>
+          <w:rFonts w:eastAsia="Times New Roman"/>
+          <w:lang w:val="en-US" w:eastAsia="en-US"/>
+        </w:rPr>
+        <w:t>amprentei</w:t>
+      </w:r>
+      <w:proofErr w:type="spellEnd"/>
+      <w:r>
+        <w:rPr>
+          <w:rFonts w:eastAsia="Times New Roman"/>
+          <w:lang w:val="en-US" w:eastAsia="en-US"/>
+        </w:rPr>
+        <w:t xml:space="preserve"> de carbon, care </w:t>
+      </w:r>
+      <w:proofErr w:type="spellStart"/>
+      <w:r>
+        <w:rPr>
+          <w:rFonts w:eastAsia="Times New Roman"/>
+          <w:lang w:val="en-US" w:eastAsia="en-US"/>
+        </w:rPr>
+        <w:t>variază</w:t>
+      </w:r>
+      <w:proofErr w:type="spellEnd"/>
+      <w:r>
+        <w:rPr>
+          <w:rFonts w:eastAsia="Times New Roman"/>
+          <w:lang w:val="en-US" w:eastAsia="en-US"/>
+        </w:rPr>
+        <w:t xml:space="preserve"> </w:t>
+      </w:r>
+      <w:proofErr w:type="spellStart"/>
+      <w:r>
+        <w:rPr>
+          <w:rFonts w:eastAsia="Times New Roman"/>
+          <w:lang w:val="en-US" w:eastAsia="en-US"/>
+        </w:rPr>
+        <w:t>în</w:t>
+      </w:r>
+      <w:proofErr w:type="spellEnd"/>
+      <w:r>
+        <w:rPr>
+          <w:rFonts w:eastAsia="Times New Roman"/>
+          <w:lang w:val="en-US" w:eastAsia="en-US"/>
+        </w:rPr>
+        <w:t xml:space="preserve"> </w:t>
+      </w:r>
+      <w:proofErr w:type="spellStart"/>
+      <w:r>
+        <w:rPr>
+          <w:rFonts w:eastAsia="Times New Roman"/>
+          <w:lang w:val="en-US" w:eastAsia="en-US"/>
+        </w:rPr>
+        <w:t>complexitate</w:t>
+      </w:r>
+      <w:proofErr w:type="spellEnd"/>
+      <w:r>
+        <w:rPr>
+          <w:rFonts w:eastAsia="Times New Roman"/>
+          <w:lang w:val="en-US" w:eastAsia="en-US"/>
+        </w:rPr>
+        <w:t xml:space="preserve"> </w:t>
+      </w:r>
+      <w:proofErr w:type="spellStart"/>
+      <w:r>
+        <w:rPr>
+          <w:rFonts w:eastAsia="Times New Roman"/>
+          <w:lang w:val="en-US" w:eastAsia="en-US"/>
+        </w:rPr>
+        <w:t>și</w:t>
+      </w:r>
+      <w:proofErr w:type="spellEnd"/>
+      <w:r>
+        <w:rPr>
+          <w:rFonts w:eastAsia="Times New Roman"/>
+          <w:lang w:val="en-US" w:eastAsia="en-US"/>
+        </w:rPr>
+        <w:t xml:space="preserve"> </w:t>
+      </w:r>
+      <w:proofErr w:type="spellStart"/>
+      <w:r>
+        <w:rPr>
+          <w:rFonts w:eastAsia="Times New Roman"/>
+          <w:lang w:val="en-US" w:eastAsia="en-US"/>
+        </w:rPr>
+        <w:t>precizie</w:t>
+      </w:r>
+      <w:proofErr w:type="spellEnd"/>
+      <w:r>
+        <w:rPr>
+          <w:rFonts w:eastAsia="Times New Roman"/>
+          <w:lang w:val="en-US" w:eastAsia="en-US"/>
+        </w:rPr>
+        <w:t xml:space="preserve">. </w:t>
+      </w:r>
+      <w:proofErr w:type="spellStart"/>
+      <w:r>
+        <w:rPr>
+          <w:rFonts w:eastAsia="Times New Roman"/>
+          <w:lang w:val="en-US" w:eastAsia="en-US"/>
+        </w:rPr>
+        <w:t>Acestea</w:t>
+      </w:r>
+      <w:proofErr w:type="spellEnd"/>
+      <w:r>
+        <w:rPr>
+          <w:rFonts w:eastAsia="Times New Roman"/>
+          <w:lang w:val="en-US" w:eastAsia="en-US"/>
+        </w:rPr>
+        <w:t xml:space="preserve"> </w:t>
+      </w:r>
+      <w:proofErr w:type="spellStart"/>
+      <w:r>
+        <w:rPr>
+          <w:rFonts w:eastAsia="Times New Roman"/>
+          <w:lang w:val="en-US" w:eastAsia="en-US"/>
+        </w:rPr>
+        <w:t>includ</w:t>
+      </w:r>
+      <w:proofErr w:type="spellEnd"/>
+      <w:r>
+        <w:rPr>
+          <w:rFonts w:eastAsia="Times New Roman"/>
+          <w:lang w:val="en-US" w:eastAsia="en-US"/>
+        </w:rPr>
+        <w:t xml:space="preserve"> </w:t>
+      </w:r>
+      <w:proofErr w:type="spellStart"/>
+      <w:r>
+        <w:rPr>
+          <w:rFonts w:eastAsia="Times New Roman"/>
+          <w:lang w:val="en-US" w:eastAsia="en-US"/>
+        </w:rPr>
+        <w:t>analiza</w:t>
+      </w:r>
+      <w:proofErr w:type="spellEnd"/>
+      <w:r>
+        <w:rPr>
+          <w:rFonts w:eastAsia="Times New Roman"/>
+          <w:lang w:val="en-US" w:eastAsia="en-US"/>
+        </w:rPr>
+        <w:t xml:space="preserve"> </w:t>
+      </w:r>
+      <w:proofErr w:type="spellStart"/>
+      <w:r>
+        <w:rPr>
+          <w:rFonts w:eastAsia="Times New Roman"/>
+          <w:lang w:val="en-US" w:eastAsia="en-US"/>
+        </w:rPr>
+        <w:t>ciclului</w:t>
+      </w:r>
+      <w:proofErr w:type="spellEnd"/>
+      <w:r>
+        <w:rPr>
+          <w:rFonts w:eastAsia="Times New Roman"/>
+          <w:lang w:val="en-US" w:eastAsia="en-US"/>
+        </w:rPr>
+        <w:t xml:space="preserve"> de </w:t>
+      </w:r>
+      <w:proofErr w:type="spellStart"/>
+      <w:r>
+        <w:rPr>
+          <w:rFonts w:eastAsia="Times New Roman"/>
+          <w:lang w:val="en-US" w:eastAsia="en-US"/>
+        </w:rPr>
+        <w:t>viață</w:t>
+      </w:r>
+      <w:proofErr w:type="spellEnd"/>
+      <w:r>
+        <w:rPr>
+          <w:rFonts w:eastAsia="Times New Roman"/>
+          <w:lang w:val="en-US" w:eastAsia="en-US"/>
+        </w:rPr>
+        <w:t xml:space="preserve">, </w:t>
+      </w:r>
+      <w:proofErr w:type="spellStart"/>
+      <w:r>
+        <w:rPr>
+          <w:rFonts w:eastAsia="Times New Roman"/>
+          <w:lang w:val="en-US" w:eastAsia="en-US"/>
+        </w:rPr>
+        <w:t>evaluările</w:t>
+      </w:r>
+      <w:proofErr w:type="spellEnd"/>
+      <w:r>
+        <w:rPr>
+          <w:rFonts w:eastAsia="Times New Roman"/>
+          <w:lang w:val="en-US" w:eastAsia="en-US"/>
+        </w:rPr>
+        <w:t xml:space="preserve"> de la </w:t>
+      </w:r>
+      <w:proofErr w:type="spellStart"/>
+      <w:r>
+        <w:rPr>
+          <w:rFonts w:eastAsia="Times New Roman"/>
+          <w:lang w:val="en-US" w:eastAsia="en-US"/>
+        </w:rPr>
+        <w:t>poartă</w:t>
+      </w:r>
+      <w:proofErr w:type="spellEnd"/>
+      <w:r>
+        <w:rPr>
+          <w:rFonts w:eastAsia="Times New Roman"/>
+          <w:lang w:val="en-US" w:eastAsia="en-US"/>
+        </w:rPr>
+        <w:t xml:space="preserve"> la </w:t>
+      </w:r>
+      <w:proofErr w:type="spellStart"/>
+      <w:r>
+        <w:rPr>
+          <w:rFonts w:eastAsia="Times New Roman"/>
+          <w:lang w:val="en-US" w:eastAsia="en-US"/>
+        </w:rPr>
+        <w:t>poartă</w:t>
+      </w:r>
+      <w:proofErr w:type="spellEnd"/>
+      <w:r>
+        <w:rPr>
+          <w:rFonts w:eastAsia="Times New Roman"/>
+          <w:lang w:val="en-US" w:eastAsia="en-US"/>
+        </w:rPr>
+        <w:t xml:space="preserve">, precum </w:t>
+      </w:r>
+      <w:proofErr w:type="spellStart"/>
+      <w:r>
+        <w:rPr>
+          <w:rFonts w:eastAsia="Times New Roman"/>
+          <w:lang w:val="en-US" w:eastAsia="en-US"/>
+        </w:rPr>
+        <w:t>și</w:t>
+      </w:r>
+      <w:proofErr w:type="spellEnd"/>
+      <w:r>
+        <w:rPr>
+          <w:rFonts w:eastAsia="Times New Roman"/>
+          <w:lang w:val="en-US" w:eastAsia="en-US"/>
+        </w:rPr>
+        <w:t xml:space="preserve"> diverse </w:t>
+      </w:r>
+      <w:proofErr w:type="spellStart"/>
+      <w:r>
+        <w:rPr>
+          <w:rFonts w:eastAsia="Times New Roman"/>
+          <w:lang w:val="en-US" w:eastAsia="en-US"/>
+        </w:rPr>
+        <w:t>standarde</w:t>
+      </w:r>
+      <w:proofErr w:type="spellEnd"/>
+      <w:r>
+        <w:rPr>
+          <w:rFonts w:eastAsia="Times New Roman"/>
+          <w:lang w:val="en-US" w:eastAsia="en-US"/>
+        </w:rPr>
+        <w:t xml:space="preserve"> </w:t>
+      </w:r>
+      <w:proofErr w:type="spellStart"/>
+      <w:r>
+        <w:rPr>
+          <w:rFonts w:eastAsia="Times New Roman"/>
+          <w:lang w:val="en-US" w:eastAsia="en-US"/>
+        </w:rPr>
+        <w:t>și</w:t>
+      </w:r>
+      <w:proofErr w:type="spellEnd"/>
+      <w:r>
+        <w:rPr>
+          <w:rFonts w:eastAsia="Times New Roman"/>
+          <w:lang w:val="en-US" w:eastAsia="en-US"/>
+        </w:rPr>
+        <w:t xml:space="preserve"> </w:t>
+      </w:r>
+      <w:proofErr w:type="spellStart"/>
+      <w:r>
+        <w:rPr>
+          <w:rFonts w:eastAsia="Times New Roman"/>
+          <w:lang w:val="en-US" w:eastAsia="en-US"/>
+        </w:rPr>
+        <w:t>ghiduri</w:t>
+      </w:r>
+      <w:proofErr w:type="spellEnd"/>
+      <w:r>
+        <w:rPr>
+          <w:rFonts w:eastAsia="Times New Roman"/>
+          <w:lang w:val="en-US" w:eastAsia="en-US"/>
+        </w:rPr>
+        <w:t xml:space="preserve"> </w:t>
+      </w:r>
+      <w:proofErr w:type="spellStart"/>
+      <w:r>
+        <w:rPr>
+          <w:rFonts w:eastAsia="Times New Roman"/>
+          <w:lang w:val="en-US" w:eastAsia="en-US"/>
+        </w:rPr>
+        <w:t>internaționale</w:t>
+      </w:r>
+      <w:proofErr w:type="spellEnd"/>
+      <w:r>
+        <w:rPr>
+          <w:rFonts w:eastAsia="Times New Roman"/>
+          <w:lang w:val="en-US" w:eastAsia="en-US"/>
+        </w:rPr>
+        <w:t>.</w:t>
+      </w:r>
+    </w:p>
+    <w:p>
+      <w:pPr>
+        <w:suppressAutoHyphens w:val="0"/>
+        <w:spacing w:before="100" w:beforeAutospacing="1" w:after="100" w:afterAutospacing="1"/>
+        <w:ind w:firstLine="0"/>
+        <w:rPr>
+          <w:rFonts w:eastAsia="Times New Roman"/>
+          <w:b/>
+          <w:bCs/>
+          <w:lang w:val="en-US" w:eastAsia="en-US"/>
+        </w:rPr>
+      </w:pPr>
+      <w:proofErr w:type="spellStart"/>
+      <w:r>
+        <w:rPr>
+          <w:rFonts w:eastAsia="Times New Roman"/>
+          <w:b/>
+          <w:bCs/>
+          <w:lang w:val="en-US" w:eastAsia="en-US"/>
+        </w:rPr>
+        <w:t>Referințe</w:t>
+      </w:r>
+      <w:proofErr w:type="spellEnd"/>
+      <w:r>
+        <w:rPr>
+          <w:rFonts w:eastAsia="Times New Roman"/>
+          <w:b/>
+          <w:bCs/>
+          <w:lang w:val="en-US" w:eastAsia="en-US"/>
+        </w:rPr>
+        <w:t>:</w:t>
+      </w:r>
+    </w:p>
+    <w:p>
+      <w:pPr>
+        <w:numPr>
+          <w:ilvl w:val="0"/>
+          <w:numId w:val="18"/>
+        </w:numPr>
+        <w:suppressAutoHyphens w:val="0"/>
+        <w:spacing w:before="100" w:beforeAutospacing="1" w:after="100" w:afterAutospacing="1"/>
+        <w:rPr>
+          <w:rFonts w:eastAsia="Times New Roman"/>
+          <w:lang w:val="en-US" w:eastAsia="en-US"/>
+        </w:rPr>
+      </w:pPr>
+      <w:r>
+        <w:rPr>
+          <w:rFonts w:eastAsia="Times New Roman"/>
+          <w:lang w:val="en-US" w:eastAsia="en-US"/>
+        </w:rPr>
+        <w:t>ISO 14040:2006, Environmental management - Life cycle assessment - Principles and framework.</w:t>
+      </w:r>
+    </w:p>
+    <w:p>
+      <w:pPr>
+        <w:numPr>
+          <w:ilvl w:val="0"/>
+          <w:numId w:val="18"/>
+        </w:numPr>
+        <w:suppressAutoHyphens w:val="0"/>
+        <w:spacing w:before="100" w:beforeAutospacing="1" w:after="100" w:afterAutospacing="1"/>
+        <w:rPr>
+          <w:rFonts w:eastAsia="Times New Roman"/>
+          <w:lang w:val="en-US" w:eastAsia="en-US"/>
+        </w:rPr>
+      </w:pPr>
+      <w:r>
+        <w:rPr>
+          <w:rFonts w:eastAsia="Times New Roman"/>
+          <w:lang w:val="en-US" w:eastAsia="en-US"/>
+        </w:rPr>
+        <w:t>GHG Protocol, "Corporate Accounting and Reporting Standard."</w:t>
+      </w:r>
+    </w:p>
+    <w:p>
+      <w:pPr>
+        <w:suppressAutoHyphens w:val="0"/>
+        <w:spacing w:before="100" w:beforeAutospacing="1" w:after="100" w:afterAutospacing="1"/>
+        <w:ind w:firstLine="0"/>
+        <w:rPr>
+          <w:rFonts w:eastAsia="Times New Roman"/>
+          <w:lang w:val="en-US" w:eastAsia="en-US"/>
+        </w:rPr>
+      </w:pPr>
+    </w:p>
+    <w:p>
+      <w:pPr>
+        <w:pStyle w:val="Heading2"/>
+      </w:pPr>
+      <w:proofErr w:type="spellStart"/>
+      <w:r>
+        <w:t>Impactul</w:t>
+      </w:r>
+      <w:proofErr w:type="spellEnd"/>
+      <w:r>
+        <w:t xml:space="preserve"> </w:t>
+      </w:r>
+      <w:proofErr w:type="spellStart"/>
+      <w:r>
+        <w:t>amprentei</w:t>
+      </w:r>
+      <w:proofErr w:type="spellEnd"/>
+      <w:r>
+        <w:t xml:space="preserve"> de carbon </w:t>
+      </w:r>
+      <w:proofErr w:type="spellStart"/>
+      <w:r>
+        <w:t>asupra</w:t>
+      </w:r>
+      <w:proofErr w:type="spellEnd"/>
+      <w:r>
+        <w:t xml:space="preserve"> </w:t>
+      </w:r>
+      <w:proofErr w:type="spellStart"/>
+      <w:r>
+        <w:t>mediului</w:t>
+      </w:r>
+      <w:proofErr w:type="spellEnd"/>
+      <w:r>
+        <w:t xml:space="preserve"> </w:t>
+      </w:r>
+      <w:proofErr w:type="spellStart"/>
+      <w:r>
+        <w:t>și</w:t>
+      </w:r>
+      <w:proofErr w:type="spellEnd"/>
+      <w:r>
+        <w:t xml:space="preserve"> </w:t>
+      </w:r>
+      <w:proofErr w:type="spellStart"/>
+      <w:r>
+        <w:t>sănătății</w:t>
+      </w:r>
+      <w:proofErr w:type="spellEnd"/>
+      <w:r>
+        <w:t xml:space="preserve"> </w:t>
+      </w:r>
+      <w:proofErr w:type="spellStart"/>
+      <w:r>
+        <w:t>umane</w:t>
+      </w:r>
+      <w:proofErr w:type="spellEnd"/>
+    </w:p>
+    <w:p>
+      <w:pPr>
+        <w:suppressAutoHyphens w:val="0"/>
+        <w:spacing w:before="100" w:beforeAutospacing="1" w:after="100" w:afterAutospacing="1"/>
+        <w:rPr>
+          <w:rFonts w:eastAsia="Times New Roman"/>
+          <w:lang w:val="en-US" w:eastAsia="en-US"/>
+        </w:rPr>
+      </w:pPr>
+      <w:proofErr w:type="spellStart"/>
+      <w:r>
+        <w:rPr>
+          <w:rFonts w:eastAsia="Times New Roman"/>
+          <w:lang w:val="en-US" w:eastAsia="en-US"/>
+        </w:rPr>
+        <w:t>Emisiile</w:t>
+      </w:r>
+      <w:proofErr w:type="spellEnd"/>
+      <w:r>
+        <w:rPr>
+          <w:rFonts w:eastAsia="Times New Roman"/>
+          <w:lang w:val="en-US" w:eastAsia="en-US"/>
+        </w:rPr>
+        <w:t xml:space="preserve"> de carbon </w:t>
+      </w:r>
+      <w:proofErr w:type="spellStart"/>
+      <w:r>
+        <w:rPr>
+          <w:rFonts w:eastAsia="Times New Roman"/>
+          <w:lang w:val="en-US" w:eastAsia="en-US"/>
+        </w:rPr>
+        <w:t>și</w:t>
+      </w:r>
+      <w:proofErr w:type="spellEnd"/>
+      <w:r>
+        <w:rPr>
+          <w:rFonts w:eastAsia="Times New Roman"/>
+          <w:lang w:val="en-US" w:eastAsia="en-US"/>
+        </w:rPr>
+        <w:t xml:space="preserve"> </w:t>
+      </w:r>
+      <w:proofErr w:type="spellStart"/>
+      <w:r>
+        <w:rPr>
+          <w:rFonts w:eastAsia="Times New Roman"/>
+          <w:lang w:val="en-US" w:eastAsia="en-US"/>
+        </w:rPr>
+        <w:t>creșterea</w:t>
+      </w:r>
+      <w:proofErr w:type="spellEnd"/>
+      <w:r>
+        <w:rPr>
+          <w:rFonts w:eastAsia="Times New Roman"/>
+          <w:lang w:val="en-US" w:eastAsia="en-US"/>
+        </w:rPr>
+        <w:t xml:space="preserve"> </w:t>
+      </w:r>
+      <w:proofErr w:type="spellStart"/>
+      <w:r>
+        <w:rPr>
+          <w:rFonts w:eastAsia="Times New Roman"/>
+          <w:lang w:val="en-US" w:eastAsia="en-US"/>
+        </w:rPr>
+        <w:t>concentrației</w:t>
+      </w:r>
+      <w:proofErr w:type="spellEnd"/>
+      <w:r>
+        <w:rPr>
+          <w:rFonts w:eastAsia="Times New Roman"/>
+          <w:lang w:val="en-US" w:eastAsia="en-US"/>
+        </w:rPr>
+        <w:t xml:space="preserve"> de gaze cu </w:t>
+      </w:r>
+      <w:proofErr w:type="spellStart"/>
+      <w:r>
+        <w:rPr>
+          <w:rFonts w:eastAsia="Times New Roman"/>
+          <w:lang w:val="en-US" w:eastAsia="en-US"/>
+        </w:rPr>
+        <w:t>efect</w:t>
+      </w:r>
+      <w:proofErr w:type="spellEnd"/>
+      <w:r>
+        <w:rPr>
+          <w:rFonts w:eastAsia="Times New Roman"/>
+          <w:lang w:val="en-US" w:eastAsia="en-US"/>
+        </w:rPr>
+        <w:t xml:space="preserve"> de </w:t>
+      </w:r>
+      <w:proofErr w:type="spellStart"/>
+      <w:r>
+        <w:rPr>
+          <w:rFonts w:eastAsia="Times New Roman"/>
+          <w:lang w:val="en-US" w:eastAsia="en-US"/>
+        </w:rPr>
+        <w:t>seră</w:t>
+      </w:r>
+      <w:proofErr w:type="spellEnd"/>
+      <w:r>
+        <w:rPr>
+          <w:rFonts w:eastAsia="Times New Roman"/>
+          <w:lang w:val="en-US" w:eastAsia="en-US"/>
+        </w:rPr>
+        <w:t xml:space="preserve"> </w:t>
+      </w:r>
+      <w:proofErr w:type="spellStart"/>
+      <w:r>
+        <w:rPr>
+          <w:rFonts w:eastAsia="Times New Roman"/>
+          <w:lang w:val="en-US" w:eastAsia="en-US"/>
+        </w:rPr>
+        <w:t>în</w:t>
+      </w:r>
+      <w:proofErr w:type="spellEnd"/>
+      <w:r>
+        <w:rPr>
+          <w:rFonts w:eastAsia="Times New Roman"/>
+          <w:lang w:val="en-US" w:eastAsia="en-US"/>
+        </w:rPr>
+        <w:t xml:space="preserve"> </w:t>
+      </w:r>
+      <w:proofErr w:type="spellStart"/>
+      <w:r>
+        <w:rPr>
+          <w:rFonts w:eastAsia="Times New Roman"/>
+          <w:lang w:val="en-US" w:eastAsia="en-US"/>
+        </w:rPr>
+        <w:t>atmosferă</w:t>
+      </w:r>
+      <w:proofErr w:type="spellEnd"/>
+      <w:r>
+        <w:rPr>
+          <w:rFonts w:eastAsia="Times New Roman"/>
+          <w:lang w:val="en-US" w:eastAsia="en-US"/>
+        </w:rPr>
+        <w:t xml:space="preserve"> sunt </w:t>
+      </w:r>
+      <w:proofErr w:type="spellStart"/>
+      <w:r>
+        <w:rPr>
+          <w:rFonts w:eastAsia="Times New Roman"/>
+          <w:lang w:val="en-US" w:eastAsia="en-US"/>
+        </w:rPr>
+        <w:t>asociate</w:t>
+      </w:r>
+      <w:proofErr w:type="spellEnd"/>
+      <w:r>
+        <w:rPr>
+          <w:rFonts w:eastAsia="Times New Roman"/>
+          <w:lang w:val="en-US" w:eastAsia="en-US"/>
+        </w:rPr>
+        <w:t xml:space="preserve"> cu </w:t>
+      </w:r>
+      <w:proofErr w:type="spellStart"/>
+      <w:r>
+        <w:rPr>
+          <w:rFonts w:eastAsia="Times New Roman"/>
+          <w:lang w:val="en-US" w:eastAsia="en-US"/>
+        </w:rPr>
+        <w:t>schimbările</w:t>
+      </w:r>
+      <w:proofErr w:type="spellEnd"/>
+      <w:r>
+        <w:rPr>
+          <w:rFonts w:eastAsia="Times New Roman"/>
+          <w:lang w:val="en-US" w:eastAsia="en-US"/>
+        </w:rPr>
+        <w:t xml:space="preserve"> </w:t>
+      </w:r>
+      <w:proofErr w:type="spellStart"/>
+      <w:r>
+        <w:rPr>
+          <w:rFonts w:eastAsia="Times New Roman"/>
+          <w:lang w:val="en-US" w:eastAsia="en-US"/>
+        </w:rPr>
+        <w:t>climatice</w:t>
+      </w:r>
+      <w:proofErr w:type="spellEnd"/>
+      <w:r>
+        <w:rPr>
+          <w:rFonts w:eastAsia="Times New Roman"/>
+          <w:lang w:val="en-US" w:eastAsia="en-US"/>
+        </w:rPr>
+        <w:t xml:space="preserve">, care pot </w:t>
+      </w:r>
+      <w:proofErr w:type="spellStart"/>
+      <w:r>
+        <w:rPr>
+          <w:rFonts w:eastAsia="Times New Roman"/>
+          <w:lang w:val="en-US" w:eastAsia="en-US"/>
+        </w:rPr>
+        <w:t>avea</w:t>
+      </w:r>
+      <w:proofErr w:type="spellEnd"/>
+      <w:r>
+        <w:rPr>
+          <w:rFonts w:eastAsia="Times New Roman"/>
+          <w:lang w:val="en-US" w:eastAsia="en-US"/>
+        </w:rPr>
+        <w:t xml:space="preserve"> </w:t>
+      </w:r>
+      <w:proofErr w:type="spellStart"/>
+      <w:r>
+        <w:rPr>
+          <w:rFonts w:eastAsia="Times New Roman"/>
+          <w:lang w:val="en-US" w:eastAsia="en-US"/>
+        </w:rPr>
+        <w:t>efecte</w:t>
+      </w:r>
+      <w:proofErr w:type="spellEnd"/>
+      <w:r>
+        <w:rPr>
+          <w:rFonts w:eastAsia="Times New Roman"/>
+          <w:lang w:val="en-US" w:eastAsia="en-US"/>
+        </w:rPr>
+        <w:t xml:space="preserve"> </w:t>
+      </w:r>
+      <w:proofErr w:type="spellStart"/>
+      <w:r>
+        <w:rPr>
+          <w:rFonts w:eastAsia="Times New Roman"/>
+          <w:lang w:val="en-US" w:eastAsia="en-US"/>
+        </w:rPr>
+        <w:t>devastatoare</w:t>
+      </w:r>
+      <w:proofErr w:type="spellEnd"/>
+      <w:r>
+        <w:rPr>
+          <w:rFonts w:eastAsia="Times New Roman"/>
+          <w:lang w:val="en-US" w:eastAsia="en-US"/>
+        </w:rPr>
+        <w:t xml:space="preserve"> </w:t>
+      </w:r>
+      <w:proofErr w:type="spellStart"/>
+      <w:r>
+        <w:rPr>
+          <w:rFonts w:eastAsia="Times New Roman"/>
+          <w:lang w:val="en-US" w:eastAsia="en-US"/>
+        </w:rPr>
+        <w:t>asupra</w:t>
+      </w:r>
+      <w:proofErr w:type="spellEnd"/>
+      <w:r>
+        <w:rPr>
+          <w:rFonts w:eastAsia="Times New Roman"/>
+          <w:lang w:val="en-US" w:eastAsia="en-US"/>
+        </w:rPr>
+        <w:t xml:space="preserve"> </w:t>
+      </w:r>
+      <w:proofErr w:type="spellStart"/>
+      <w:r>
+        <w:rPr>
+          <w:rFonts w:eastAsia="Times New Roman"/>
+          <w:lang w:val="en-US" w:eastAsia="en-US"/>
+        </w:rPr>
+        <w:t>ecosistemelor</w:t>
+      </w:r>
+      <w:proofErr w:type="spellEnd"/>
+      <w:r>
+        <w:rPr>
+          <w:rFonts w:eastAsia="Times New Roman"/>
+          <w:lang w:val="en-US" w:eastAsia="en-US"/>
+        </w:rPr>
+        <w:t xml:space="preserve">, </w:t>
+      </w:r>
+      <w:proofErr w:type="spellStart"/>
+      <w:r>
+        <w:rPr>
+          <w:rFonts w:eastAsia="Times New Roman"/>
+          <w:lang w:val="en-US" w:eastAsia="en-US"/>
+        </w:rPr>
+        <w:t>biodiversității</w:t>
+      </w:r>
+      <w:proofErr w:type="spellEnd"/>
+      <w:r>
+        <w:rPr>
+          <w:rFonts w:eastAsia="Times New Roman"/>
+          <w:lang w:val="en-US" w:eastAsia="en-US"/>
+        </w:rPr>
+        <w:t xml:space="preserve"> </w:t>
+      </w:r>
+      <w:proofErr w:type="spellStart"/>
+      <w:r>
+        <w:rPr>
+          <w:rFonts w:eastAsia="Times New Roman"/>
+          <w:lang w:val="en-US" w:eastAsia="en-US"/>
+        </w:rPr>
+        <w:t>și</w:t>
+      </w:r>
+      <w:proofErr w:type="spellEnd"/>
+      <w:r>
+        <w:rPr>
+          <w:rFonts w:eastAsia="Times New Roman"/>
+          <w:lang w:val="en-US" w:eastAsia="en-US"/>
+        </w:rPr>
+        <w:t xml:space="preserve"> </w:t>
+      </w:r>
+      <w:proofErr w:type="spellStart"/>
+      <w:r>
+        <w:rPr>
+          <w:rFonts w:eastAsia="Times New Roman"/>
+          <w:lang w:val="en-US" w:eastAsia="en-US"/>
+        </w:rPr>
+        <w:t>sănătății</w:t>
+      </w:r>
+      <w:proofErr w:type="spellEnd"/>
+      <w:r>
+        <w:rPr>
+          <w:rFonts w:eastAsia="Times New Roman"/>
+          <w:lang w:val="en-US" w:eastAsia="en-US"/>
+        </w:rPr>
+        <w:t xml:space="preserve"> </w:t>
+      </w:r>
+      <w:proofErr w:type="spellStart"/>
+      <w:r>
+        <w:rPr>
+          <w:rFonts w:eastAsia="Times New Roman"/>
+          <w:lang w:val="en-US" w:eastAsia="en-US"/>
+        </w:rPr>
+        <w:t>umane</w:t>
+      </w:r>
+      <w:proofErr w:type="spellEnd"/>
+      <w:r>
+        <w:rPr>
+          <w:rFonts w:eastAsia="Times New Roman"/>
+          <w:lang w:val="en-US" w:eastAsia="en-US"/>
+        </w:rPr>
+        <w:t xml:space="preserve">. </w:t>
+      </w:r>
+      <w:proofErr w:type="spellStart"/>
+      <w:r>
+        <w:rPr>
+          <w:rFonts w:eastAsia="Times New Roman"/>
+          <w:lang w:val="en-US" w:eastAsia="en-US"/>
+        </w:rPr>
+        <w:t>Aceste</w:t>
+      </w:r>
+      <w:proofErr w:type="spellEnd"/>
+      <w:r>
+        <w:rPr>
+          <w:rFonts w:eastAsia="Times New Roman"/>
+          <w:lang w:val="en-US" w:eastAsia="en-US"/>
+        </w:rPr>
+        <w:t xml:space="preserve"> </w:t>
+      </w:r>
+      <w:proofErr w:type="spellStart"/>
+      <w:r>
+        <w:rPr>
+          <w:rFonts w:eastAsia="Times New Roman"/>
+          <w:lang w:val="en-US" w:eastAsia="en-US"/>
+        </w:rPr>
+        <w:t>efecte</w:t>
+      </w:r>
+      <w:proofErr w:type="spellEnd"/>
+      <w:r>
+        <w:rPr>
+          <w:rFonts w:eastAsia="Times New Roman"/>
+          <w:lang w:val="en-US" w:eastAsia="en-US"/>
+        </w:rPr>
+        <w:t xml:space="preserve"> </w:t>
+      </w:r>
+      <w:proofErr w:type="spellStart"/>
+      <w:r>
+        <w:rPr>
+          <w:rFonts w:eastAsia="Times New Roman"/>
+          <w:lang w:val="en-US" w:eastAsia="en-US"/>
+        </w:rPr>
+        <w:t>includ</w:t>
+      </w:r>
+      <w:proofErr w:type="spellEnd"/>
+      <w:r>
+        <w:rPr>
+          <w:rFonts w:eastAsia="Times New Roman"/>
+          <w:lang w:val="en-US" w:eastAsia="en-US"/>
+        </w:rPr>
+        <w:t xml:space="preserve"> </w:t>
+      </w:r>
+      <w:proofErr w:type="spellStart"/>
+      <w:r>
+        <w:rPr>
+          <w:rFonts w:eastAsia="Times New Roman"/>
+          <w:lang w:val="en-US" w:eastAsia="en-US"/>
+        </w:rPr>
+        <w:t>creșterea</w:t>
+      </w:r>
+      <w:proofErr w:type="spellEnd"/>
+      <w:r>
+        <w:rPr>
+          <w:rFonts w:eastAsia="Times New Roman"/>
+          <w:lang w:val="en-US" w:eastAsia="en-US"/>
+        </w:rPr>
+        <w:t xml:space="preserve"> </w:t>
+      </w:r>
+      <w:proofErr w:type="spellStart"/>
+      <w:r>
+        <w:rPr>
+          <w:rFonts w:eastAsia="Times New Roman"/>
+          <w:lang w:val="en-US" w:eastAsia="en-US"/>
+        </w:rPr>
+        <w:t>temperaturilor</w:t>
+      </w:r>
+      <w:proofErr w:type="spellEnd"/>
+      <w:r>
+        <w:rPr>
+          <w:rFonts w:eastAsia="Times New Roman"/>
+          <w:lang w:val="en-US" w:eastAsia="en-US"/>
+        </w:rPr>
+        <w:t xml:space="preserve"> </w:t>
+      </w:r>
+      <w:proofErr w:type="spellStart"/>
+      <w:r>
+        <w:rPr>
+          <w:rFonts w:eastAsia="Times New Roman"/>
+          <w:lang w:val="en-US" w:eastAsia="en-US"/>
+        </w:rPr>
+        <w:t>globale</w:t>
+      </w:r>
+      <w:proofErr w:type="spellEnd"/>
+      <w:r>
+        <w:rPr>
+          <w:rFonts w:eastAsia="Times New Roman"/>
+          <w:lang w:val="en-US" w:eastAsia="en-US"/>
+        </w:rPr>
+        <w:t xml:space="preserve">, </w:t>
+      </w:r>
+      <w:proofErr w:type="spellStart"/>
+      <w:r>
+        <w:rPr>
+          <w:rFonts w:eastAsia="Times New Roman"/>
+          <w:lang w:val="en-US" w:eastAsia="en-US"/>
+        </w:rPr>
+        <w:t>modificări</w:t>
+      </w:r>
+      <w:proofErr w:type="spellEnd"/>
+      <w:r>
+        <w:rPr>
+          <w:rFonts w:eastAsia="Times New Roman"/>
+          <w:lang w:val="en-US" w:eastAsia="en-US"/>
+        </w:rPr>
+        <w:t xml:space="preserve"> ale </w:t>
+      </w:r>
+      <w:proofErr w:type="spellStart"/>
+      <w:r>
+        <w:rPr>
+          <w:rFonts w:eastAsia="Times New Roman"/>
+          <w:lang w:val="en-US" w:eastAsia="en-US"/>
+        </w:rPr>
+        <w:t>regimurilor</w:t>
+      </w:r>
+      <w:proofErr w:type="spellEnd"/>
+      <w:r>
+        <w:rPr>
+          <w:rFonts w:eastAsia="Times New Roman"/>
+          <w:lang w:val="en-US" w:eastAsia="en-US"/>
+        </w:rPr>
+        <w:t xml:space="preserve"> de </w:t>
+      </w:r>
+      <w:proofErr w:type="spellStart"/>
+      <w:r>
+        <w:rPr>
+          <w:rFonts w:eastAsia="Times New Roman"/>
+          <w:lang w:val="en-US" w:eastAsia="en-US"/>
+        </w:rPr>
+        <w:t>precipitații</w:t>
+      </w:r>
+      <w:proofErr w:type="spellEnd"/>
+      <w:r>
+        <w:rPr>
+          <w:rFonts w:eastAsia="Times New Roman"/>
+          <w:lang w:val="en-US" w:eastAsia="en-US"/>
+        </w:rPr>
+        <w:t xml:space="preserve">, </w:t>
+      </w:r>
+      <w:proofErr w:type="spellStart"/>
+      <w:r>
+        <w:rPr>
+          <w:rFonts w:eastAsia="Times New Roman"/>
+          <w:lang w:val="en-US" w:eastAsia="en-US"/>
+        </w:rPr>
+        <w:t>creșterea</w:t>
+      </w:r>
+      <w:proofErr w:type="spellEnd"/>
+      <w:r>
+        <w:rPr>
+          <w:rFonts w:eastAsia="Times New Roman"/>
+          <w:lang w:val="en-US" w:eastAsia="en-US"/>
+        </w:rPr>
+        <w:t xml:space="preserve"> </w:t>
+      </w:r>
+      <w:proofErr w:type="spellStart"/>
+      <w:r>
+        <w:rPr>
+          <w:rFonts w:eastAsia="Times New Roman"/>
+          <w:lang w:val="en-US" w:eastAsia="en-US"/>
+        </w:rPr>
+        <w:t>nivelului</w:t>
+      </w:r>
+      <w:proofErr w:type="spellEnd"/>
+      <w:r>
+        <w:rPr>
+          <w:rFonts w:eastAsia="Times New Roman"/>
+          <w:lang w:val="en-US" w:eastAsia="en-US"/>
+        </w:rPr>
+        <w:t xml:space="preserve"> </w:t>
+      </w:r>
+      <w:proofErr w:type="spellStart"/>
+      <w:r>
+        <w:rPr>
+          <w:rFonts w:eastAsia="Times New Roman"/>
+          <w:lang w:val="en-US" w:eastAsia="en-US"/>
+        </w:rPr>
+        <w:t>mărilor</w:t>
+      </w:r>
+      <w:proofErr w:type="spellEnd"/>
+      <w:r>
+        <w:rPr>
+          <w:rFonts w:eastAsia="Times New Roman"/>
+          <w:lang w:val="en-US" w:eastAsia="en-US"/>
+        </w:rPr>
+        <w:t xml:space="preserve"> </w:t>
+      </w:r>
+      <w:proofErr w:type="spellStart"/>
+      <w:r>
+        <w:rPr>
+          <w:rFonts w:eastAsia="Times New Roman"/>
+          <w:lang w:val="en-US" w:eastAsia="en-US"/>
+        </w:rPr>
+        <w:t>și</w:t>
+      </w:r>
+      <w:proofErr w:type="spellEnd"/>
+      <w:r>
+        <w:rPr>
+          <w:rFonts w:eastAsia="Times New Roman"/>
+          <w:lang w:val="en-US" w:eastAsia="en-US"/>
+        </w:rPr>
+        <w:t xml:space="preserve"> </w:t>
+      </w:r>
+      <w:proofErr w:type="spellStart"/>
+      <w:r>
+        <w:rPr>
+          <w:rFonts w:eastAsia="Times New Roman"/>
+          <w:lang w:val="en-US" w:eastAsia="en-US"/>
+        </w:rPr>
+        <w:t>intensificarea</w:t>
+      </w:r>
+      <w:proofErr w:type="spellEnd"/>
+      <w:r>
+        <w:rPr>
+          <w:rFonts w:eastAsia="Times New Roman"/>
+          <w:lang w:val="en-US" w:eastAsia="en-US"/>
+        </w:rPr>
+        <w:t xml:space="preserve"> </w:t>
+      </w:r>
+      <w:proofErr w:type="spellStart"/>
+      <w:r>
+        <w:rPr>
+          <w:rFonts w:eastAsia="Times New Roman"/>
+          <w:lang w:val="en-US" w:eastAsia="en-US"/>
+        </w:rPr>
+        <w:t>fenomenelor</w:t>
+      </w:r>
+      <w:proofErr w:type="spellEnd"/>
+      <w:r>
+        <w:rPr>
+          <w:rFonts w:eastAsia="Times New Roman"/>
+          <w:lang w:val="en-US" w:eastAsia="en-US"/>
+        </w:rPr>
+        <w:t xml:space="preserve"> </w:t>
+      </w:r>
+      <w:proofErr w:type="spellStart"/>
+      <w:r>
+        <w:rPr>
+          <w:rFonts w:eastAsia="Times New Roman"/>
+          <w:lang w:val="en-US" w:eastAsia="en-US"/>
+        </w:rPr>
+        <w:t>meteorologice</w:t>
+      </w:r>
+      <w:proofErr w:type="spellEnd"/>
+      <w:r>
+        <w:rPr>
+          <w:rFonts w:eastAsia="Times New Roman"/>
+          <w:lang w:val="en-US" w:eastAsia="en-US"/>
+        </w:rPr>
+        <w:t xml:space="preserve"> extreme.</w:t>
+      </w:r>
+    </w:p>
+    <w:p>
+      <w:pPr>
+        <w:suppressAutoHyphens w:val="0"/>
+        <w:spacing w:before="100" w:beforeAutospacing="1" w:after="100" w:afterAutospacing="1"/>
+        <w:rPr>
+          <w:rFonts w:eastAsia="Times New Roman"/>
+          <w:lang w:val="en-US" w:eastAsia="en-US"/>
+        </w:rPr>
+      </w:pPr>
+    </w:p>
+    <w:p>
+      <w:pPr>
+        <w:suppressAutoHyphens w:val="0"/>
+        <w:spacing w:before="100" w:beforeAutospacing="1" w:after="100" w:afterAutospacing="1"/>
+        <w:rPr>
+          <w:rFonts w:eastAsia="Times New Roman"/>
+          <w:lang w:val="en-US" w:eastAsia="en-US"/>
+        </w:rPr>
+      </w:pPr>
+    </w:p>
+    <w:p>
+      <w:pPr>
+        <w:suppressAutoHyphens w:val="0"/>
+        <w:spacing w:before="100" w:beforeAutospacing="1" w:after="100" w:afterAutospacing="1"/>
+        <w:rPr>
+          <w:rFonts w:eastAsia="Times New Roman"/>
+          <w:lang w:val="en-US" w:eastAsia="en-US"/>
+        </w:rPr>
+      </w:pPr>
+    </w:p>
+    <w:p>
+      <w:pPr>
+        <w:suppressAutoHyphens w:val="0"/>
+        <w:spacing w:before="100" w:beforeAutospacing="1" w:after="100" w:afterAutospacing="1"/>
+        <w:ind w:firstLine="0"/>
+        <w:rPr>
+          <w:rFonts w:eastAsia="Times New Roman"/>
+          <w:b/>
+          <w:bCs/>
+          <w:lang w:val="en-US" w:eastAsia="en-US"/>
+        </w:rPr>
+      </w:pPr>
+      <w:proofErr w:type="spellStart"/>
+      <w:r>
+        <w:rPr>
+          <w:rFonts w:eastAsia="Times New Roman"/>
+          <w:b/>
+          <w:bCs/>
+          <w:lang w:val="en-US" w:eastAsia="en-US"/>
+        </w:rPr>
+        <w:t>Referințe</w:t>
+      </w:r>
+      <w:proofErr w:type="spellEnd"/>
+      <w:r>
+        <w:rPr>
+          <w:rFonts w:eastAsia="Times New Roman"/>
+          <w:b/>
+          <w:bCs/>
+          <w:lang w:val="en-US" w:eastAsia="en-US"/>
+        </w:rPr>
+        <w:t>:</w:t>
+      </w:r>
+    </w:p>
+    <w:p>
+      <w:pPr>
+        <w:numPr>
+          <w:ilvl w:val="0"/>
+          <w:numId w:val="20"/>
+        </w:numPr>
+        <w:suppressAutoHyphens w:val="0"/>
+        <w:spacing w:before="100" w:beforeAutospacing="1" w:after="100" w:afterAutospacing="1"/>
+        <w:rPr>
+          <w:rFonts w:eastAsia="Times New Roman"/>
+          <w:lang w:val="en-US" w:eastAsia="en-US"/>
+        </w:rPr>
+      </w:pPr>
+      <w:r>
+        <w:rPr>
+          <w:rFonts w:eastAsia="Times New Roman"/>
+          <w:lang w:val="en-US" w:eastAsia="en-US"/>
+        </w:rPr>
+        <w:t>IPCC (2018). "Global Warming of 1.5°C."</w:t>
+      </w:r>
+    </w:p>
+    <w:p>
+      <w:pPr>
+        <w:numPr>
+          <w:ilvl w:val="0"/>
+          <w:numId w:val="20"/>
+        </w:numPr>
+        <w:suppressAutoHyphens w:val="0"/>
+        <w:spacing w:before="100" w:beforeAutospacing="1" w:after="100" w:afterAutospacing="1"/>
+        <w:rPr>
+          <w:rFonts w:eastAsia="Times New Roman"/>
+          <w:lang w:val="en-US" w:eastAsia="en-US"/>
+        </w:rPr>
+      </w:pPr>
+      <w:r>
+        <w:rPr>
+          <w:rFonts w:eastAsia="Times New Roman"/>
+          <w:lang w:val="en-US" w:eastAsia="en-US"/>
+        </w:rPr>
+        <w:t>Watts, N. et al. (2019). "The Lancet Countdown on health and climate change: ensuring that the health of a child born today is not defined by a changing climate." The Lancet, 394(10211), 1836-1878.</w:t>
+      </w:r>
+    </w:p>
+    <w:p>
+      <w:pPr>
+        <w:suppressAutoHyphens w:val="0"/>
+        <w:spacing w:before="100" w:beforeAutospacing="1" w:after="100" w:afterAutospacing="1"/>
+        <w:ind w:firstLine="0"/>
+        <w:rPr>
+          <w:rFonts w:eastAsia="Times New Roman"/>
+          <w:lang w:val="en-US" w:eastAsia="en-US"/>
+        </w:rPr>
+      </w:pPr>
+    </w:p>
+    <w:p>
+      <w:pPr>
+        <w:pStyle w:val="Heading2"/>
+      </w:pPr>
+      <w:proofErr w:type="spellStart"/>
+      <w:r>
+        <w:t>Strategii</w:t>
+      </w:r>
+      <w:proofErr w:type="spellEnd"/>
+      <w:r>
+        <w:t xml:space="preserve"> </w:t>
+      </w:r>
+      <w:proofErr w:type="spellStart"/>
+      <w:r>
+        <w:t>și</w:t>
+      </w:r>
+      <w:proofErr w:type="spellEnd"/>
+      <w:r>
+        <w:t xml:space="preserve"> </w:t>
+      </w:r>
+      <w:proofErr w:type="spellStart"/>
+      <w:r>
+        <w:t>soluții</w:t>
+      </w:r>
+      <w:proofErr w:type="spellEnd"/>
+      <w:r>
+        <w:t xml:space="preserve"> </w:t>
+      </w:r>
+      <w:proofErr w:type="spellStart"/>
+      <w:r>
+        <w:t>pentru</w:t>
+      </w:r>
+      <w:proofErr w:type="spellEnd"/>
+      <w:r>
+        <w:t xml:space="preserve"> </w:t>
+      </w:r>
+      <w:proofErr w:type="spellStart"/>
+      <w:r>
+        <w:t>reducerea</w:t>
+      </w:r>
+      <w:proofErr w:type="spellEnd"/>
+      <w:r>
+        <w:t xml:space="preserve"> </w:t>
+      </w:r>
+      <w:proofErr w:type="spellStart"/>
+      <w:r>
+        <w:t>amprentei</w:t>
+      </w:r>
+      <w:proofErr w:type="spellEnd"/>
+      <w:r>
+        <w:t xml:space="preserve"> de carbon: </w:t>
+      </w:r>
+    </w:p>
+    <w:p>
+      <w:pPr>
+        <w:suppressAutoHyphens w:val="0"/>
+        <w:spacing w:before="100" w:beforeAutospacing="1" w:after="100" w:afterAutospacing="1"/>
+        <w:rPr>
+          <w:rFonts w:eastAsia="Times New Roman"/>
+          <w:lang w:val="en-US" w:eastAsia="en-US"/>
+        </w:rPr>
+      </w:pPr>
+      <w:proofErr w:type="spellStart"/>
+      <w:r>
+        <w:rPr>
+          <w:rFonts w:eastAsia="Times New Roman"/>
+          <w:lang w:val="en-US" w:eastAsia="en-US"/>
+        </w:rPr>
+        <w:t>Există</w:t>
+      </w:r>
+      <w:proofErr w:type="spellEnd"/>
+      <w:r>
+        <w:rPr>
+          <w:rFonts w:eastAsia="Times New Roman"/>
+          <w:lang w:val="en-US" w:eastAsia="en-US"/>
+        </w:rPr>
+        <w:t xml:space="preserve"> o </w:t>
+      </w:r>
+      <w:proofErr w:type="spellStart"/>
+      <w:r>
+        <w:rPr>
+          <w:rFonts w:eastAsia="Times New Roman"/>
+          <w:lang w:val="en-US" w:eastAsia="en-US"/>
+        </w:rPr>
+        <w:t>varietate</w:t>
+      </w:r>
+      <w:proofErr w:type="spellEnd"/>
+      <w:r>
+        <w:rPr>
+          <w:rFonts w:eastAsia="Times New Roman"/>
+          <w:lang w:val="en-US" w:eastAsia="en-US"/>
+        </w:rPr>
+        <w:t xml:space="preserve"> de </w:t>
+      </w:r>
+      <w:proofErr w:type="spellStart"/>
+      <w:r>
+        <w:rPr>
+          <w:rFonts w:eastAsia="Times New Roman"/>
+          <w:lang w:val="en-US" w:eastAsia="en-US"/>
+        </w:rPr>
+        <w:t>strategii</w:t>
+      </w:r>
+      <w:proofErr w:type="spellEnd"/>
+      <w:r>
+        <w:rPr>
+          <w:rFonts w:eastAsia="Times New Roman"/>
+          <w:lang w:val="en-US" w:eastAsia="en-US"/>
+        </w:rPr>
+        <w:t xml:space="preserve"> </w:t>
+      </w:r>
+      <w:proofErr w:type="spellStart"/>
+      <w:r>
+        <w:rPr>
+          <w:rFonts w:eastAsia="Times New Roman"/>
+          <w:lang w:val="en-US" w:eastAsia="en-US"/>
+        </w:rPr>
+        <w:t>și</w:t>
+      </w:r>
+      <w:proofErr w:type="spellEnd"/>
+      <w:r>
+        <w:rPr>
+          <w:rFonts w:eastAsia="Times New Roman"/>
+          <w:lang w:val="en-US" w:eastAsia="en-US"/>
+        </w:rPr>
+        <w:t xml:space="preserve"> </w:t>
+      </w:r>
+      <w:proofErr w:type="spellStart"/>
+      <w:r>
+        <w:rPr>
+          <w:rFonts w:eastAsia="Times New Roman"/>
+          <w:lang w:val="en-US" w:eastAsia="en-US"/>
+        </w:rPr>
+        <w:t>soluții</w:t>
+      </w:r>
+      <w:proofErr w:type="spellEnd"/>
+      <w:r>
+        <w:rPr>
+          <w:rFonts w:eastAsia="Times New Roman"/>
+          <w:lang w:val="en-US" w:eastAsia="en-US"/>
+        </w:rPr>
+        <w:t xml:space="preserve"> </w:t>
+      </w:r>
+      <w:proofErr w:type="spellStart"/>
+      <w:r>
+        <w:rPr>
+          <w:rFonts w:eastAsia="Times New Roman"/>
+          <w:lang w:val="en-US" w:eastAsia="en-US"/>
+        </w:rPr>
+        <w:t>disponibile</w:t>
+      </w:r>
+      <w:proofErr w:type="spellEnd"/>
+      <w:r>
+        <w:rPr>
+          <w:rFonts w:eastAsia="Times New Roman"/>
+          <w:lang w:val="en-US" w:eastAsia="en-US"/>
+        </w:rPr>
+        <w:t xml:space="preserve"> </w:t>
+      </w:r>
+      <w:proofErr w:type="spellStart"/>
+      <w:r>
+        <w:rPr>
+          <w:rFonts w:eastAsia="Times New Roman"/>
+          <w:lang w:val="en-US" w:eastAsia="en-US"/>
+        </w:rPr>
+        <w:t>pentru</w:t>
+      </w:r>
+      <w:proofErr w:type="spellEnd"/>
+      <w:r>
+        <w:rPr>
+          <w:rFonts w:eastAsia="Times New Roman"/>
+          <w:lang w:val="en-US" w:eastAsia="en-US"/>
+        </w:rPr>
+        <w:t xml:space="preserve"> </w:t>
+      </w:r>
+      <w:proofErr w:type="spellStart"/>
+      <w:r>
+        <w:rPr>
+          <w:rFonts w:eastAsia="Times New Roman"/>
+          <w:lang w:val="en-US" w:eastAsia="en-US"/>
+        </w:rPr>
+        <w:t>reducerea</w:t>
+      </w:r>
+      <w:proofErr w:type="spellEnd"/>
+      <w:r>
+        <w:rPr>
+          <w:rFonts w:eastAsia="Times New Roman"/>
+          <w:lang w:val="en-US" w:eastAsia="en-US"/>
+        </w:rPr>
+        <w:t xml:space="preserve"> </w:t>
+      </w:r>
+      <w:proofErr w:type="spellStart"/>
+      <w:r>
+        <w:rPr>
+          <w:rFonts w:eastAsia="Times New Roman"/>
+          <w:lang w:val="en-US" w:eastAsia="en-US"/>
+        </w:rPr>
+        <w:t>amprentei</w:t>
+      </w:r>
+      <w:proofErr w:type="spellEnd"/>
+      <w:r>
+        <w:rPr>
+          <w:rFonts w:eastAsia="Times New Roman"/>
+          <w:lang w:val="en-US" w:eastAsia="en-US"/>
+        </w:rPr>
+        <w:t xml:space="preserve"> de carbon, care </w:t>
+      </w:r>
+      <w:proofErr w:type="spellStart"/>
+      <w:r>
+        <w:rPr>
+          <w:rFonts w:eastAsia="Times New Roman"/>
+          <w:lang w:val="en-US" w:eastAsia="en-US"/>
+        </w:rPr>
+        <w:t>includ</w:t>
+      </w:r>
+      <w:proofErr w:type="spellEnd"/>
+      <w:r>
+        <w:rPr>
+          <w:rFonts w:eastAsia="Times New Roman"/>
+          <w:lang w:val="en-US" w:eastAsia="en-US"/>
+        </w:rPr>
+        <w:t xml:space="preserve"> </w:t>
+      </w:r>
+      <w:proofErr w:type="spellStart"/>
+      <w:r>
+        <w:rPr>
+          <w:rFonts w:eastAsia="Times New Roman"/>
+          <w:lang w:val="en-US" w:eastAsia="en-US"/>
+        </w:rPr>
+        <w:t>eficientizarea</w:t>
+      </w:r>
+      <w:proofErr w:type="spellEnd"/>
+      <w:r>
+        <w:rPr>
+          <w:rFonts w:eastAsia="Times New Roman"/>
+          <w:lang w:val="en-US" w:eastAsia="en-US"/>
+        </w:rPr>
+        <w:t xml:space="preserve"> </w:t>
+      </w:r>
+      <w:proofErr w:type="spellStart"/>
+      <w:r>
+        <w:rPr>
+          <w:rFonts w:eastAsia="Times New Roman"/>
+          <w:lang w:val="en-US" w:eastAsia="en-US"/>
+        </w:rPr>
+        <w:t>energetică</w:t>
+      </w:r>
+      <w:proofErr w:type="spellEnd"/>
+      <w:r>
+        <w:rPr>
+          <w:rFonts w:eastAsia="Times New Roman"/>
+          <w:lang w:val="en-US" w:eastAsia="en-US"/>
+        </w:rPr>
+        <w:t xml:space="preserve">, </w:t>
+      </w:r>
+      <w:proofErr w:type="spellStart"/>
+      <w:r>
+        <w:rPr>
+          <w:rFonts w:eastAsia="Times New Roman"/>
+          <w:lang w:val="en-US" w:eastAsia="en-US"/>
+        </w:rPr>
+        <w:t>adoptarea</w:t>
+      </w:r>
+      <w:proofErr w:type="spellEnd"/>
+      <w:r>
+        <w:rPr>
+          <w:rFonts w:eastAsia="Times New Roman"/>
+          <w:lang w:val="en-US" w:eastAsia="en-US"/>
+        </w:rPr>
+        <w:t xml:space="preserve"> </w:t>
+      </w:r>
+      <w:proofErr w:type="spellStart"/>
+      <w:r>
+        <w:rPr>
+          <w:rFonts w:eastAsia="Times New Roman"/>
+          <w:lang w:val="en-US" w:eastAsia="en-US"/>
+        </w:rPr>
+        <w:t>surselor</w:t>
+      </w:r>
+      <w:proofErr w:type="spellEnd"/>
+      <w:r>
+        <w:rPr>
+          <w:rFonts w:eastAsia="Times New Roman"/>
+          <w:lang w:val="en-US" w:eastAsia="en-US"/>
+        </w:rPr>
+        <w:t xml:space="preserve"> de </w:t>
+      </w:r>
+      <w:proofErr w:type="spellStart"/>
+      <w:r>
+        <w:rPr>
+          <w:rFonts w:eastAsia="Times New Roman"/>
+          <w:lang w:val="en-US" w:eastAsia="en-US"/>
+        </w:rPr>
+        <w:t>energie</w:t>
+      </w:r>
+      <w:proofErr w:type="spellEnd"/>
+      <w:r>
+        <w:rPr>
+          <w:rFonts w:eastAsia="Times New Roman"/>
+          <w:lang w:val="en-US" w:eastAsia="en-US"/>
+        </w:rPr>
+        <w:t xml:space="preserve"> </w:t>
+      </w:r>
+      <w:proofErr w:type="spellStart"/>
+      <w:r>
+        <w:rPr>
+          <w:rFonts w:eastAsia="Times New Roman"/>
+          <w:lang w:val="en-US" w:eastAsia="en-US"/>
+        </w:rPr>
+        <w:t>regenerabilă</w:t>
+      </w:r>
+      <w:proofErr w:type="spellEnd"/>
+      <w:r>
+        <w:rPr>
+          <w:rFonts w:eastAsia="Times New Roman"/>
+          <w:lang w:val="en-US" w:eastAsia="en-US"/>
+        </w:rPr>
+        <w:t xml:space="preserve">, </w:t>
+      </w:r>
+      <w:proofErr w:type="spellStart"/>
+      <w:r>
+        <w:rPr>
+          <w:rFonts w:eastAsia="Times New Roman"/>
+          <w:lang w:val="en-US" w:eastAsia="en-US"/>
+        </w:rPr>
+        <w:t>promovarea</w:t>
+      </w:r>
+      <w:proofErr w:type="spellEnd"/>
+      <w:r>
+        <w:rPr>
+          <w:rFonts w:eastAsia="Times New Roman"/>
+          <w:lang w:val="en-US" w:eastAsia="en-US"/>
+        </w:rPr>
+        <w:t xml:space="preserve"> </w:t>
+      </w:r>
+      <w:proofErr w:type="spellStart"/>
+      <w:r>
+        <w:rPr>
+          <w:rFonts w:eastAsia="Times New Roman"/>
+          <w:lang w:val="en-US" w:eastAsia="en-US"/>
+        </w:rPr>
+        <w:t>transportului</w:t>
+      </w:r>
+      <w:proofErr w:type="spellEnd"/>
+      <w:r>
+        <w:rPr>
+          <w:rFonts w:eastAsia="Times New Roman"/>
+          <w:lang w:val="en-US" w:eastAsia="en-US"/>
+        </w:rPr>
+        <w:t xml:space="preserve"> </w:t>
+      </w:r>
+      <w:proofErr w:type="spellStart"/>
+      <w:r>
+        <w:rPr>
+          <w:rFonts w:eastAsia="Times New Roman"/>
+          <w:lang w:val="en-US" w:eastAsia="en-US"/>
+        </w:rPr>
+        <w:t>durabil</w:t>
+      </w:r>
+      <w:proofErr w:type="spellEnd"/>
+      <w:r>
+        <w:rPr>
+          <w:rFonts w:eastAsia="Times New Roman"/>
+          <w:lang w:val="en-US" w:eastAsia="en-US"/>
+        </w:rPr>
+        <w:t xml:space="preserve">, </w:t>
+      </w:r>
+      <w:proofErr w:type="spellStart"/>
+      <w:r>
+        <w:rPr>
+          <w:rFonts w:eastAsia="Times New Roman"/>
+          <w:lang w:val="en-US" w:eastAsia="en-US"/>
+        </w:rPr>
+        <w:t>minimizarea</w:t>
+      </w:r>
+      <w:proofErr w:type="spellEnd"/>
+      <w:r>
+        <w:rPr>
+          <w:rFonts w:eastAsia="Times New Roman"/>
+          <w:lang w:val="en-US" w:eastAsia="en-US"/>
+        </w:rPr>
+        <w:t xml:space="preserve"> </w:t>
+      </w:r>
+      <w:proofErr w:type="spellStart"/>
+      <w:r>
+        <w:rPr>
+          <w:rFonts w:eastAsia="Times New Roman"/>
+          <w:lang w:val="en-US" w:eastAsia="en-US"/>
+        </w:rPr>
+        <w:t>deșeurilor</w:t>
+      </w:r>
+      <w:proofErr w:type="spellEnd"/>
+      <w:r>
+        <w:rPr>
+          <w:rFonts w:eastAsia="Times New Roman"/>
+          <w:lang w:val="en-US" w:eastAsia="en-US"/>
+        </w:rPr>
+        <w:t xml:space="preserve"> </w:t>
+      </w:r>
+      <w:proofErr w:type="spellStart"/>
+      <w:r>
+        <w:rPr>
+          <w:rFonts w:eastAsia="Times New Roman"/>
+          <w:lang w:val="en-US" w:eastAsia="en-US"/>
+        </w:rPr>
+        <w:t>și</w:t>
+      </w:r>
+      <w:proofErr w:type="spellEnd"/>
+      <w:r>
+        <w:rPr>
+          <w:rFonts w:eastAsia="Times New Roman"/>
+          <w:lang w:val="en-US" w:eastAsia="en-US"/>
+        </w:rPr>
+        <w:t xml:space="preserve"> </w:t>
+      </w:r>
+      <w:proofErr w:type="spellStart"/>
+      <w:r>
+        <w:rPr>
+          <w:rFonts w:eastAsia="Times New Roman"/>
+          <w:lang w:val="en-US" w:eastAsia="en-US"/>
+        </w:rPr>
+        <w:t>încurajarea</w:t>
+      </w:r>
+      <w:proofErr w:type="spellEnd"/>
+      <w:r>
+        <w:rPr>
+          <w:rFonts w:eastAsia="Times New Roman"/>
+          <w:lang w:val="en-US" w:eastAsia="en-US"/>
+        </w:rPr>
+        <w:t xml:space="preserve"> </w:t>
+      </w:r>
+      <w:proofErr w:type="spellStart"/>
+      <w:r>
+        <w:rPr>
+          <w:rFonts w:eastAsia="Times New Roman"/>
+          <w:lang w:val="en-US" w:eastAsia="en-US"/>
+        </w:rPr>
+        <w:t>consumului</w:t>
+      </w:r>
+      <w:proofErr w:type="spellEnd"/>
+      <w:r>
+        <w:rPr>
+          <w:rFonts w:eastAsia="Times New Roman"/>
+          <w:lang w:val="en-US" w:eastAsia="en-US"/>
+        </w:rPr>
+        <w:t xml:space="preserve"> </w:t>
+      </w:r>
+      <w:proofErr w:type="spellStart"/>
+      <w:r>
+        <w:rPr>
+          <w:rFonts w:eastAsia="Times New Roman"/>
+          <w:lang w:val="en-US" w:eastAsia="en-US"/>
+        </w:rPr>
+        <w:t>responsabil</w:t>
+      </w:r>
+      <w:proofErr w:type="spellEnd"/>
+      <w:r>
+        <w:rPr>
+          <w:rFonts w:eastAsia="Times New Roman"/>
+          <w:lang w:val="en-US" w:eastAsia="en-US"/>
+        </w:rPr>
+        <w:t>.</w:t>
+      </w:r>
+    </w:p>
+    <w:p>
+      <w:pPr>
+        <w:suppressAutoHyphens w:val="0"/>
+        <w:spacing w:before="100" w:beforeAutospacing="1" w:after="100" w:afterAutospacing="1"/>
+        <w:ind w:firstLine="0"/>
+        <w:rPr>
+          <w:rFonts w:eastAsia="Times New Roman"/>
+          <w:b/>
+          <w:bCs/>
+          <w:lang w:val="en-US" w:eastAsia="en-US"/>
+        </w:rPr>
+      </w:pPr>
+      <w:proofErr w:type="spellStart"/>
+      <w:r>
+        <w:rPr>
+          <w:rFonts w:eastAsia="Times New Roman"/>
+          <w:b/>
+          <w:bCs/>
+          <w:lang w:val="en-US" w:eastAsia="en-US"/>
+        </w:rPr>
+        <w:t>Referințe</w:t>
+      </w:r>
+      <w:proofErr w:type="spellEnd"/>
+      <w:r>
+        <w:rPr>
+          <w:rFonts w:eastAsia="Times New Roman"/>
+          <w:b/>
+          <w:bCs/>
+          <w:lang w:val="en-US" w:eastAsia="en-US"/>
+        </w:rPr>
+        <w:t>:</w:t>
+      </w:r>
+    </w:p>
+    <w:p>
+      <w:pPr>
+        <w:numPr>
+          <w:ilvl w:val="0"/>
+          <w:numId w:val="22"/>
+        </w:numPr>
+        <w:suppressAutoHyphens w:val="0"/>
+        <w:spacing w:before="100" w:beforeAutospacing="1" w:after="100" w:afterAutospacing="1"/>
+        <w:rPr>
+          <w:rFonts w:eastAsia="Times New Roman"/>
+          <w:lang w:val="en-US" w:eastAsia="en-US"/>
+        </w:rPr>
+      </w:pPr>
+      <w:proofErr w:type="spellStart"/>
+      <w:r>
+        <w:rPr>
+          <w:rFonts w:eastAsia="Times New Roman"/>
+          <w:lang w:val="en-US" w:eastAsia="en-US"/>
+        </w:rPr>
+        <w:t>Creutzig</w:t>
+      </w:r>
+      <w:proofErr w:type="spellEnd"/>
+      <w:r>
+        <w:rPr>
+          <w:rFonts w:eastAsia="Times New Roman"/>
+          <w:lang w:val="en-US" w:eastAsia="en-US"/>
+        </w:rPr>
+        <w:t>, F. et al. (2018). "Towards demand-side solutions for mitigating climate change." Nature Climate Change, 8(4), 268-271.</w:t>
+      </w:r>
+    </w:p>
+    <w:p>
+      <w:pPr>
+        <w:numPr>
+          <w:ilvl w:val="0"/>
+          <w:numId w:val="22"/>
+        </w:numPr>
+        <w:suppressAutoHyphens w:val="0"/>
+        <w:spacing w:before="100" w:beforeAutospacing="1" w:after="100" w:afterAutospacing="1"/>
+        <w:rPr>
+          <w:rFonts w:eastAsia="Times New Roman"/>
+          <w:lang w:val="en-US" w:eastAsia="en-US"/>
+        </w:rPr>
+      </w:pPr>
+      <w:r>
+        <w:rPr>
+          <w:rFonts w:eastAsia="Times New Roman"/>
+          <w:lang w:val="en-US" w:eastAsia="en-US"/>
+        </w:rPr>
+        <w:t>Rogelj, J. et al. (2018). "Scenarios towards limiting global mean temperature increase below 1.5°C." Nature Climate Change, 8(4), 325-332.</w:t>
+      </w:r>
+    </w:p>
+    <w:p>
+      <w:pPr>
+        <w:suppressAutoHyphens w:val="0"/>
+        <w:spacing w:before="100" w:beforeAutospacing="1" w:after="100" w:afterAutospacing="1"/>
+        <w:ind w:firstLine="0"/>
+        <w:rPr>
+          <w:rFonts w:eastAsia="Times New Roman"/>
+          <w:lang w:val="en-US" w:eastAsia="en-US"/>
+        </w:rPr>
+      </w:pPr>
+    </w:p>
+    <w:p>
+      <w:pPr>
+        <w:pStyle w:val="Heading2"/>
+      </w:pPr>
+      <w:r>
+        <w:t xml:space="preserve">State of the art </w:t>
+      </w:r>
+      <w:proofErr w:type="spellStart"/>
+      <w:r>
+        <w:t>în</w:t>
+      </w:r>
+      <w:proofErr w:type="spellEnd"/>
+      <w:r>
+        <w:t xml:space="preserve"> </w:t>
+      </w:r>
+      <w:proofErr w:type="spellStart"/>
+      <w:r>
+        <w:t>măsurarea</w:t>
+      </w:r>
+      <w:proofErr w:type="spellEnd"/>
+      <w:r>
+        <w:t xml:space="preserve"> </w:t>
+      </w:r>
+      <w:proofErr w:type="spellStart"/>
+      <w:r>
+        <w:t>și</w:t>
+      </w:r>
+      <w:proofErr w:type="spellEnd"/>
+      <w:r>
+        <w:t xml:space="preserve"> </w:t>
+      </w:r>
+      <w:proofErr w:type="spellStart"/>
+      <w:r>
+        <w:t>gestionarea</w:t>
+      </w:r>
+      <w:proofErr w:type="spellEnd"/>
+      <w:r>
+        <w:t xml:space="preserve"> </w:t>
+      </w:r>
+      <w:proofErr w:type="spellStart"/>
+      <w:r>
+        <w:t>amprentei</w:t>
+      </w:r>
+      <w:proofErr w:type="spellEnd"/>
+      <w:r>
+        <w:t xml:space="preserve"> de carbon: </w:t>
+      </w:r>
+    </w:p>
+    <w:p>
+      <w:pPr>
+        <w:suppressAutoHyphens w:val="0"/>
+        <w:spacing w:before="100" w:beforeAutospacing="1" w:after="100" w:afterAutospacing="1"/>
+        <w:rPr>
+          <w:rFonts w:eastAsia="Times New Roman"/>
+          <w:lang w:val="en-US" w:eastAsia="en-US"/>
+        </w:rPr>
+      </w:pPr>
+      <w:proofErr w:type="spellStart"/>
+      <w:r>
+        <w:rPr>
+          <w:rFonts w:eastAsia="Times New Roman"/>
+          <w:lang w:val="en-US" w:eastAsia="en-US"/>
+        </w:rPr>
+        <w:t>Cercetările</w:t>
+      </w:r>
+      <w:proofErr w:type="spellEnd"/>
+      <w:r>
+        <w:rPr>
+          <w:rFonts w:eastAsia="Times New Roman"/>
+          <w:lang w:val="en-US" w:eastAsia="en-US"/>
+        </w:rPr>
+        <w:t xml:space="preserve"> </w:t>
+      </w:r>
+      <w:proofErr w:type="spellStart"/>
+      <w:r>
+        <w:rPr>
+          <w:rFonts w:eastAsia="Times New Roman"/>
+          <w:lang w:val="en-US" w:eastAsia="en-US"/>
+        </w:rPr>
+        <w:t>recente</w:t>
+      </w:r>
+      <w:proofErr w:type="spellEnd"/>
+      <w:r>
+        <w:rPr>
+          <w:rFonts w:eastAsia="Times New Roman"/>
+          <w:lang w:val="en-US" w:eastAsia="en-US"/>
+        </w:rPr>
+        <w:t xml:space="preserve"> </w:t>
+      </w:r>
+      <w:proofErr w:type="spellStart"/>
+      <w:r>
+        <w:rPr>
+          <w:rFonts w:eastAsia="Times New Roman"/>
+          <w:lang w:val="en-US" w:eastAsia="en-US"/>
+        </w:rPr>
+        <w:t>și</w:t>
+      </w:r>
+      <w:proofErr w:type="spellEnd"/>
+      <w:r>
+        <w:rPr>
+          <w:rFonts w:eastAsia="Times New Roman"/>
+          <w:lang w:val="en-US" w:eastAsia="en-US"/>
+        </w:rPr>
+        <w:t xml:space="preserve"> </w:t>
+      </w:r>
+      <w:proofErr w:type="spellStart"/>
+      <w:r>
+        <w:rPr>
+          <w:rFonts w:eastAsia="Times New Roman"/>
+          <w:lang w:val="en-US" w:eastAsia="en-US"/>
+        </w:rPr>
+        <w:t>inovațiile</w:t>
+      </w:r>
+      <w:proofErr w:type="spellEnd"/>
+      <w:r>
+        <w:rPr>
+          <w:rFonts w:eastAsia="Times New Roman"/>
+          <w:lang w:val="en-US" w:eastAsia="en-US"/>
+        </w:rPr>
+        <w:t xml:space="preserve"> </w:t>
+      </w:r>
+      <w:proofErr w:type="spellStart"/>
+      <w:r>
+        <w:rPr>
+          <w:rFonts w:eastAsia="Times New Roman"/>
+          <w:lang w:val="en-US" w:eastAsia="en-US"/>
+        </w:rPr>
+        <w:t>tehnologice</w:t>
+      </w:r>
+      <w:proofErr w:type="spellEnd"/>
+      <w:r>
+        <w:rPr>
+          <w:rFonts w:eastAsia="Times New Roman"/>
+          <w:lang w:val="en-US" w:eastAsia="en-US"/>
+        </w:rPr>
+        <w:t xml:space="preserve"> au </w:t>
+      </w:r>
+      <w:proofErr w:type="spellStart"/>
+      <w:r>
+        <w:rPr>
+          <w:rFonts w:eastAsia="Times New Roman"/>
+          <w:lang w:val="en-US" w:eastAsia="en-US"/>
+        </w:rPr>
+        <w:t>condus</w:t>
+      </w:r>
+      <w:proofErr w:type="spellEnd"/>
+      <w:r>
+        <w:rPr>
+          <w:rFonts w:eastAsia="Times New Roman"/>
+          <w:lang w:val="en-US" w:eastAsia="en-US"/>
+        </w:rPr>
+        <w:t xml:space="preserve"> la </w:t>
+      </w:r>
+      <w:proofErr w:type="spellStart"/>
+      <w:r>
+        <w:rPr>
+          <w:rFonts w:eastAsia="Times New Roman"/>
+          <w:lang w:val="en-US" w:eastAsia="en-US"/>
+        </w:rPr>
+        <w:t>dezvoltarea</w:t>
+      </w:r>
+      <w:proofErr w:type="spellEnd"/>
+      <w:r>
+        <w:rPr>
+          <w:rFonts w:eastAsia="Times New Roman"/>
+          <w:lang w:val="en-US" w:eastAsia="en-US"/>
+        </w:rPr>
+        <w:t xml:space="preserve"> </w:t>
+      </w:r>
+      <w:proofErr w:type="spellStart"/>
+      <w:r>
+        <w:rPr>
+          <w:rFonts w:eastAsia="Times New Roman"/>
+          <w:lang w:val="en-US" w:eastAsia="en-US"/>
+        </w:rPr>
+        <w:t>unor</w:t>
+      </w:r>
+      <w:proofErr w:type="spellEnd"/>
+      <w:r>
+        <w:rPr>
+          <w:rFonts w:eastAsia="Times New Roman"/>
+          <w:lang w:val="en-US" w:eastAsia="en-US"/>
+        </w:rPr>
+        <w:t xml:space="preserve"> </w:t>
+      </w:r>
+      <w:proofErr w:type="spellStart"/>
+      <w:r>
+        <w:rPr>
+          <w:rFonts w:eastAsia="Times New Roman"/>
+          <w:lang w:val="en-US" w:eastAsia="en-US"/>
+        </w:rPr>
+        <w:t>instrumente</w:t>
+      </w:r>
+      <w:proofErr w:type="spellEnd"/>
+      <w:r>
+        <w:rPr>
+          <w:rFonts w:eastAsia="Times New Roman"/>
+          <w:lang w:val="en-US" w:eastAsia="en-US"/>
+        </w:rPr>
+        <w:t xml:space="preserve"> </w:t>
+      </w:r>
+      <w:proofErr w:type="spellStart"/>
+      <w:r>
+        <w:rPr>
+          <w:rFonts w:eastAsia="Times New Roman"/>
+          <w:lang w:val="en-US" w:eastAsia="en-US"/>
+        </w:rPr>
+        <w:t>și</w:t>
+      </w:r>
+      <w:proofErr w:type="spellEnd"/>
+      <w:r>
+        <w:rPr>
+          <w:rFonts w:eastAsia="Times New Roman"/>
+          <w:lang w:val="en-US" w:eastAsia="en-US"/>
+        </w:rPr>
+        <w:t xml:space="preserve"> </w:t>
+      </w:r>
+      <w:proofErr w:type="spellStart"/>
+      <w:r>
+        <w:rPr>
+          <w:rFonts w:eastAsia="Times New Roman"/>
+          <w:lang w:val="en-US" w:eastAsia="en-US"/>
+        </w:rPr>
+        <w:t>tehnici</w:t>
+      </w:r>
+      <w:proofErr w:type="spellEnd"/>
+      <w:r>
+        <w:rPr>
+          <w:rFonts w:eastAsia="Times New Roman"/>
+          <w:lang w:val="en-US" w:eastAsia="en-US"/>
+        </w:rPr>
+        <w:t xml:space="preserve"> </w:t>
+      </w:r>
+      <w:proofErr w:type="spellStart"/>
+      <w:r>
+        <w:rPr>
+          <w:rFonts w:eastAsia="Times New Roman"/>
+          <w:lang w:val="en-US" w:eastAsia="en-US"/>
+        </w:rPr>
+        <w:t>mai</w:t>
+      </w:r>
+      <w:proofErr w:type="spellEnd"/>
+      <w:r>
+        <w:rPr>
+          <w:rFonts w:eastAsia="Times New Roman"/>
+          <w:lang w:val="en-US" w:eastAsia="en-US"/>
+        </w:rPr>
+        <w:t xml:space="preserve"> precise </w:t>
+      </w:r>
+      <w:proofErr w:type="spellStart"/>
+      <w:r>
+        <w:rPr>
+          <w:rFonts w:eastAsia="Times New Roman"/>
+          <w:lang w:val="en-US" w:eastAsia="en-US"/>
+        </w:rPr>
+        <w:t>și</w:t>
+      </w:r>
+      <w:proofErr w:type="spellEnd"/>
+      <w:r>
+        <w:rPr>
+          <w:rFonts w:eastAsia="Times New Roman"/>
+          <w:lang w:val="en-US" w:eastAsia="en-US"/>
+        </w:rPr>
+        <w:t xml:space="preserve"> </w:t>
+      </w:r>
+      <w:proofErr w:type="spellStart"/>
+      <w:r>
+        <w:rPr>
+          <w:rFonts w:eastAsia="Times New Roman"/>
+          <w:lang w:val="en-US" w:eastAsia="en-US"/>
+        </w:rPr>
+        <w:t>mai</w:t>
+      </w:r>
+      <w:proofErr w:type="spellEnd"/>
+      <w:r>
+        <w:rPr>
+          <w:rFonts w:eastAsia="Times New Roman"/>
+          <w:lang w:val="en-US" w:eastAsia="en-US"/>
+        </w:rPr>
+        <w:t xml:space="preserve"> </w:t>
+      </w:r>
+      <w:proofErr w:type="spellStart"/>
+      <w:r>
+        <w:rPr>
+          <w:rFonts w:eastAsia="Times New Roman"/>
+          <w:lang w:val="en-US" w:eastAsia="en-US"/>
+        </w:rPr>
+        <w:t>eficiente</w:t>
+      </w:r>
+      <w:proofErr w:type="spellEnd"/>
+      <w:r>
+        <w:rPr>
+          <w:rFonts w:eastAsia="Times New Roman"/>
+          <w:lang w:val="en-US" w:eastAsia="en-US"/>
+        </w:rPr>
+        <w:t xml:space="preserve"> </w:t>
+      </w:r>
+      <w:proofErr w:type="spellStart"/>
+      <w:r>
+        <w:rPr>
+          <w:rFonts w:eastAsia="Times New Roman"/>
+          <w:lang w:val="en-US" w:eastAsia="en-US"/>
+        </w:rPr>
+        <w:t>pentru</w:t>
+      </w:r>
+      <w:proofErr w:type="spellEnd"/>
+      <w:r>
+        <w:rPr>
+          <w:rFonts w:eastAsia="Times New Roman"/>
+          <w:lang w:val="en-US" w:eastAsia="en-US"/>
+        </w:rPr>
+        <w:t xml:space="preserve"> </w:t>
+      </w:r>
+      <w:proofErr w:type="spellStart"/>
+      <w:r>
+        <w:rPr>
+          <w:rFonts w:eastAsia="Times New Roman"/>
+          <w:lang w:val="en-US" w:eastAsia="en-US"/>
+        </w:rPr>
+        <w:t>măsurarea</w:t>
+      </w:r>
+      <w:proofErr w:type="spellEnd"/>
+      <w:r>
+        <w:rPr>
+          <w:rFonts w:eastAsia="Times New Roman"/>
+          <w:lang w:val="en-US" w:eastAsia="en-US"/>
+        </w:rPr>
+        <w:t xml:space="preserve"> </w:t>
+      </w:r>
+      <w:proofErr w:type="spellStart"/>
+      <w:r>
+        <w:rPr>
+          <w:rFonts w:eastAsia="Times New Roman"/>
+          <w:lang w:val="en-US" w:eastAsia="en-US"/>
+        </w:rPr>
+        <w:t>și</w:t>
+      </w:r>
+      <w:proofErr w:type="spellEnd"/>
+      <w:r>
+        <w:rPr>
+          <w:rFonts w:eastAsia="Times New Roman"/>
+          <w:lang w:val="en-US" w:eastAsia="en-US"/>
+        </w:rPr>
+        <w:t xml:space="preserve"> </w:t>
+      </w:r>
+      <w:proofErr w:type="spellStart"/>
+      <w:r>
+        <w:rPr>
+          <w:rFonts w:eastAsia="Times New Roman"/>
+          <w:lang w:val="en-US" w:eastAsia="en-US"/>
+        </w:rPr>
+        <w:t>gestionarea</w:t>
+      </w:r>
+      <w:proofErr w:type="spellEnd"/>
+      <w:r>
+        <w:rPr>
+          <w:rFonts w:eastAsia="Times New Roman"/>
+          <w:lang w:val="en-US" w:eastAsia="en-US"/>
+        </w:rPr>
+        <w:t xml:space="preserve"> </w:t>
+      </w:r>
+      <w:proofErr w:type="spellStart"/>
+      <w:r>
+        <w:rPr>
+          <w:rFonts w:eastAsia="Times New Roman"/>
+          <w:lang w:val="en-US" w:eastAsia="en-US"/>
+        </w:rPr>
+        <w:t>amprentei</w:t>
+      </w:r>
+      <w:proofErr w:type="spellEnd"/>
+      <w:r>
+        <w:rPr>
+          <w:rFonts w:eastAsia="Times New Roman"/>
+          <w:lang w:val="en-US" w:eastAsia="en-US"/>
+        </w:rPr>
+        <w:t xml:space="preserve"> de carbon. </w:t>
+      </w:r>
+      <w:proofErr w:type="spellStart"/>
+      <w:r>
+        <w:rPr>
+          <w:rFonts w:eastAsia="Times New Roman"/>
+          <w:lang w:val="en-US" w:eastAsia="en-US"/>
+        </w:rPr>
+        <w:t>Acestea</w:t>
+      </w:r>
+      <w:proofErr w:type="spellEnd"/>
+      <w:r>
+        <w:rPr>
+          <w:rFonts w:eastAsia="Times New Roman"/>
+          <w:lang w:val="en-US" w:eastAsia="en-US"/>
+        </w:rPr>
+        <w:t xml:space="preserve"> </w:t>
+      </w:r>
+      <w:proofErr w:type="spellStart"/>
+      <w:r>
+        <w:rPr>
+          <w:rFonts w:eastAsia="Times New Roman"/>
+          <w:lang w:val="en-US" w:eastAsia="en-US"/>
+        </w:rPr>
+        <w:t>includ</w:t>
+      </w:r>
+      <w:proofErr w:type="spellEnd"/>
+      <w:r>
+        <w:rPr>
+          <w:rFonts w:eastAsia="Times New Roman"/>
+          <w:lang w:val="en-US" w:eastAsia="en-US"/>
+        </w:rPr>
+        <w:t xml:space="preserve"> </w:t>
+      </w:r>
+      <w:proofErr w:type="spellStart"/>
+      <w:r>
+        <w:rPr>
+          <w:rFonts w:eastAsia="Times New Roman"/>
+          <w:lang w:val="en-US" w:eastAsia="en-US"/>
+        </w:rPr>
+        <w:t>utilizarea</w:t>
+      </w:r>
+      <w:proofErr w:type="spellEnd"/>
+      <w:r>
+        <w:rPr>
+          <w:rFonts w:eastAsia="Times New Roman"/>
+          <w:lang w:val="en-US" w:eastAsia="en-US"/>
+        </w:rPr>
+        <w:t xml:space="preserve"> </w:t>
+      </w:r>
+      <w:proofErr w:type="spellStart"/>
+      <w:r>
+        <w:rPr>
+          <w:rFonts w:eastAsia="Times New Roman"/>
+          <w:lang w:val="en-US" w:eastAsia="en-US"/>
+        </w:rPr>
+        <w:t>senzorilor</w:t>
+      </w:r>
+      <w:proofErr w:type="spellEnd"/>
+      <w:r>
+        <w:rPr>
+          <w:rFonts w:eastAsia="Times New Roman"/>
+          <w:lang w:val="en-US" w:eastAsia="en-US"/>
+        </w:rPr>
+        <w:t xml:space="preserve"> IoT, </w:t>
+      </w:r>
+      <w:proofErr w:type="spellStart"/>
+      <w:r>
+        <w:rPr>
+          <w:rFonts w:eastAsia="Times New Roman"/>
+          <w:lang w:val="en-US" w:eastAsia="en-US"/>
+        </w:rPr>
+        <w:t>analiza</w:t>
+      </w:r>
+      <w:proofErr w:type="spellEnd"/>
+      <w:r>
+        <w:rPr>
+          <w:rFonts w:eastAsia="Times New Roman"/>
+          <w:lang w:val="en-US" w:eastAsia="en-US"/>
+        </w:rPr>
+        <w:t xml:space="preserve"> big data, </w:t>
+      </w:r>
+      <w:proofErr w:type="spellStart"/>
+      <w:r>
+        <w:rPr>
+          <w:rFonts w:eastAsia="Times New Roman"/>
+          <w:lang w:val="en-US" w:eastAsia="en-US"/>
+        </w:rPr>
+        <w:t>modelele</w:t>
+      </w:r>
+      <w:proofErr w:type="spellEnd"/>
+      <w:r>
+        <w:rPr>
+          <w:rFonts w:eastAsia="Times New Roman"/>
+          <w:lang w:val="en-US" w:eastAsia="en-US"/>
+        </w:rPr>
+        <w:t xml:space="preserve"> de </w:t>
+      </w:r>
+      <w:proofErr w:type="spellStart"/>
+      <w:r>
+        <w:rPr>
+          <w:rFonts w:eastAsia="Times New Roman"/>
+          <w:lang w:val="en-US" w:eastAsia="en-US"/>
+        </w:rPr>
+        <w:t>predicție</w:t>
+      </w:r>
+      <w:proofErr w:type="spellEnd"/>
+      <w:r>
+        <w:rPr>
+          <w:rFonts w:eastAsia="Times New Roman"/>
+          <w:lang w:val="en-US" w:eastAsia="en-US"/>
+        </w:rPr>
+        <w:t xml:space="preserve"> </w:t>
+      </w:r>
+      <w:proofErr w:type="spellStart"/>
+      <w:r>
+        <w:rPr>
+          <w:rFonts w:eastAsia="Times New Roman"/>
+          <w:lang w:val="en-US" w:eastAsia="en-US"/>
+        </w:rPr>
+        <w:t>avansate</w:t>
+      </w:r>
+      <w:proofErr w:type="spellEnd"/>
+      <w:r>
+        <w:rPr>
+          <w:rFonts w:eastAsia="Times New Roman"/>
+          <w:lang w:val="en-US" w:eastAsia="en-US"/>
+        </w:rPr>
+        <w:t xml:space="preserve"> </w:t>
+      </w:r>
+      <w:proofErr w:type="spellStart"/>
+      <w:r>
+        <w:rPr>
+          <w:rFonts w:eastAsia="Times New Roman"/>
+          <w:lang w:val="en-US" w:eastAsia="en-US"/>
+        </w:rPr>
+        <w:t>și</w:t>
+      </w:r>
+      <w:proofErr w:type="spellEnd"/>
+      <w:r>
+        <w:rPr>
+          <w:rFonts w:eastAsia="Times New Roman"/>
+          <w:lang w:val="en-US" w:eastAsia="en-US"/>
+        </w:rPr>
+        <w:t xml:space="preserve"> </w:t>
+      </w:r>
+      <w:proofErr w:type="spellStart"/>
+      <w:r>
+        <w:rPr>
+          <w:rFonts w:eastAsia="Times New Roman"/>
+          <w:lang w:val="en-US" w:eastAsia="en-US"/>
+        </w:rPr>
+        <w:t>tehnologiile</w:t>
+      </w:r>
+      <w:proofErr w:type="spellEnd"/>
+      <w:r>
+        <w:rPr>
+          <w:rFonts w:eastAsia="Times New Roman"/>
+          <w:lang w:val="en-US" w:eastAsia="en-US"/>
+        </w:rPr>
+        <w:t xml:space="preserve"> blockchain.</w:t>
+      </w:r>
+    </w:p>
+    <w:p>
+      <w:pPr>
+        <w:suppressAutoHyphens w:val="0"/>
+        <w:spacing w:before="100" w:beforeAutospacing="1" w:after="100" w:afterAutospacing="1"/>
+        <w:ind w:firstLine="0"/>
+        <w:rPr>
+          <w:rFonts w:eastAsia="Times New Roman"/>
+          <w:b/>
+          <w:bCs/>
+          <w:lang w:val="en-US" w:eastAsia="en-US"/>
+        </w:rPr>
+      </w:pPr>
+      <w:proofErr w:type="spellStart"/>
+      <w:r>
+        <w:rPr>
+          <w:rFonts w:eastAsia="Times New Roman"/>
+          <w:b/>
+          <w:bCs/>
+          <w:lang w:val="en-US" w:eastAsia="en-US"/>
+        </w:rPr>
+        <w:t>Referințe</w:t>
+      </w:r>
+      <w:proofErr w:type="spellEnd"/>
+      <w:r>
+        <w:rPr>
+          <w:rFonts w:eastAsia="Times New Roman"/>
+          <w:b/>
+          <w:bCs/>
+          <w:lang w:val="en-US" w:eastAsia="en-US"/>
+        </w:rPr>
+        <w:t>:</w:t>
+      </w:r>
+    </w:p>
+    <w:p>
+      <w:pPr>
+        <w:numPr>
+          <w:ilvl w:val="0"/>
+          <w:numId w:val="24"/>
+        </w:numPr>
+        <w:suppressAutoHyphens w:val="0"/>
+        <w:spacing w:before="100" w:beforeAutospacing="1" w:after="100" w:afterAutospacing="1"/>
+        <w:rPr>
+          <w:rFonts w:eastAsia="Times New Roman"/>
+          <w:lang w:val="en-US" w:eastAsia="en-US"/>
+        </w:rPr>
+      </w:pPr>
+      <w:r>
+        <w:rPr>
+          <w:rFonts w:eastAsia="Times New Roman"/>
+          <w:lang w:val="en-US" w:eastAsia="en-US"/>
+        </w:rPr>
+        <w:t>Marinakis, V. et al. (2020). "Internet of Things and Blockchain: A Systematic Review in the Era of Industry 4.0." Sensors, 20(8), 2297.</w:t>
+      </w:r>
+    </w:p>
+    <w:p>
+      <w:pPr>
+        <w:numPr>
+          <w:ilvl w:val="0"/>
+          <w:numId w:val="24"/>
+        </w:numPr>
+        <w:suppressAutoHyphens w:val="0"/>
+        <w:spacing w:before="100" w:beforeAutospacing="1" w:after="100" w:afterAutospacing="1"/>
+        <w:rPr>
+          <w:rFonts w:eastAsia="Times New Roman"/>
+          <w:lang w:val="en-US" w:eastAsia="en-US"/>
+        </w:rPr>
+      </w:pPr>
+      <w:proofErr w:type="spellStart"/>
+      <w:r>
+        <w:rPr>
+          <w:rFonts w:eastAsia="Times New Roman"/>
+          <w:lang w:val="en-US" w:eastAsia="en-US"/>
+        </w:rPr>
+        <w:t>Mastrucci</w:t>
+      </w:r>
+      <w:proofErr w:type="spellEnd"/>
+      <w:r>
+        <w:rPr>
+          <w:rFonts w:eastAsia="Times New Roman"/>
+          <w:lang w:val="en-US" w:eastAsia="en-US"/>
+        </w:rPr>
+        <w:t>, A. et al. (2020). "Big data and the environment: A literature review on opportunities, challenges, and changes." Journal of Big Data, 7(1), 1-29.</w:t>
+      </w:r>
+      <w:r>
+        <w:rPr>
+          <w:lang w:eastAsia="ko-KR"/>
+        </w:rPr>
+        <w:t xml:space="preserve"> </w:t>
+      </w:r>
+    </w:p>
+    <w:p>
+      <w:pPr>
+        <w:ind w:firstLine="0"/>
         <w:sectPr>
           <w:headerReference w:type="default" r:id="rId17"/>
           <w:pgSz w:w="11906" w:h="16838" w:code="9"/>
@@ -2785,3269 +5554,6 @@
           <w:docGrid w:linePitch="360"/>
         </w:sectPr>
       </w:pPr>
-      <w:r>
-        <w:t>Prin utilizarea acestei baze de date și a analizelor asociate, ne propunem să identificăm tendințe și modele în comportamentul populației în ceea ce privește emisiile de carbon și să dezvoltăm soluții personalizate pentru reducerea acestora. În final, dorim să contribuim la eforturile globale de combatere a schimbărilor climatice și protejare a mediului înconjurător pentru generațiile viitoare.</w:t>
-      </w:r>
-    </w:p>
-    <w:p>
-      <w:pPr>
-        <w:pStyle w:val="Heading1"/>
-      </w:pPr>
-      <w:r>
-        <w:lastRenderedPageBreak/>
-        <w:t>Aspecte teoretice și relevante</w:t>
-      </w:r>
-    </w:p>
-    <w:p>
-      <w:pPr>
-        <w:rPr>
-          <w:lang w:eastAsia="ko-KR"/>
-        </w:rPr>
-      </w:pPr>
-    </w:p>
-    <w:p>
-      <w:pPr>
-        <w:ind w:firstLine="0"/>
-      </w:pPr>
-    </w:p>
-    <w:p>
-      <w:pPr>
-        <w:pStyle w:val="Heading2"/>
-      </w:pPr>
-      <w:r>
-        <w:t>Definirea amprentei de carbon:</w:t>
-      </w:r>
-    </w:p>
-    <w:p>
-      <w:pPr>
-        <w:suppressAutoHyphens w:val="0"/>
-        <w:spacing w:before="100" w:beforeAutospacing="1" w:after="100" w:afterAutospacing="1"/>
-        <w:rPr>
-          <w:rFonts w:eastAsia="Times New Roman"/>
-          <w:lang w:val="en-US" w:eastAsia="en-US"/>
-        </w:rPr>
-      </w:pPr>
-      <w:proofErr w:type="spellStart"/>
-      <w:r>
-        <w:rPr>
-          <w:rFonts w:eastAsia="Times New Roman"/>
-          <w:lang w:val="en-US" w:eastAsia="en-US"/>
-        </w:rPr>
-        <w:t>Amprenta</w:t>
-      </w:r>
-      <w:proofErr w:type="spellEnd"/>
-      <w:r>
-        <w:rPr>
-          <w:rFonts w:eastAsia="Times New Roman"/>
-          <w:lang w:val="en-US" w:eastAsia="en-US"/>
-        </w:rPr>
-        <w:t xml:space="preserve"> de carbon </w:t>
-      </w:r>
-      <w:proofErr w:type="spellStart"/>
-      <w:r>
-        <w:rPr>
-          <w:rFonts w:eastAsia="Times New Roman"/>
-          <w:lang w:val="en-US" w:eastAsia="en-US"/>
-        </w:rPr>
-        <w:t>reprezintă</w:t>
-      </w:r>
-      <w:proofErr w:type="spellEnd"/>
-      <w:r>
-        <w:rPr>
-          <w:rFonts w:eastAsia="Times New Roman"/>
-          <w:lang w:val="en-US" w:eastAsia="en-US"/>
-        </w:rPr>
-        <w:t xml:space="preserve"> </w:t>
-      </w:r>
-      <w:proofErr w:type="spellStart"/>
-      <w:r>
-        <w:rPr>
-          <w:rFonts w:eastAsia="Times New Roman"/>
-          <w:lang w:val="en-US" w:eastAsia="en-US"/>
-        </w:rPr>
-        <w:t>cantitatea</w:t>
-      </w:r>
-      <w:proofErr w:type="spellEnd"/>
-      <w:r>
-        <w:rPr>
-          <w:rFonts w:eastAsia="Times New Roman"/>
-          <w:lang w:val="en-US" w:eastAsia="en-US"/>
-        </w:rPr>
-        <w:t xml:space="preserve"> </w:t>
-      </w:r>
-      <w:proofErr w:type="spellStart"/>
-      <w:r>
-        <w:rPr>
-          <w:rFonts w:eastAsia="Times New Roman"/>
-          <w:lang w:val="en-US" w:eastAsia="en-US"/>
-        </w:rPr>
-        <w:t>totală</w:t>
-      </w:r>
-      <w:proofErr w:type="spellEnd"/>
-      <w:r>
-        <w:rPr>
-          <w:rFonts w:eastAsia="Times New Roman"/>
-          <w:lang w:val="en-US" w:eastAsia="en-US"/>
-        </w:rPr>
-        <w:t xml:space="preserve"> de gaze cu </w:t>
-      </w:r>
-      <w:proofErr w:type="spellStart"/>
-      <w:r>
-        <w:rPr>
-          <w:rFonts w:eastAsia="Times New Roman"/>
-          <w:lang w:val="en-US" w:eastAsia="en-US"/>
-        </w:rPr>
-        <w:t>efect</w:t>
-      </w:r>
-      <w:proofErr w:type="spellEnd"/>
-      <w:r>
-        <w:rPr>
-          <w:rFonts w:eastAsia="Times New Roman"/>
-          <w:lang w:val="en-US" w:eastAsia="en-US"/>
-        </w:rPr>
-        <w:t xml:space="preserve"> de </w:t>
-      </w:r>
-      <w:proofErr w:type="spellStart"/>
-      <w:r>
-        <w:rPr>
-          <w:rFonts w:eastAsia="Times New Roman"/>
-          <w:lang w:val="en-US" w:eastAsia="en-US"/>
-        </w:rPr>
-        <w:t>seră</w:t>
-      </w:r>
-      <w:proofErr w:type="spellEnd"/>
-      <w:r>
-        <w:rPr>
-          <w:rFonts w:eastAsia="Times New Roman"/>
-          <w:lang w:val="en-US" w:eastAsia="en-US"/>
-        </w:rPr>
-        <w:t xml:space="preserve"> </w:t>
-      </w:r>
-      <w:proofErr w:type="spellStart"/>
-      <w:r>
-        <w:rPr>
-          <w:rFonts w:eastAsia="Times New Roman"/>
-          <w:lang w:val="en-US" w:eastAsia="en-US"/>
-        </w:rPr>
-        <w:t>emise</w:t>
-      </w:r>
-      <w:proofErr w:type="spellEnd"/>
-      <w:r>
-        <w:rPr>
-          <w:rFonts w:eastAsia="Times New Roman"/>
-          <w:lang w:val="en-US" w:eastAsia="en-US"/>
-        </w:rPr>
-        <w:t xml:space="preserve"> direct </w:t>
-      </w:r>
-      <w:proofErr w:type="spellStart"/>
-      <w:r>
-        <w:rPr>
-          <w:rFonts w:eastAsia="Times New Roman"/>
-          <w:lang w:val="en-US" w:eastAsia="en-US"/>
-        </w:rPr>
-        <w:t>sau</w:t>
-      </w:r>
-      <w:proofErr w:type="spellEnd"/>
-      <w:r>
-        <w:rPr>
-          <w:rFonts w:eastAsia="Times New Roman"/>
-          <w:lang w:val="en-US" w:eastAsia="en-US"/>
-        </w:rPr>
-        <w:t xml:space="preserve"> indirect </w:t>
-      </w:r>
-      <w:proofErr w:type="spellStart"/>
-      <w:r>
-        <w:rPr>
-          <w:rFonts w:eastAsia="Times New Roman"/>
-          <w:lang w:val="en-US" w:eastAsia="en-US"/>
-        </w:rPr>
-        <w:t>în</w:t>
-      </w:r>
-      <w:proofErr w:type="spellEnd"/>
-      <w:r>
-        <w:rPr>
-          <w:rFonts w:eastAsia="Times New Roman"/>
-          <w:lang w:val="en-US" w:eastAsia="en-US"/>
-        </w:rPr>
-        <w:t xml:space="preserve"> </w:t>
-      </w:r>
-      <w:proofErr w:type="spellStart"/>
-      <w:r>
-        <w:rPr>
-          <w:rFonts w:eastAsia="Times New Roman"/>
-          <w:lang w:val="en-US" w:eastAsia="en-US"/>
-        </w:rPr>
-        <w:t>timpul</w:t>
-      </w:r>
-      <w:proofErr w:type="spellEnd"/>
-      <w:r>
-        <w:rPr>
-          <w:rFonts w:eastAsia="Times New Roman"/>
-          <w:lang w:val="en-US" w:eastAsia="en-US"/>
-        </w:rPr>
-        <w:t xml:space="preserve"> </w:t>
-      </w:r>
-      <w:proofErr w:type="spellStart"/>
-      <w:r>
-        <w:rPr>
-          <w:rFonts w:eastAsia="Times New Roman"/>
-          <w:lang w:val="en-US" w:eastAsia="en-US"/>
-        </w:rPr>
-        <w:t>unei</w:t>
-      </w:r>
-      <w:proofErr w:type="spellEnd"/>
-      <w:r>
-        <w:rPr>
-          <w:rFonts w:eastAsia="Times New Roman"/>
-          <w:lang w:val="en-US" w:eastAsia="en-US"/>
-        </w:rPr>
-        <w:t xml:space="preserve"> </w:t>
-      </w:r>
-      <w:proofErr w:type="spellStart"/>
-      <w:r>
-        <w:rPr>
-          <w:rFonts w:eastAsia="Times New Roman"/>
-          <w:lang w:val="en-US" w:eastAsia="en-US"/>
-        </w:rPr>
-        <w:t>activități</w:t>
-      </w:r>
-      <w:proofErr w:type="spellEnd"/>
-      <w:r>
-        <w:rPr>
-          <w:rFonts w:eastAsia="Times New Roman"/>
-          <w:lang w:val="en-US" w:eastAsia="en-US"/>
-        </w:rPr>
-        <w:t xml:space="preserve"> </w:t>
-      </w:r>
-      <w:proofErr w:type="spellStart"/>
-      <w:r>
-        <w:rPr>
-          <w:rFonts w:eastAsia="Times New Roman"/>
-          <w:lang w:val="en-US" w:eastAsia="en-US"/>
-        </w:rPr>
-        <w:t>specifice</w:t>
-      </w:r>
-      <w:proofErr w:type="spellEnd"/>
-      <w:r>
-        <w:rPr>
-          <w:rFonts w:eastAsia="Times New Roman"/>
-          <w:lang w:val="en-US" w:eastAsia="en-US"/>
-        </w:rPr>
-        <w:t xml:space="preserve">, cum </w:t>
-      </w:r>
-      <w:proofErr w:type="spellStart"/>
-      <w:r>
-        <w:rPr>
-          <w:rFonts w:eastAsia="Times New Roman"/>
-          <w:lang w:val="en-US" w:eastAsia="en-US"/>
-        </w:rPr>
-        <w:t>ar</w:t>
-      </w:r>
-      <w:proofErr w:type="spellEnd"/>
-      <w:r>
-        <w:rPr>
-          <w:rFonts w:eastAsia="Times New Roman"/>
-          <w:lang w:val="en-US" w:eastAsia="en-US"/>
-        </w:rPr>
-        <w:t xml:space="preserve"> fi </w:t>
-      </w:r>
-      <w:proofErr w:type="spellStart"/>
-      <w:r>
-        <w:rPr>
-          <w:rFonts w:eastAsia="Times New Roman"/>
-          <w:lang w:val="en-US" w:eastAsia="en-US"/>
-        </w:rPr>
-        <w:t>producția</w:t>
-      </w:r>
-      <w:proofErr w:type="spellEnd"/>
-      <w:r>
-        <w:rPr>
-          <w:rFonts w:eastAsia="Times New Roman"/>
-          <w:lang w:val="en-US" w:eastAsia="en-US"/>
-        </w:rPr>
-        <w:t xml:space="preserve"> de </w:t>
-      </w:r>
-      <w:proofErr w:type="spellStart"/>
-      <w:r>
-        <w:rPr>
-          <w:rFonts w:eastAsia="Times New Roman"/>
-          <w:lang w:val="en-US" w:eastAsia="en-US"/>
-        </w:rPr>
-        <w:t>bunuri</w:t>
-      </w:r>
-      <w:proofErr w:type="spellEnd"/>
-      <w:r>
-        <w:rPr>
-          <w:rFonts w:eastAsia="Times New Roman"/>
-          <w:lang w:val="en-US" w:eastAsia="en-US"/>
-        </w:rPr>
-        <w:t xml:space="preserve">, </w:t>
-      </w:r>
-      <w:proofErr w:type="spellStart"/>
-      <w:r>
-        <w:rPr>
-          <w:rFonts w:eastAsia="Times New Roman"/>
-          <w:lang w:val="en-US" w:eastAsia="en-US"/>
-        </w:rPr>
-        <w:t>consumul</w:t>
-      </w:r>
-      <w:proofErr w:type="spellEnd"/>
-      <w:r>
-        <w:rPr>
-          <w:rFonts w:eastAsia="Times New Roman"/>
-          <w:lang w:val="en-US" w:eastAsia="en-US"/>
-        </w:rPr>
-        <w:t xml:space="preserve"> de </w:t>
-      </w:r>
-      <w:proofErr w:type="spellStart"/>
-      <w:r>
-        <w:rPr>
-          <w:rFonts w:eastAsia="Times New Roman"/>
-          <w:lang w:val="en-US" w:eastAsia="en-US"/>
-        </w:rPr>
-        <w:t>energie</w:t>
-      </w:r>
-      <w:proofErr w:type="spellEnd"/>
-      <w:r>
-        <w:rPr>
-          <w:rFonts w:eastAsia="Times New Roman"/>
-          <w:lang w:val="en-US" w:eastAsia="en-US"/>
-        </w:rPr>
-        <w:t xml:space="preserve"> </w:t>
-      </w:r>
-      <w:proofErr w:type="spellStart"/>
-      <w:r>
-        <w:rPr>
-          <w:rFonts w:eastAsia="Times New Roman"/>
-          <w:lang w:val="en-US" w:eastAsia="en-US"/>
-        </w:rPr>
-        <w:t>sau</w:t>
-      </w:r>
-      <w:proofErr w:type="spellEnd"/>
-      <w:r>
-        <w:rPr>
-          <w:rFonts w:eastAsia="Times New Roman"/>
-          <w:lang w:val="en-US" w:eastAsia="en-US"/>
-        </w:rPr>
-        <w:t xml:space="preserve"> </w:t>
-      </w:r>
-      <w:proofErr w:type="spellStart"/>
-      <w:r>
-        <w:rPr>
-          <w:rFonts w:eastAsia="Times New Roman"/>
-          <w:lang w:val="en-US" w:eastAsia="en-US"/>
-        </w:rPr>
-        <w:t>deplasările</w:t>
-      </w:r>
-      <w:proofErr w:type="spellEnd"/>
-      <w:r>
-        <w:rPr>
-          <w:rFonts w:eastAsia="Times New Roman"/>
-          <w:lang w:val="en-US" w:eastAsia="en-US"/>
-        </w:rPr>
-        <w:t xml:space="preserve"> cu </w:t>
-      </w:r>
-      <w:proofErr w:type="spellStart"/>
-      <w:r>
-        <w:rPr>
-          <w:rFonts w:eastAsia="Times New Roman"/>
-          <w:lang w:val="en-US" w:eastAsia="en-US"/>
-        </w:rPr>
-        <w:t>mijloace</w:t>
-      </w:r>
-      <w:proofErr w:type="spellEnd"/>
-      <w:r>
-        <w:rPr>
-          <w:rFonts w:eastAsia="Times New Roman"/>
-          <w:lang w:val="en-US" w:eastAsia="en-US"/>
-        </w:rPr>
-        <w:t xml:space="preserve"> de transport. </w:t>
-      </w:r>
-      <w:proofErr w:type="spellStart"/>
-      <w:r>
-        <w:rPr>
-          <w:rFonts w:eastAsia="Times New Roman"/>
-          <w:lang w:val="en-US" w:eastAsia="en-US"/>
-        </w:rPr>
-        <w:t>Aceasta</w:t>
-      </w:r>
-      <w:proofErr w:type="spellEnd"/>
-      <w:r>
-        <w:rPr>
-          <w:rFonts w:eastAsia="Times New Roman"/>
-          <w:lang w:val="en-US" w:eastAsia="en-US"/>
-        </w:rPr>
-        <w:t xml:space="preserve"> </w:t>
-      </w:r>
-      <w:proofErr w:type="spellStart"/>
-      <w:r>
-        <w:rPr>
-          <w:rFonts w:eastAsia="Times New Roman"/>
-          <w:lang w:val="en-US" w:eastAsia="en-US"/>
-        </w:rPr>
-        <w:t>este</w:t>
-      </w:r>
-      <w:proofErr w:type="spellEnd"/>
-      <w:r>
-        <w:rPr>
-          <w:rFonts w:eastAsia="Times New Roman"/>
-          <w:lang w:val="en-US" w:eastAsia="en-US"/>
-        </w:rPr>
-        <w:t xml:space="preserve"> </w:t>
-      </w:r>
-      <w:proofErr w:type="spellStart"/>
-      <w:r>
-        <w:rPr>
-          <w:rFonts w:eastAsia="Times New Roman"/>
-          <w:lang w:val="en-US" w:eastAsia="en-US"/>
-        </w:rPr>
-        <w:t>exprimată</w:t>
-      </w:r>
-      <w:proofErr w:type="spellEnd"/>
-      <w:r>
-        <w:rPr>
-          <w:rFonts w:eastAsia="Times New Roman"/>
-          <w:lang w:val="en-US" w:eastAsia="en-US"/>
-        </w:rPr>
-        <w:t xml:space="preserve"> </w:t>
-      </w:r>
-      <w:proofErr w:type="spellStart"/>
-      <w:r>
-        <w:rPr>
-          <w:rFonts w:eastAsia="Times New Roman"/>
-          <w:lang w:val="en-US" w:eastAsia="en-US"/>
-        </w:rPr>
-        <w:t>în</w:t>
-      </w:r>
-      <w:proofErr w:type="spellEnd"/>
-      <w:r>
-        <w:rPr>
-          <w:rFonts w:eastAsia="Times New Roman"/>
-          <w:lang w:val="en-US" w:eastAsia="en-US"/>
-        </w:rPr>
-        <w:t xml:space="preserve"> </w:t>
-      </w:r>
-      <w:proofErr w:type="spellStart"/>
-      <w:r>
-        <w:rPr>
-          <w:rFonts w:eastAsia="Times New Roman"/>
-          <w:lang w:val="en-US" w:eastAsia="en-US"/>
-        </w:rPr>
-        <w:t>echivalent</w:t>
-      </w:r>
-      <w:proofErr w:type="spellEnd"/>
-      <w:r>
-        <w:rPr>
-          <w:rFonts w:eastAsia="Times New Roman"/>
-          <w:lang w:val="en-US" w:eastAsia="en-US"/>
-        </w:rPr>
-        <w:t xml:space="preserve"> de </w:t>
-      </w:r>
-      <w:proofErr w:type="spellStart"/>
-      <w:r>
-        <w:rPr>
-          <w:rFonts w:eastAsia="Times New Roman"/>
-          <w:lang w:val="en-US" w:eastAsia="en-US"/>
-        </w:rPr>
-        <w:t>dioxid</w:t>
-      </w:r>
-      <w:proofErr w:type="spellEnd"/>
-      <w:r>
-        <w:rPr>
-          <w:rFonts w:eastAsia="Times New Roman"/>
-          <w:lang w:val="en-US" w:eastAsia="en-US"/>
-        </w:rPr>
-        <w:t xml:space="preserve"> de carbon (CO2e), </w:t>
-      </w:r>
-      <w:proofErr w:type="spellStart"/>
-      <w:r>
-        <w:rPr>
-          <w:rFonts w:eastAsia="Times New Roman"/>
-          <w:lang w:val="en-US" w:eastAsia="en-US"/>
-        </w:rPr>
-        <w:t>pentru</w:t>
-      </w:r>
-      <w:proofErr w:type="spellEnd"/>
-      <w:r>
-        <w:rPr>
-          <w:rFonts w:eastAsia="Times New Roman"/>
-          <w:lang w:val="en-US" w:eastAsia="en-US"/>
-        </w:rPr>
-        <w:t xml:space="preserve"> a </w:t>
-      </w:r>
-      <w:proofErr w:type="spellStart"/>
-      <w:r>
-        <w:rPr>
-          <w:rFonts w:eastAsia="Times New Roman"/>
-          <w:lang w:val="en-US" w:eastAsia="en-US"/>
-        </w:rPr>
-        <w:t>permite</w:t>
-      </w:r>
-      <w:proofErr w:type="spellEnd"/>
-      <w:r>
-        <w:rPr>
-          <w:rFonts w:eastAsia="Times New Roman"/>
-          <w:lang w:val="en-US" w:eastAsia="en-US"/>
-        </w:rPr>
-        <w:t xml:space="preserve"> o </w:t>
-      </w:r>
-      <w:proofErr w:type="spellStart"/>
-      <w:r>
-        <w:rPr>
-          <w:rFonts w:eastAsia="Times New Roman"/>
-          <w:lang w:val="en-US" w:eastAsia="en-US"/>
-        </w:rPr>
-        <w:t>comparație</w:t>
-      </w:r>
-      <w:proofErr w:type="spellEnd"/>
-      <w:r>
-        <w:rPr>
-          <w:rFonts w:eastAsia="Times New Roman"/>
-          <w:lang w:val="en-US" w:eastAsia="en-US"/>
-        </w:rPr>
-        <w:t xml:space="preserve"> </w:t>
-      </w:r>
-      <w:proofErr w:type="spellStart"/>
-      <w:r>
-        <w:rPr>
-          <w:rFonts w:eastAsia="Times New Roman"/>
-          <w:lang w:val="en-US" w:eastAsia="en-US"/>
-        </w:rPr>
-        <w:t>uniformă</w:t>
-      </w:r>
-      <w:proofErr w:type="spellEnd"/>
-      <w:r>
-        <w:rPr>
-          <w:rFonts w:eastAsia="Times New Roman"/>
-          <w:lang w:val="en-US" w:eastAsia="en-US"/>
-        </w:rPr>
-        <w:t xml:space="preserve"> </w:t>
-      </w:r>
-      <w:proofErr w:type="gramStart"/>
-      <w:r>
-        <w:rPr>
-          <w:rFonts w:eastAsia="Times New Roman"/>
-          <w:lang w:val="en-US" w:eastAsia="en-US"/>
-        </w:rPr>
-        <w:t>a</w:t>
-      </w:r>
-      <w:proofErr w:type="gramEnd"/>
-      <w:r>
-        <w:rPr>
-          <w:rFonts w:eastAsia="Times New Roman"/>
-          <w:lang w:val="en-US" w:eastAsia="en-US"/>
-        </w:rPr>
-        <w:t xml:space="preserve"> </w:t>
-      </w:r>
-      <w:proofErr w:type="spellStart"/>
-      <w:r>
-        <w:rPr>
-          <w:rFonts w:eastAsia="Times New Roman"/>
-          <w:lang w:val="en-US" w:eastAsia="en-US"/>
-        </w:rPr>
-        <w:t>impactului</w:t>
-      </w:r>
-      <w:proofErr w:type="spellEnd"/>
-      <w:r>
-        <w:rPr>
-          <w:rFonts w:eastAsia="Times New Roman"/>
-          <w:lang w:val="en-US" w:eastAsia="en-US"/>
-        </w:rPr>
-        <w:t xml:space="preserve"> </w:t>
-      </w:r>
-      <w:proofErr w:type="spellStart"/>
-      <w:r>
-        <w:rPr>
-          <w:rFonts w:eastAsia="Times New Roman"/>
-          <w:lang w:val="en-US" w:eastAsia="en-US"/>
-        </w:rPr>
-        <w:t>diferitelor</w:t>
-      </w:r>
-      <w:proofErr w:type="spellEnd"/>
-      <w:r>
-        <w:rPr>
-          <w:rFonts w:eastAsia="Times New Roman"/>
-          <w:lang w:val="en-US" w:eastAsia="en-US"/>
-        </w:rPr>
-        <w:t xml:space="preserve"> gaze cu </w:t>
-      </w:r>
-      <w:proofErr w:type="spellStart"/>
-      <w:r>
-        <w:rPr>
-          <w:rFonts w:eastAsia="Times New Roman"/>
-          <w:lang w:val="en-US" w:eastAsia="en-US"/>
-        </w:rPr>
-        <w:t>efect</w:t>
-      </w:r>
-      <w:proofErr w:type="spellEnd"/>
-      <w:r>
-        <w:rPr>
-          <w:rFonts w:eastAsia="Times New Roman"/>
-          <w:lang w:val="en-US" w:eastAsia="en-US"/>
-        </w:rPr>
-        <w:t xml:space="preserve"> de </w:t>
-      </w:r>
-      <w:proofErr w:type="spellStart"/>
-      <w:r>
-        <w:rPr>
-          <w:rFonts w:eastAsia="Times New Roman"/>
-          <w:lang w:val="en-US" w:eastAsia="en-US"/>
-        </w:rPr>
-        <w:t>seră</w:t>
-      </w:r>
-      <w:proofErr w:type="spellEnd"/>
-      <w:r>
-        <w:rPr>
-          <w:rFonts w:eastAsia="Times New Roman"/>
-          <w:lang w:val="en-US" w:eastAsia="en-US"/>
-        </w:rPr>
-        <w:t>.</w:t>
-      </w:r>
-    </w:p>
-    <w:p>
-      <w:pPr>
-        <w:suppressAutoHyphens w:val="0"/>
-        <w:spacing w:before="100" w:beforeAutospacing="1" w:after="100" w:afterAutospacing="1"/>
-        <w:ind w:firstLine="0"/>
-        <w:rPr>
-          <w:rFonts w:eastAsia="Times New Roman"/>
-          <w:b/>
-          <w:bCs/>
-          <w:lang w:val="en-US" w:eastAsia="en-US"/>
-        </w:rPr>
-      </w:pPr>
-      <w:proofErr w:type="spellStart"/>
-      <w:r>
-        <w:rPr>
-          <w:rFonts w:eastAsia="Times New Roman"/>
-          <w:b/>
-          <w:bCs/>
-          <w:lang w:val="en-US" w:eastAsia="en-US"/>
-        </w:rPr>
-        <w:t>Referințe</w:t>
-      </w:r>
-      <w:proofErr w:type="spellEnd"/>
-      <w:r>
-        <w:rPr>
-          <w:rFonts w:eastAsia="Times New Roman"/>
-          <w:b/>
-          <w:bCs/>
-          <w:lang w:val="en-US" w:eastAsia="en-US"/>
-        </w:rPr>
-        <w:t>:</w:t>
-      </w:r>
-    </w:p>
-    <w:p>
-      <w:pPr>
-        <w:numPr>
-          <w:ilvl w:val="0"/>
-          <w:numId w:val="16"/>
-        </w:numPr>
-        <w:suppressAutoHyphens w:val="0"/>
-        <w:spacing w:before="100" w:beforeAutospacing="1" w:after="100" w:afterAutospacing="1"/>
-        <w:rPr>
-          <w:rFonts w:eastAsia="Times New Roman"/>
-          <w:lang w:val="en-US" w:eastAsia="en-US"/>
-        </w:rPr>
-      </w:pPr>
-      <w:r>
-        <w:rPr>
-          <w:rFonts w:eastAsia="Times New Roman"/>
-          <w:lang w:val="en-US" w:eastAsia="en-US"/>
-        </w:rPr>
-        <w:t>IPCC (2006). "Guidelines for National Greenhouse Gas Inventories."</w:t>
-      </w:r>
-    </w:p>
-    <w:p>
-      <w:pPr>
-        <w:numPr>
-          <w:ilvl w:val="0"/>
-          <w:numId w:val="16"/>
-        </w:numPr>
-        <w:suppressAutoHyphens w:val="0"/>
-        <w:spacing w:before="100" w:beforeAutospacing="1" w:after="100" w:afterAutospacing="1"/>
-        <w:rPr>
-          <w:rFonts w:eastAsia="Times New Roman"/>
-          <w:lang w:val="en-US" w:eastAsia="en-US"/>
-        </w:rPr>
-      </w:pPr>
-      <w:r>
-        <w:rPr>
-          <w:rFonts w:eastAsia="Times New Roman"/>
-          <w:lang w:val="en-US" w:eastAsia="en-US"/>
-        </w:rPr>
-        <w:t>Wiedmann, T., Minx, J. (2008). "A definition of 'carbon footprint'." Ecological Economics, 65(1), 1-5.</w:t>
-      </w:r>
-    </w:p>
-    <w:p>
-      <w:pPr>
-        <w:suppressAutoHyphens w:val="0"/>
-        <w:spacing w:before="100" w:beforeAutospacing="1" w:after="100" w:afterAutospacing="1"/>
-        <w:ind w:left="720" w:firstLine="0"/>
-        <w:rPr>
-          <w:rFonts w:eastAsia="Times New Roman"/>
-          <w:lang w:val="en-US" w:eastAsia="en-US"/>
-        </w:rPr>
-      </w:pPr>
-    </w:p>
-    <w:p>
-      <w:pPr>
-        <w:pStyle w:val="Heading2"/>
-      </w:pPr>
-      <w:r>
-        <w:t xml:space="preserve">Metode de </w:t>
-      </w:r>
-      <w:proofErr w:type="spellStart"/>
-      <w:r>
-        <w:t>calcul</w:t>
-      </w:r>
-      <w:proofErr w:type="spellEnd"/>
-      <w:r>
-        <w:t xml:space="preserve"> </w:t>
-      </w:r>
-      <w:proofErr w:type="spellStart"/>
-      <w:r>
-        <w:t>și</w:t>
-      </w:r>
-      <w:proofErr w:type="spellEnd"/>
-      <w:r>
-        <w:t xml:space="preserve"> </w:t>
-      </w:r>
-      <w:proofErr w:type="spellStart"/>
-      <w:r>
-        <w:t>măsurare</w:t>
-      </w:r>
-      <w:proofErr w:type="spellEnd"/>
-      <w:r>
-        <w:t xml:space="preserve"> a amprentei de carbon</w:t>
-      </w:r>
-    </w:p>
-    <w:p>
-      <w:pPr>
-        <w:suppressAutoHyphens w:val="0"/>
-        <w:spacing w:before="100" w:beforeAutospacing="1" w:after="100" w:afterAutospacing="1"/>
-        <w:rPr>
-          <w:rFonts w:eastAsia="Times New Roman"/>
-          <w:lang w:val="en-US" w:eastAsia="en-US"/>
-        </w:rPr>
-      </w:pPr>
-      <w:proofErr w:type="spellStart"/>
-      <w:r>
-        <w:rPr>
-          <w:rFonts w:eastAsia="Times New Roman"/>
-          <w:lang w:val="en-US" w:eastAsia="en-US"/>
-        </w:rPr>
-        <w:t>Există</w:t>
-      </w:r>
-      <w:proofErr w:type="spellEnd"/>
-      <w:r>
-        <w:rPr>
-          <w:rFonts w:eastAsia="Times New Roman"/>
-          <w:lang w:val="en-US" w:eastAsia="en-US"/>
-        </w:rPr>
-        <w:t xml:space="preserve"> </w:t>
-      </w:r>
-      <w:proofErr w:type="spellStart"/>
-      <w:r>
-        <w:rPr>
-          <w:rFonts w:eastAsia="Times New Roman"/>
-          <w:lang w:val="en-US" w:eastAsia="en-US"/>
-        </w:rPr>
-        <w:t>mai</w:t>
-      </w:r>
-      <w:proofErr w:type="spellEnd"/>
-      <w:r>
-        <w:rPr>
-          <w:rFonts w:eastAsia="Times New Roman"/>
-          <w:lang w:val="en-US" w:eastAsia="en-US"/>
-        </w:rPr>
-        <w:t xml:space="preserve"> </w:t>
-      </w:r>
-      <w:proofErr w:type="spellStart"/>
-      <w:r>
-        <w:rPr>
-          <w:rFonts w:eastAsia="Times New Roman"/>
-          <w:lang w:val="en-US" w:eastAsia="en-US"/>
-        </w:rPr>
-        <w:t>multe</w:t>
-      </w:r>
-      <w:proofErr w:type="spellEnd"/>
-      <w:r>
-        <w:rPr>
-          <w:rFonts w:eastAsia="Times New Roman"/>
-          <w:lang w:val="en-US" w:eastAsia="en-US"/>
-        </w:rPr>
-        <w:t xml:space="preserve"> </w:t>
-      </w:r>
-      <w:proofErr w:type="spellStart"/>
-      <w:r>
-        <w:rPr>
-          <w:rFonts w:eastAsia="Times New Roman"/>
-          <w:lang w:val="en-US" w:eastAsia="en-US"/>
-        </w:rPr>
-        <w:t>metode</w:t>
-      </w:r>
-      <w:proofErr w:type="spellEnd"/>
-      <w:r>
-        <w:rPr>
-          <w:rFonts w:eastAsia="Times New Roman"/>
-          <w:lang w:val="en-US" w:eastAsia="en-US"/>
-        </w:rPr>
-        <w:t xml:space="preserve"> </w:t>
-      </w:r>
-      <w:proofErr w:type="spellStart"/>
-      <w:r>
-        <w:rPr>
-          <w:rFonts w:eastAsia="Times New Roman"/>
-          <w:lang w:val="en-US" w:eastAsia="en-US"/>
-        </w:rPr>
-        <w:t>și</w:t>
-      </w:r>
-      <w:proofErr w:type="spellEnd"/>
-      <w:r>
-        <w:rPr>
-          <w:rFonts w:eastAsia="Times New Roman"/>
-          <w:lang w:val="en-US" w:eastAsia="en-US"/>
-        </w:rPr>
-        <w:t xml:space="preserve"> </w:t>
-      </w:r>
-      <w:proofErr w:type="spellStart"/>
-      <w:r>
-        <w:rPr>
-          <w:rFonts w:eastAsia="Times New Roman"/>
-          <w:lang w:val="en-US" w:eastAsia="en-US"/>
-        </w:rPr>
-        <w:t>instrumente</w:t>
-      </w:r>
-      <w:proofErr w:type="spellEnd"/>
-      <w:r>
-        <w:rPr>
-          <w:rFonts w:eastAsia="Times New Roman"/>
-          <w:lang w:val="en-US" w:eastAsia="en-US"/>
-        </w:rPr>
-        <w:t xml:space="preserve"> </w:t>
-      </w:r>
-      <w:proofErr w:type="spellStart"/>
-      <w:r>
-        <w:rPr>
-          <w:rFonts w:eastAsia="Times New Roman"/>
-          <w:lang w:val="en-US" w:eastAsia="en-US"/>
-        </w:rPr>
-        <w:t>disponibile</w:t>
-      </w:r>
-      <w:proofErr w:type="spellEnd"/>
-      <w:r>
-        <w:rPr>
-          <w:rFonts w:eastAsia="Times New Roman"/>
-          <w:lang w:val="en-US" w:eastAsia="en-US"/>
-        </w:rPr>
-        <w:t xml:space="preserve"> </w:t>
-      </w:r>
-      <w:proofErr w:type="spellStart"/>
-      <w:r>
-        <w:rPr>
-          <w:rFonts w:eastAsia="Times New Roman"/>
-          <w:lang w:val="en-US" w:eastAsia="en-US"/>
-        </w:rPr>
-        <w:t>pentru</w:t>
-      </w:r>
-      <w:proofErr w:type="spellEnd"/>
-      <w:r>
-        <w:rPr>
-          <w:rFonts w:eastAsia="Times New Roman"/>
-          <w:lang w:val="en-US" w:eastAsia="en-US"/>
-        </w:rPr>
-        <w:t xml:space="preserve"> </w:t>
-      </w:r>
-      <w:proofErr w:type="spellStart"/>
-      <w:r>
-        <w:rPr>
-          <w:rFonts w:eastAsia="Times New Roman"/>
-          <w:lang w:val="en-US" w:eastAsia="en-US"/>
-        </w:rPr>
-        <w:t>calcularea</w:t>
-      </w:r>
-      <w:proofErr w:type="spellEnd"/>
-      <w:r>
-        <w:rPr>
-          <w:rFonts w:eastAsia="Times New Roman"/>
-          <w:lang w:val="en-US" w:eastAsia="en-US"/>
-        </w:rPr>
-        <w:t xml:space="preserve"> </w:t>
-      </w:r>
-      <w:proofErr w:type="spellStart"/>
-      <w:r>
-        <w:rPr>
-          <w:rFonts w:eastAsia="Times New Roman"/>
-          <w:lang w:val="en-US" w:eastAsia="en-US"/>
-        </w:rPr>
-        <w:t>și</w:t>
-      </w:r>
-      <w:proofErr w:type="spellEnd"/>
-      <w:r>
-        <w:rPr>
-          <w:rFonts w:eastAsia="Times New Roman"/>
-          <w:lang w:val="en-US" w:eastAsia="en-US"/>
-        </w:rPr>
-        <w:t xml:space="preserve"> </w:t>
-      </w:r>
-      <w:proofErr w:type="spellStart"/>
-      <w:r>
-        <w:rPr>
-          <w:rFonts w:eastAsia="Times New Roman"/>
-          <w:lang w:val="en-US" w:eastAsia="en-US"/>
-        </w:rPr>
-        <w:t>măsurarea</w:t>
-      </w:r>
-      <w:proofErr w:type="spellEnd"/>
-      <w:r>
-        <w:rPr>
-          <w:rFonts w:eastAsia="Times New Roman"/>
-          <w:lang w:val="en-US" w:eastAsia="en-US"/>
-        </w:rPr>
-        <w:t xml:space="preserve"> </w:t>
-      </w:r>
-      <w:proofErr w:type="spellStart"/>
-      <w:r>
-        <w:rPr>
-          <w:rFonts w:eastAsia="Times New Roman"/>
-          <w:lang w:val="en-US" w:eastAsia="en-US"/>
-        </w:rPr>
-        <w:t>amprentei</w:t>
-      </w:r>
-      <w:proofErr w:type="spellEnd"/>
-      <w:r>
-        <w:rPr>
-          <w:rFonts w:eastAsia="Times New Roman"/>
-          <w:lang w:val="en-US" w:eastAsia="en-US"/>
-        </w:rPr>
-        <w:t xml:space="preserve"> de carbon, care </w:t>
-      </w:r>
-      <w:proofErr w:type="spellStart"/>
-      <w:r>
-        <w:rPr>
-          <w:rFonts w:eastAsia="Times New Roman"/>
-          <w:lang w:val="en-US" w:eastAsia="en-US"/>
-        </w:rPr>
-        <w:t>variază</w:t>
-      </w:r>
-      <w:proofErr w:type="spellEnd"/>
-      <w:r>
-        <w:rPr>
-          <w:rFonts w:eastAsia="Times New Roman"/>
-          <w:lang w:val="en-US" w:eastAsia="en-US"/>
-        </w:rPr>
-        <w:t xml:space="preserve"> </w:t>
-      </w:r>
-      <w:proofErr w:type="spellStart"/>
-      <w:r>
-        <w:rPr>
-          <w:rFonts w:eastAsia="Times New Roman"/>
-          <w:lang w:val="en-US" w:eastAsia="en-US"/>
-        </w:rPr>
-        <w:t>în</w:t>
-      </w:r>
-      <w:proofErr w:type="spellEnd"/>
-      <w:r>
-        <w:rPr>
-          <w:rFonts w:eastAsia="Times New Roman"/>
-          <w:lang w:val="en-US" w:eastAsia="en-US"/>
-        </w:rPr>
-        <w:t xml:space="preserve"> </w:t>
-      </w:r>
-      <w:proofErr w:type="spellStart"/>
-      <w:r>
-        <w:rPr>
-          <w:rFonts w:eastAsia="Times New Roman"/>
-          <w:lang w:val="en-US" w:eastAsia="en-US"/>
-        </w:rPr>
-        <w:t>complexitate</w:t>
-      </w:r>
-      <w:proofErr w:type="spellEnd"/>
-      <w:r>
-        <w:rPr>
-          <w:rFonts w:eastAsia="Times New Roman"/>
-          <w:lang w:val="en-US" w:eastAsia="en-US"/>
-        </w:rPr>
-        <w:t xml:space="preserve"> </w:t>
-      </w:r>
-      <w:proofErr w:type="spellStart"/>
-      <w:r>
-        <w:rPr>
-          <w:rFonts w:eastAsia="Times New Roman"/>
-          <w:lang w:val="en-US" w:eastAsia="en-US"/>
-        </w:rPr>
-        <w:t>și</w:t>
-      </w:r>
-      <w:proofErr w:type="spellEnd"/>
-      <w:r>
-        <w:rPr>
-          <w:rFonts w:eastAsia="Times New Roman"/>
-          <w:lang w:val="en-US" w:eastAsia="en-US"/>
-        </w:rPr>
-        <w:t xml:space="preserve"> </w:t>
-      </w:r>
-      <w:proofErr w:type="spellStart"/>
-      <w:r>
-        <w:rPr>
-          <w:rFonts w:eastAsia="Times New Roman"/>
-          <w:lang w:val="en-US" w:eastAsia="en-US"/>
-        </w:rPr>
-        <w:t>precizie</w:t>
-      </w:r>
-      <w:proofErr w:type="spellEnd"/>
-      <w:r>
-        <w:rPr>
-          <w:rFonts w:eastAsia="Times New Roman"/>
-          <w:lang w:val="en-US" w:eastAsia="en-US"/>
-        </w:rPr>
-        <w:t xml:space="preserve">. </w:t>
-      </w:r>
-      <w:proofErr w:type="spellStart"/>
-      <w:r>
-        <w:rPr>
-          <w:rFonts w:eastAsia="Times New Roman"/>
-          <w:lang w:val="en-US" w:eastAsia="en-US"/>
-        </w:rPr>
-        <w:t>Acestea</w:t>
-      </w:r>
-      <w:proofErr w:type="spellEnd"/>
-      <w:r>
-        <w:rPr>
-          <w:rFonts w:eastAsia="Times New Roman"/>
-          <w:lang w:val="en-US" w:eastAsia="en-US"/>
-        </w:rPr>
-        <w:t xml:space="preserve"> </w:t>
-      </w:r>
-      <w:proofErr w:type="spellStart"/>
-      <w:r>
-        <w:rPr>
-          <w:rFonts w:eastAsia="Times New Roman"/>
-          <w:lang w:val="en-US" w:eastAsia="en-US"/>
-        </w:rPr>
-        <w:t>includ</w:t>
-      </w:r>
-      <w:proofErr w:type="spellEnd"/>
-      <w:r>
-        <w:rPr>
-          <w:rFonts w:eastAsia="Times New Roman"/>
-          <w:lang w:val="en-US" w:eastAsia="en-US"/>
-        </w:rPr>
-        <w:t xml:space="preserve"> </w:t>
-      </w:r>
-      <w:proofErr w:type="spellStart"/>
-      <w:r>
-        <w:rPr>
-          <w:rFonts w:eastAsia="Times New Roman"/>
-          <w:lang w:val="en-US" w:eastAsia="en-US"/>
-        </w:rPr>
-        <w:t>analiza</w:t>
-      </w:r>
-      <w:proofErr w:type="spellEnd"/>
-      <w:r>
-        <w:rPr>
-          <w:rFonts w:eastAsia="Times New Roman"/>
-          <w:lang w:val="en-US" w:eastAsia="en-US"/>
-        </w:rPr>
-        <w:t xml:space="preserve"> </w:t>
-      </w:r>
-      <w:proofErr w:type="spellStart"/>
-      <w:r>
-        <w:rPr>
-          <w:rFonts w:eastAsia="Times New Roman"/>
-          <w:lang w:val="en-US" w:eastAsia="en-US"/>
-        </w:rPr>
-        <w:t>ciclului</w:t>
-      </w:r>
-      <w:proofErr w:type="spellEnd"/>
-      <w:r>
-        <w:rPr>
-          <w:rFonts w:eastAsia="Times New Roman"/>
-          <w:lang w:val="en-US" w:eastAsia="en-US"/>
-        </w:rPr>
-        <w:t xml:space="preserve"> de </w:t>
-      </w:r>
-      <w:proofErr w:type="spellStart"/>
-      <w:r>
-        <w:rPr>
-          <w:rFonts w:eastAsia="Times New Roman"/>
-          <w:lang w:val="en-US" w:eastAsia="en-US"/>
-        </w:rPr>
-        <w:t>viață</w:t>
-      </w:r>
-      <w:proofErr w:type="spellEnd"/>
-      <w:r>
-        <w:rPr>
-          <w:rFonts w:eastAsia="Times New Roman"/>
-          <w:lang w:val="en-US" w:eastAsia="en-US"/>
-        </w:rPr>
-        <w:t xml:space="preserve">, </w:t>
-      </w:r>
-      <w:proofErr w:type="spellStart"/>
-      <w:r>
-        <w:rPr>
-          <w:rFonts w:eastAsia="Times New Roman"/>
-          <w:lang w:val="en-US" w:eastAsia="en-US"/>
-        </w:rPr>
-        <w:t>evaluările</w:t>
-      </w:r>
-      <w:proofErr w:type="spellEnd"/>
-      <w:r>
-        <w:rPr>
-          <w:rFonts w:eastAsia="Times New Roman"/>
-          <w:lang w:val="en-US" w:eastAsia="en-US"/>
-        </w:rPr>
-        <w:t xml:space="preserve"> de la </w:t>
-      </w:r>
-      <w:proofErr w:type="spellStart"/>
-      <w:r>
-        <w:rPr>
-          <w:rFonts w:eastAsia="Times New Roman"/>
-          <w:lang w:val="en-US" w:eastAsia="en-US"/>
-        </w:rPr>
-        <w:t>poartă</w:t>
-      </w:r>
-      <w:proofErr w:type="spellEnd"/>
-      <w:r>
-        <w:rPr>
-          <w:rFonts w:eastAsia="Times New Roman"/>
-          <w:lang w:val="en-US" w:eastAsia="en-US"/>
-        </w:rPr>
-        <w:t xml:space="preserve"> la </w:t>
-      </w:r>
-      <w:proofErr w:type="spellStart"/>
-      <w:r>
-        <w:rPr>
-          <w:rFonts w:eastAsia="Times New Roman"/>
-          <w:lang w:val="en-US" w:eastAsia="en-US"/>
-        </w:rPr>
-        <w:t>poartă</w:t>
-      </w:r>
-      <w:proofErr w:type="spellEnd"/>
-      <w:r>
-        <w:rPr>
-          <w:rFonts w:eastAsia="Times New Roman"/>
-          <w:lang w:val="en-US" w:eastAsia="en-US"/>
-        </w:rPr>
-        <w:t xml:space="preserve">, precum </w:t>
-      </w:r>
-      <w:proofErr w:type="spellStart"/>
-      <w:r>
-        <w:rPr>
-          <w:rFonts w:eastAsia="Times New Roman"/>
-          <w:lang w:val="en-US" w:eastAsia="en-US"/>
-        </w:rPr>
-        <w:t>și</w:t>
-      </w:r>
-      <w:proofErr w:type="spellEnd"/>
-      <w:r>
-        <w:rPr>
-          <w:rFonts w:eastAsia="Times New Roman"/>
-          <w:lang w:val="en-US" w:eastAsia="en-US"/>
-        </w:rPr>
-        <w:t xml:space="preserve"> diverse </w:t>
-      </w:r>
-      <w:proofErr w:type="spellStart"/>
-      <w:r>
-        <w:rPr>
-          <w:rFonts w:eastAsia="Times New Roman"/>
-          <w:lang w:val="en-US" w:eastAsia="en-US"/>
-        </w:rPr>
-        <w:t>standarde</w:t>
-      </w:r>
-      <w:proofErr w:type="spellEnd"/>
-      <w:r>
-        <w:rPr>
-          <w:rFonts w:eastAsia="Times New Roman"/>
-          <w:lang w:val="en-US" w:eastAsia="en-US"/>
-        </w:rPr>
-        <w:t xml:space="preserve"> </w:t>
-      </w:r>
-      <w:proofErr w:type="spellStart"/>
-      <w:r>
-        <w:rPr>
-          <w:rFonts w:eastAsia="Times New Roman"/>
-          <w:lang w:val="en-US" w:eastAsia="en-US"/>
-        </w:rPr>
-        <w:t>și</w:t>
-      </w:r>
-      <w:proofErr w:type="spellEnd"/>
-      <w:r>
-        <w:rPr>
-          <w:rFonts w:eastAsia="Times New Roman"/>
-          <w:lang w:val="en-US" w:eastAsia="en-US"/>
-        </w:rPr>
-        <w:t xml:space="preserve"> </w:t>
-      </w:r>
-      <w:proofErr w:type="spellStart"/>
-      <w:r>
-        <w:rPr>
-          <w:rFonts w:eastAsia="Times New Roman"/>
-          <w:lang w:val="en-US" w:eastAsia="en-US"/>
-        </w:rPr>
-        <w:t>ghiduri</w:t>
-      </w:r>
-      <w:proofErr w:type="spellEnd"/>
-      <w:r>
-        <w:rPr>
-          <w:rFonts w:eastAsia="Times New Roman"/>
-          <w:lang w:val="en-US" w:eastAsia="en-US"/>
-        </w:rPr>
-        <w:t xml:space="preserve"> </w:t>
-      </w:r>
-      <w:proofErr w:type="spellStart"/>
-      <w:r>
-        <w:rPr>
-          <w:rFonts w:eastAsia="Times New Roman"/>
-          <w:lang w:val="en-US" w:eastAsia="en-US"/>
-        </w:rPr>
-        <w:t>internaționale</w:t>
-      </w:r>
-      <w:proofErr w:type="spellEnd"/>
-      <w:r>
-        <w:rPr>
-          <w:rFonts w:eastAsia="Times New Roman"/>
-          <w:lang w:val="en-US" w:eastAsia="en-US"/>
-        </w:rPr>
-        <w:t>.</w:t>
-      </w:r>
-    </w:p>
-    <w:p>
-      <w:pPr>
-        <w:suppressAutoHyphens w:val="0"/>
-        <w:spacing w:before="100" w:beforeAutospacing="1" w:after="100" w:afterAutospacing="1"/>
-        <w:ind w:firstLine="0"/>
-        <w:rPr>
-          <w:rFonts w:eastAsia="Times New Roman"/>
-          <w:b/>
-          <w:bCs/>
-          <w:lang w:val="en-US" w:eastAsia="en-US"/>
-        </w:rPr>
-      </w:pPr>
-      <w:proofErr w:type="spellStart"/>
-      <w:r>
-        <w:rPr>
-          <w:rFonts w:eastAsia="Times New Roman"/>
-          <w:b/>
-          <w:bCs/>
-          <w:lang w:val="en-US" w:eastAsia="en-US"/>
-        </w:rPr>
-        <w:t>Referințe</w:t>
-      </w:r>
-      <w:proofErr w:type="spellEnd"/>
-      <w:r>
-        <w:rPr>
-          <w:rFonts w:eastAsia="Times New Roman"/>
-          <w:b/>
-          <w:bCs/>
-          <w:lang w:val="en-US" w:eastAsia="en-US"/>
-        </w:rPr>
-        <w:t>:</w:t>
-      </w:r>
-    </w:p>
-    <w:p>
-      <w:pPr>
-        <w:numPr>
-          <w:ilvl w:val="0"/>
-          <w:numId w:val="18"/>
-        </w:numPr>
-        <w:suppressAutoHyphens w:val="0"/>
-        <w:spacing w:before="100" w:beforeAutospacing="1" w:after="100" w:afterAutospacing="1"/>
-        <w:rPr>
-          <w:rFonts w:eastAsia="Times New Roman"/>
-          <w:lang w:val="en-US" w:eastAsia="en-US"/>
-        </w:rPr>
-      </w:pPr>
-      <w:r>
-        <w:rPr>
-          <w:rFonts w:eastAsia="Times New Roman"/>
-          <w:lang w:val="en-US" w:eastAsia="en-US"/>
-        </w:rPr>
-        <w:t>ISO 14040:2006, Environmental management - Life cycle assessment - Principles and framework.</w:t>
-      </w:r>
-    </w:p>
-    <w:p>
-      <w:pPr>
-        <w:numPr>
-          <w:ilvl w:val="0"/>
-          <w:numId w:val="18"/>
-        </w:numPr>
-        <w:suppressAutoHyphens w:val="0"/>
-        <w:spacing w:before="100" w:beforeAutospacing="1" w:after="100" w:afterAutospacing="1"/>
-        <w:rPr>
-          <w:rFonts w:eastAsia="Times New Roman"/>
-          <w:lang w:val="en-US" w:eastAsia="en-US"/>
-        </w:rPr>
-      </w:pPr>
-      <w:r>
-        <w:rPr>
-          <w:rFonts w:eastAsia="Times New Roman"/>
-          <w:lang w:val="en-US" w:eastAsia="en-US"/>
-        </w:rPr>
-        <w:t>GHG Protocol, "Corporate Accounting and Reporting Standard."</w:t>
-      </w:r>
-    </w:p>
-    <w:p>
-      <w:pPr>
-        <w:suppressAutoHyphens w:val="0"/>
-        <w:spacing w:before="100" w:beforeAutospacing="1" w:after="100" w:afterAutospacing="1"/>
-        <w:ind w:firstLine="0"/>
-        <w:rPr>
-          <w:rFonts w:eastAsia="Times New Roman"/>
-          <w:lang w:val="en-US" w:eastAsia="en-US"/>
-        </w:rPr>
-      </w:pPr>
-    </w:p>
-    <w:p>
-      <w:pPr>
-        <w:pStyle w:val="Heading2"/>
-      </w:pPr>
-      <w:proofErr w:type="spellStart"/>
-      <w:r>
-        <w:t>Impactul</w:t>
-      </w:r>
-      <w:proofErr w:type="spellEnd"/>
-      <w:r>
-        <w:t xml:space="preserve"> </w:t>
-      </w:r>
-      <w:proofErr w:type="spellStart"/>
-      <w:r>
-        <w:t>amprentei</w:t>
-      </w:r>
-      <w:proofErr w:type="spellEnd"/>
-      <w:r>
-        <w:t xml:space="preserve"> de carbon </w:t>
-      </w:r>
-      <w:proofErr w:type="spellStart"/>
-      <w:r>
-        <w:t>asupra</w:t>
-      </w:r>
-      <w:proofErr w:type="spellEnd"/>
-      <w:r>
-        <w:t xml:space="preserve"> </w:t>
-      </w:r>
-      <w:proofErr w:type="spellStart"/>
-      <w:r>
-        <w:t>mediului</w:t>
-      </w:r>
-      <w:proofErr w:type="spellEnd"/>
-      <w:r>
-        <w:t xml:space="preserve"> </w:t>
-      </w:r>
-      <w:proofErr w:type="spellStart"/>
-      <w:r>
-        <w:t>și</w:t>
-      </w:r>
-      <w:proofErr w:type="spellEnd"/>
-      <w:r>
-        <w:t xml:space="preserve"> </w:t>
-      </w:r>
-      <w:proofErr w:type="spellStart"/>
-      <w:r>
-        <w:t>sănătății</w:t>
-      </w:r>
-      <w:proofErr w:type="spellEnd"/>
-      <w:r>
-        <w:t xml:space="preserve"> </w:t>
-      </w:r>
-      <w:proofErr w:type="spellStart"/>
-      <w:r>
-        <w:t>umane</w:t>
-      </w:r>
-      <w:proofErr w:type="spellEnd"/>
-    </w:p>
-    <w:p>
-      <w:pPr>
-        <w:suppressAutoHyphens w:val="0"/>
-        <w:spacing w:before="100" w:beforeAutospacing="1" w:after="100" w:afterAutospacing="1"/>
-        <w:rPr>
-          <w:rFonts w:eastAsia="Times New Roman"/>
-          <w:lang w:val="en-US" w:eastAsia="en-US"/>
-        </w:rPr>
-      </w:pPr>
-      <w:proofErr w:type="spellStart"/>
-      <w:r>
-        <w:rPr>
-          <w:rFonts w:eastAsia="Times New Roman"/>
-          <w:lang w:val="en-US" w:eastAsia="en-US"/>
-        </w:rPr>
-        <w:t>Emisiile</w:t>
-      </w:r>
-      <w:proofErr w:type="spellEnd"/>
-      <w:r>
-        <w:rPr>
-          <w:rFonts w:eastAsia="Times New Roman"/>
-          <w:lang w:val="en-US" w:eastAsia="en-US"/>
-        </w:rPr>
-        <w:t xml:space="preserve"> de carbon </w:t>
-      </w:r>
-      <w:proofErr w:type="spellStart"/>
-      <w:r>
-        <w:rPr>
-          <w:rFonts w:eastAsia="Times New Roman"/>
-          <w:lang w:val="en-US" w:eastAsia="en-US"/>
-        </w:rPr>
-        <w:t>și</w:t>
-      </w:r>
-      <w:proofErr w:type="spellEnd"/>
-      <w:r>
-        <w:rPr>
-          <w:rFonts w:eastAsia="Times New Roman"/>
-          <w:lang w:val="en-US" w:eastAsia="en-US"/>
-        </w:rPr>
-        <w:t xml:space="preserve"> </w:t>
-      </w:r>
-      <w:proofErr w:type="spellStart"/>
-      <w:r>
-        <w:rPr>
-          <w:rFonts w:eastAsia="Times New Roman"/>
-          <w:lang w:val="en-US" w:eastAsia="en-US"/>
-        </w:rPr>
-        <w:t>creșterea</w:t>
-      </w:r>
-      <w:proofErr w:type="spellEnd"/>
-      <w:r>
-        <w:rPr>
-          <w:rFonts w:eastAsia="Times New Roman"/>
-          <w:lang w:val="en-US" w:eastAsia="en-US"/>
-        </w:rPr>
-        <w:t xml:space="preserve"> </w:t>
-      </w:r>
-      <w:proofErr w:type="spellStart"/>
-      <w:r>
-        <w:rPr>
-          <w:rFonts w:eastAsia="Times New Roman"/>
-          <w:lang w:val="en-US" w:eastAsia="en-US"/>
-        </w:rPr>
-        <w:t>concentrației</w:t>
-      </w:r>
-      <w:proofErr w:type="spellEnd"/>
-      <w:r>
-        <w:rPr>
-          <w:rFonts w:eastAsia="Times New Roman"/>
-          <w:lang w:val="en-US" w:eastAsia="en-US"/>
-        </w:rPr>
-        <w:t xml:space="preserve"> de gaze cu </w:t>
-      </w:r>
-      <w:proofErr w:type="spellStart"/>
-      <w:r>
-        <w:rPr>
-          <w:rFonts w:eastAsia="Times New Roman"/>
-          <w:lang w:val="en-US" w:eastAsia="en-US"/>
-        </w:rPr>
-        <w:t>efect</w:t>
-      </w:r>
-      <w:proofErr w:type="spellEnd"/>
-      <w:r>
-        <w:rPr>
-          <w:rFonts w:eastAsia="Times New Roman"/>
-          <w:lang w:val="en-US" w:eastAsia="en-US"/>
-        </w:rPr>
-        <w:t xml:space="preserve"> de </w:t>
-      </w:r>
-      <w:proofErr w:type="spellStart"/>
-      <w:r>
-        <w:rPr>
-          <w:rFonts w:eastAsia="Times New Roman"/>
-          <w:lang w:val="en-US" w:eastAsia="en-US"/>
-        </w:rPr>
-        <w:t>seră</w:t>
-      </w:r>
-      <w:proofErr w:type="spellEnd"/>
-      <w:r>
-        <w:rPr>
-          <w:rFonts w:eastAsia="Times New Roman"/>
-          <w:lang w:val="en-US" w:eastAsia="en-US"/>
-        </w:rPr>
-        <w:t xml:space="preserve"> </w:t>
-      </w:r>
-      <w:proofErr w:type="spellStart"/>
-      <w:r>
-        <w:rPr>
-          <w:rFonts w:eastAsia="Times New Roman"/>
-          <w:lang w:val="en-US" w:eastAsia="en-US"/>
-        </w:rPr>
-        <w:t>în</w:t>
-      </w:r>
-      <w:proofErr w:type="spellEnd"/>
-      <w:r>
-        <w:rPr>
-          <w:rFonts w:eastAsia="Times New Roman"/>
-          <w:lang w:val="en-US" w:eastAsia="en-US"/>
-        </w:rPr>
-        <w:t xml:space="preserve"> </w:t>
-      </w:r>
-      <w:proofErr w:type="spellStart"/>
-      <w:r>
-        <w:rPr>
-          <w:rFonts w:eastAsia="Times New Roman"/>
-          <w:lang w:val="en-US" w:eastAsia="en-US"/>
-        </w:rPr>
-        <w:t>atmosferă</w:t>
-      </w:r>
-      <w:proofErr w:type="spellEnd"/>
-      <w:r>
-        <w:rPr>
-          <w:rFonts w:eastAsia="Times New Roman"/>
-          <w:lang w:val="en-US" w:eastAsia="en-US"/>
-        </w:rPr>
-        <w:t xml:space="preserve"> sunt </w:t>
-      </w:r>
-      <w:proofErr w:type="spellStart"/>
-      <w:r>
-        <w:rPr>
-          <w:rFonts w:eastAsia="Times New Roman"/>
-          <w:lang w:val="en-US" w:eastAsia="en-US"/>
-        </w:rPr>
-        <w:t>asociate</w:t>
-      </w:r>
-      <w:proofErr w:type="spellEnd"/>
-      <w:r>
-        <w:rPr>
-          <w:rFonts w:eastAsia="Times New Roman"/>
-          <w:lang w:val="en-US" w:eastAsia="en-US"/>
-        </w:rPr>
-        <w:t xml:space="preserve"> cu </w:t>
-      </w:r>
-      <w:proofErr w:type="spellStart"/>
-      <w:r>
-        <w:rPr>
-          <w:rFonts w:eastAsia="Times New Roman"/>
-          <w:lang w:val="en-US" w:eastAsia="en-US"/>
-        </w:rPr>
-        <w:t>schimbările</w:t>
-      </w:r>
-      <w:proofErr w:type="spellEnd"/>
-      <w:r>
-        <w:rPr>
-          <w:rFonts w:eastAsia="Times New Roman"/>
-          <w:lang w:val="en-US" w:eastAsia="en-US"/>
-        </w:rPr>
-        <w:t xml:space="preserve"> </w:t>
-      </w:r>
-      <w:proofErr w:type="spellStart"/>
-      <w:r>
-        <w:rPr>
-          <w:rFonts w:eastAsia="Times New Roman"/>
-          <w:lang w:val="en-US" w:eastAsia="en-US"/>
-        </w:rPr>
-        <w:t>climatice</w:t>
-      </w:r>
-      <w:proofErr w:type="spellEnd"/>
-      <w:r>
-        <w:rPr>
-          <w:rFonts w:eastAsia="Times New Roman"/>
-          <w:lang w:val="en-US" w:eastAsia="en-US"/>
-        </w:rPr>
-        <w:t xml:space="preserve">, care pot </w:t>
-      </w:r>
-      <w:proofErr w:type="spellStart"/>
-      <w:r>
-        <w:rPr>
-          <w:rFonts w:eastAsia="Times New Roman"/>
-          <w:lang w:val="en-US" w:eastAsia="en-US"/>
-        </w:rPr>
-        <w:t>avea</w:t>
-      </w:r>
-      <w:proofErr w:type="spellEnd"/>
-      <w:r>
-        <w:rPr>
-          <w:rFonts w:eastAsia="Times New Roman"/>
-          <w:lang w:val="en-US" w:eastAsia="en-US"/>
-        </w:rPr>
-        <w:t xml:space="preserve"> </w:t>
-      </w:r>
-      <w:proofErr w:type="spellStart"/>
-      <w:r>
-        <w:rPr>
-          <w:rFonts w:eastAsia="Times New Roman"/>
-          <w:lang w:val="en-US" w:eastAsia="en-US"/>
-        </w:rPr>
-        <w:t>efecte</w:t>
-      </w:r>
-      <w:proofErr w:type="spellEnd"/>
-      <w:r>
-        <w:rPr>
-          <w:rFonts w:eastAsia="Times New Roman"/>
-          <w:lang w:val="en-US" w:eastAsia="en-US"/>
-        </w:rPr>
-        <w:t xml:space="preserve"> </w:t>
-      </w:r>
-      <w:proofErr w:type="spellStart"/>
-      <w:r>
-        <w:rPr>
-          <w:rFonts w:eastAsia="Times New Roman"/>
-          <w:lang w:val="en-US" w:eastAsia="en-US"/>
-        </w:rPr>
-        <w:t>devastatoare</w:t>
-      </w:r>
-      <w:proofErr w:type="spellEnd"/>
-      <w:r>
-        <w:rPr>
-          <w:rFonts w:eastAsia="Times New Roman"/>
-          <w:lang w:val="en-US" w:eastAsia="en-US"/>
-        </w:rPr>
-        <w:t xml:space="preserve"> </w:t>
-      </w:r>
-      <w:proofErr w:type="spellStart"/>
-      <w:r>
-        <w:rPr>
-          <w:rFonts w:eastAsia="Times New Roman"/>
-          <w:lang w:val="en-US" w:eastAsia="en-US"/>
-        </w:rPr>
-        <w:t>asupra</w:t>
-      </w:r>
-      <w:proofErr w:type="spellEnd"/>
-      <w:r>
-        <w:rPr>
-          <w:rFonts w:eastAsia="Times New Roman"/>
-          <w:lang w:val="en-US" w:eastAsia="en-US"/>
-        </w:rPr>
-        <w:t xml:space="preserve"> </w:t>
-      </w:r>
-      <w:proofErr w:type="spellStart"/>
-      <w:r>
-        <w:rPr>
-          <w:rFonts w:eastAsia="Times New Roman"/>
-          <w:lang w:val="en-US" w:eastAsia="en-US"/>
-        </w:rPr>
-        <w:t>ecosistemelor</w:t>
-      </w:r>
-      <w:proofErr w:type="spellEnd"/>
-      <w:r>
-        <w:rPr>
-          <w:rFonts w:eastAsia="Times New Roman"/>
-          <w:lang w:val="en-US" w:eastAsia="en-US"/>
-        </w:rPr>
-        <w:t xml:space="preserve">, </w:t>
-      </w:r>
-      <w:proofErr w:type="spellStart"/>
-      <w:r>
-        <w:rPr>
-          <w:rFonts w:eastAsia="Times New Roman"/>
-          <w:lang w:val="en-US" w:eastAsia="en-US"/>
-        </w:rPr>
-        <w:t>biodiversității</w:t>
-      </w:r>
-      <w:proofErr w:type="spellEnd"/>
-      <w:r>
-        <w:rPr>
-          <w:rFonts w:eastAsia="Times New Roman"/>
-          <w:lang w:val="en-US" w:eastAsia="en-US"/>
-        </w:rPr>
-        <w:t xml:space="preserve"> </w:t>
-      </w:r>
-      <w:proofErr w:type="spellStart"/>
-      <w:r>
-        <w:rPr>
-          <w:rFonts w:eastAsia="Times New Roman"/>
-          <w:lang w:val="en-US" w:eastAsia="en-US"/>
-        </w:rPr>
-        <w:t>și</w:t>
-      </w:r>
-      <w:proofErr w:type="spellEnd"/>
-      <w:r>
-        <w:rPr>
-          <w:rFonts w:eastAsia="Times New Roman"/>
-          <w:lang w:val="en-US" w:eastAsia="en-US"/>
-        </w:rPr>
-        <w:t xml:space="preserve"> </w:t>
-      </w:r>
-      <w:proofErr w:type="spellStart"/>
-      <w:r>
-        <w:rPr>
-          <w:rFonts w:eastAsia="Times New Roman"/>
-          <w:lang w:val="en-US" w:eastAsia="en-US"/>
-        </w:rPr>
-        <w:t>sănătății</w:t>
-      </w:r>
-      <w:proofErr w:type="spellEnd"/>
-      <w:r>
-        <w:rPr>
-          <w:rFonts w:eastAsia="Times New Roman"/>
-          <w:lang w:val="en-US" w:eastAsia="en-US"/>
-        </w:rPr>
-        <w:t xml:space="preserve"> </w:t>
-      </w:r>
-      <w:proofErr w:type="spellStart"/>
-      <w:r>
-        <w:rPr>
-          <w:rFonts w:eastAsia="Times New Roman"/>
-          <w:lang w:val="en-US" w:eastAsia="en-US"/>
-        </w:rPr>
-        <w:t>umane</w:t>
-      </w:r>
-      <w:proofErr w:type="spellEnd"/>
-      <w:r>
-        <w:rPr>
-          <w:rFonts w:eastAsia="Times New Roman"/>
-          <w:lang w:val="en-US" w:eastAsia="en-US"/>
-        </w:rPr>
-        <w:t xml:space="preserve">. </w:t>
-      </w:r>
-      <w:proofErr w:type="spellStart"/>
-      <w:r>
-        <w:rPr>
-          <w:rFonts w:eastAsia="Times New Roman"/>
-          <w:lang w:val="en-US" w:eastAsia="en-US"/>
-        </w:rPr>
-        <w:t>Aceste</w:t>
-      </w:r>
-      <w:proofErr w:type="spellEnd"/>
-      <w:r>
-        <w:rPr>
-          <w:rFonts w:eastAsia="Times New Roman"/>
-          <w:lang w:val="en-US" w:eastAsia="en-US"/>
-        </w:rPr>
-        <w:t xml:space="preserve"> </w:t>
-      </w:r>
-      <w:proofErr w:type="spellStart"/>
-      <w:r>
-        <w:rPr>
-          <w:rFonts w:eastAsia="Times New Roman"/>
-          <w:lang w:val="en-US" w:eastAsia="en-US"/>
-        </w:rPr>
-        <w:t>efecte</w:t>
-      </w:r>
-      <w:proofErr w:type="spellEnd"/>
-      <w:r>
-        <w:rPr>
-          <w:rFonts w:eastAsia="Times New Roman"/>
-          <w:lang w:val="en-US" w:eastAsia="en-US"/>
-        </w:rPr>
-        <w:t xml:space="preserve"> </w:t>
-      </w:r>
-      <w:proofErr w:type="spellStart"/>
-      <w:r>
-        <w:rPr>
-          <w:rFonts w:eastAsia="Times New Roman"/>
-          <w:lang w:val="en-US" w:eastAsia="en-US"/>
-        </w:rPr>
-        <w:t>includ</w:t>
-      </w:r>
-      <w:proofErr w:type="spellEnd"/>
-      <w:r>
-        <w:rPr>
-          <w:rFonts w:eastAsia="Times New Roman"/>
-          <w:lang w:val="en-US" w:eastAsia="en-US"/>
-        </w:rPr>
-        <w:t xml:space="preserve"> </w:t>
-      </w:r>
-      <w:proofErr w:type="spellStart"/>
-      <w:r>
-        <w:rPr>
-          <w:rFonts w:eastAsia="Times New Roman"/>
-          <w:lang w:val="en-US" w:eastAsia="en-US"/>
-        </w:rPr>
-        <w:t>creșterea</w:t>
-      </w:r>
-      <w:proofErr w:type="spellEnd"/>
-      <w:r>
-        <w:rPr>
-          <w:rFonts w:eastAsia="Times New Roman"/>
-          <w:lang w:val="en-US" w:eastAsia="en-US"/>
-        </w:rPr>
-        <w:t xml:space="preserve"> </w:t>
-      </w:r>
-      <w:proofErr w:type="spellStart"/>
-      <w:r>
-        <w:rPr>
-          <w:rFonts w:eastAsia="Times New Roman"/>
-          <w:lang w:val="en-US" w:eastAsia="en-US"/>
-        </w:rPr>
-        <w:t>temperaturilor</w:t>
-      </w:r>
-      <w:proofErr w:type="spellEnd"/>
-      <w:r>
-        <w:rPr>
-          <w:rFonts w:eastAsia="Times New Roman"/>
-          <w:lang w:val="en-US" w:eastAsia="en-US"/>
-        </w:rPr>
-        <w:t xml:space="preserve"> </w:t>
-      </w:r>
-      <w:proofErr w:type="spellStart"/>
-      <w:r>
-        <w:rPr>
-          <w:rFonts w:eastAsia="Times New Roman"/>
-          <w:lang w:val="en-US" w:eastAsia="en-US"/>
-        </w:rPr>
-        <w:t>globale</w:t>
-      </w:r>
-      <w:proofErr w:type="spellEnd"/>
-      <w:r>
-        <w:rPr>
-          <w:rFonts w:eastAsia="Times New Roman"/>
-          <w:lang w:val="en-US" w:eastAsia="en-US"/>
-        </w:rPr>
-        <w:t xml:space="preserve">, </w:t>
-      </w:r>
-      <w:proofErr w:type="spellStart"/>
-      <w:r>
-        <w:rPr>
-          <w:rFonts w:eastAsia="Times New Roman"/>
-          <w:lang w:val="en-US" w:eastAsia="en-US"/>
-        </w:rPr>
-        <w:t>modificări</w:t>
-      </w:r>
-      <w:proofErr w:type="spellEnd"/>
-      <w:r>
-        <w:rPr>
-          <w:rFonts w:eastAsia="Times New Roman"/>
-          <w:lang w:val="en-US" w:eastAsia="en-US"/>
-        </w:rPr>
-        <w:t xml:space="preserve"> ale </w:t>
-      </w:r>
-      <w:proofErr w:type="spellStart"/>
-      <w:r>
-        <w:rPr>
-          <w:rFonts w:eastAsia="Times New Roman"/>
-          <w:lang w:val="en-US" w:eastAsia="en-US"/>
-        </w:rPr>
-        <w:t>regimurilor</w:t>
-      </w:r>
-      <w:proofErr w:type="spellEnd"/>
-      <w:r>
-        <w:rPr>
-          <w:rFonts w:eastAsia="Times New Roman"/>
-          <w:lang w:val="en-US" w:eastAsia="en-US"/>
-        </w:rPr>
-        <w:t xml:space="preserve"> de </w:t>
-      </w:r>
-      <w:proofErr w:type="spellStart"/>
-      <w:r>
-        <w:rPr>
-          <w:rFonts w:eastAsia="Times New Roman"/>
-          <w:lang w:val="en-US" w:eastAsia="en-US"/>
-        </w:rPr>
-        <w:t>precipitații</w:t>
-      </w:r>
-      <w:proofErr w:type="spellEnd"/>
-      <w:r>
-        <w:rPr>
-          <w:rFonts w:eastAsia="Times New Roman"/>
-          <w:lang w:val="en-US" w:eastAsia="en-US"/>
-        </w:rPr>
-        <w:t xml:space="preserve">, </w:t>
-      </w:r>
-      <w:proofErr w:type="spellStart"/>
-      <w:r>
-        <w:rPr>
-          <w:rFonts w:eastAsia="Times New Roman"/>
-          <w:lang w:val="en-US" w:eastAsia="en-US"/>
-        </w:rPr>
-        <w:t>creșterea</w:t>
-      </w:r>
-      <w:proofErr w:type="spellEnd"/>
-      <w:r>
-        <w:rPr>
-          <w:rFonts w:eastAsia="Times New Roman"/>
-          <w:lang w:val="en-US" w:eastAsia="en-US"/>
-        </w:rPr>
-        <w:t xml:space="preserve"> </w:t>
-      </w:r>
-      <w:proofErr w:type="spellStart"/>
-      <w:r>
-        <w:rPr>
-          <w:rFonts w:eastAsia="Times New Roman"/>
-          <w:lang w:val="en-US" w:eastAsia="en-US"/>
-        </w:rPr>
-        <w:t>nivelului</w:t>
-      </w:r>
-      <w:proofErr w:type="spellEnd"/>
-      <w:r>
-        <w:rPr>
-          <w:rFonts w:eastAsia="Times New Roman"/>
-          <w:lang w:val="en-US" w:eastAsia="en-US"/>
-        </w:rPr>
-        <w:t xml:space="preserve"> </w:t>
-      </w:r>
-      <w:proofErr w:type="spellStart"/>
-      <w:r>
-        <w:rPr>
-          <w:rFonts w:eastAsia="Times New Roman"/>
-          <w:lang w:val="en-US" w:eastAsia="en-US"/>
-        </w:rPr>
-        <w:t>mărilor</w:t>
-      </w:r>
-      <w:proofErr w:type="spellEnd"/>
-      <w:r>
-        <w:rPr>
-          <w:rFonts w:eastAsia="Times New Roman"/>
-          <w:lang w:val="en-US" w:eastAsia="en-US"/>
-        </w:rPr>
-        <w:t xml:space="preserve"> </w:t>
-      </w:r>
-      <w:proofErr w:type="spellStart"/>
-      <w:r>
-        <w:rPr>
-          <w:rFonts w:eastAsia="Times New Roman"/>
-          <w:lang w:val="en-US" w:eastAsia="en-US"/>
-        </w:rPr>
-        <w:t>și</w:t>
-      </w:r>
-      <w:proofErr w:type="spellEnd"/>
-      <w:r>
-        <w:rPr>
-          <w:rFonts w:eastAsia="Times New Roman"/>
-          <w:lang w:val="en-US" w:eastAsia="en-US"/>
-        </w:rPr>
-        <w:t xml:space="preserve"> </w:t>
-      </w:r>
-      <w:proofErr w:type="spellStart"/>
-      <w:r>
-        <w:rPr>
-          <w:rFonts w:eastAsia="Times New Roman"/>
-          <w:lang w:val="en-US" w:eastAsia="en-US"/>
-        </w:rPr>
-        <w:t>intensificarea</w:t>
-      </w:r>
-      <w:proofErr w:type="spellEnd"/>
-      <w:r>
-        <w:rPr>
-          <w:rFonts w:eastAsia="Times New Roman"/>
-          <w:lang w:val="en-US" w:eastAsia="en-US"/>
-        </w:rPr>
-        <w:t xml:space="preserve"> </w:t>
-      </w:r>
-      <w:proofErr w:type="spellStart"/>
-      <w:r>
-        <w:rPr>
-          <w:rFonts w:eastAsia="Times New Roman"/>
-          <w:lang w:val="en-US" w:eastAsia="en-US"/>
-        </w:rPr>
-        <w:t>fenomenelor</w:t>
-      </w:r>
-      <w:proofErr w:type="spellEnd"/>
-      <w:r>
-        <w:rPr>
-          <w:rFonts w:eastAsia="Times New Roman"/>
-          <w:lang w:val="en-US" w:eastAsia="en-US"/>
-        </w:rPr>
-        <w:t xml:space="preserve"> </w:t>
-      </w:r>
-      <w:proofErr w:type="spellStart"/>
-      <w:r>
-        <w:rPr>
-          <w:rFonts w:eastAsia="Times New Roman"/>
-          <w:lang w:val="en-US" w:eastAsia="en-US"/>
-        </w:rPr>
-        <w:t>meteorologice</w:t>
-      </w:r>
-      <w:proofErr w:type="spellEnd"/>
-      <w:r>
-        <w:rPr>
-          <w:rFonts w:eastAsia="Times New Roman"/>
-          <w:lang w:val="en-US" w:eastAsia="en-US"/>
-        </w:rPr>
-        <w:t xml:space="preserve"> extreme.</w:t>
-      </w:r>
-    </w:p>
-    <w:p>
-      <w:pPr>
-        <w:suppressAutoHyphens w:val="0"/>
-        <w:spacing w:before="100" w:beforeAutospacing="1" w:after="100" w:afterAutospacing="1"/>
-        <w:rPr>
-          <w:rFonts w:eastAsia="Times New Roman"/>
-          <w:lang w:val="en-US" w:eastAsia="en-US"/>
-        </w:rPr>
-      </w:pPr>
-    </w:p>
-    <w:p>
-      <w:pPr>
-        <w:suppressAutoHyphens w:val="0"/>
-        <w:spacing w:before="100" w:beforeAutospacing="1" w:after="100" w:afterAutospacing="1"/>
-        <w:rPr>
-          <w:rFonts w:eastAsia="Times New Roman"/>
-          <w:lang w:val="en-US" w:eastAsia="en-US"/>
-        </w:rPr>
-      </w:pPr>
-    </w:p>
-    <w:p>
-      <w:pPr>
-        <w:suppressAutoHyphens w:val="0"/>
-        <w:spacing w:before="100" w:beforeAutospacing="1" w:after="100" w:afterAutospacing="1"/>
-        <w:rPr>
-          <w:rFonts w:eastAsia="Times New Roman"/>
-          <w:lang w:val="en-US" w:eastAsia="en-US"/>
-        </w:rPr>
-      </w:pPr>
-    </w:p>
-    <w:p>
-      <w:pPr>
-        <w:suppressAutoHyphens w:val="0"/>
-        <w:spacing w:before="100" w:beforeAutospacing="1" w:after="100" w:afterAutospacing="1"/>
-        <w:ind w:firstLine="0"/>
-        <w:rPr>
-          <w:rFonts w:eastAsia="Times New Roman"/>
-          <w:b/>
-          <w:bCs/>
-          <w:lang w:val="en-US" w:eastAsia="en-US"/>
-        </w:rPr>
-      </w:pPr>
-      <w:proofErr w:type="spellStart"/>
-      <w:r>
-        <w:rPr>
-          <w:rFonts w:eastAsia="Times New Roman"/>
-          <w:b/>
-          <w:bCs/>
-          <w:lang w:val="en-US" w:eastAsia="en-US"/>
-        </w:rPr>
-        <w:t>Referințe</w:t>
-      </w:r>
-      <w:proofErr w:type="spellEnd"/>
-      <w:r>
-        <w:rPr>
-          <w:rFonts w:eastAsia="Times New Roman"/>
-          <w:b/>
-          <w:bCs/>
-          <w:lang w:val="en-US" w:eastAsia="en-US"/>
-        </w:rPr>
-        <w:t>:</w:t>
-      </w:r>
-    </w:p>
-    <w:p>
-      <w:pPr>
-        <w:numPr>
-          <w:ilvl w:val="0"/>
-          <w:numId w:val="20"/>
-        </w:numPr>
-        <w:suppressAutoHyphens w:val="0"/>
-        <w:spacing w:before="100" w:beforeAutospacing="1" w:after="100" w:afterAutospacing="1"/>
-        <w:rPr>
-          <w:rFonts w:eastAsia="Times New Roman"/>
-          <w:lang w:val="en-US" w:eastAsia="en-US"/>
-        </w:rPr>
-      </w:pPr>
-      <w:r>
-        <w:rPr>
-          <w:rFonts w:eastAsia="Times New Roman"/>
-          <w:lang w:val="en-US" w:eastAsia="en-US"/>
-        </w:rPr>
-        <w:t>IPCC (2018). "Global Warming of 1.5°C."</w:t>
-      </w:r>
-    </w:p>
-    <w:p>
-      <w:pPr>
-        <w:numPr>
-          <w:ilvl w:val="0"/>
-          <w:numId w:val="20"/>
-        </w:numPr>
-        <w:suppressAutoHyphens w:val="0"/>
-        <w:spacing w:before="100" w:beforeAutospacing="1" w:after="100" w:afterAutospacing="1"/>
-        <w:rPr>
-          <w:rFonts w:eastAsia="Times New Roman"/>
-          <w:lang w:val="en-US" w:eastAsia="en-US"/>
-        </w:rPr>
-      </w:pPr>
-      <w:r>
-        <w:rPr>
-          <w:rFonts w:eastAsia="Times New Roman"/>
-          <w:lang w:val="en-US" w:eastAsia="en-US"/>
-        </w:rPr>
-        <w:t>Watts, N. et al. (2019). "The Lancet Countdown on health and climate change: ensuring that the health of a child born today is not defined by a changing climate." The Lancet, 394(10211), 1836-1878.</w:t>
-      </w:r>
-    </w:p>
-    <w:p>
-      <w:pPr>
-        <w:suppressAutoHyphens w:val="0"/>
-        <w:spacing w:before="100" w:beforeAutospacing="1" w:after="100" w:afterAutospacing="1"/>
-        <w:ind w:firstLine="0"/>
-        <w:rPr>
-          <w:rFonts w:eastAsia="Times New Roman"/>
-          <w:lang w:val="en-US" w:eastAsia="en-US"/>
-        </w:rPr>
-      </w:pPr>
-    </w:p>
-    <w:p>
-      <w:pPr>
-        <w:pStyle w:val="Heading2"/>
-      </w:pPr>
-      <w:proofErr w:type="spellStart"/>
-      <w:r>
-        <w:t>Strategii</w:t>
-      </w:r>
-      <w:proofErr w:type="spellEnd"/>
-      <w:r>
-        <w:t xml:space="preserve"> </w:t>
-      </w:r>
-      <w:proofErr w:type="spellStart"/>
-      <w:r>
-        <w:t>și</w:t>
-      </w:r>
-      <w:proofErr w:type="spellEnd"/>
-      <w:r>
-        <w:t xml:space="preserve"> </w:t>
-      </w:r>
-      <w:proofErr w:type="spellStart"/>
-      <w:r>
-        <w:t>soluții</w:t>
-      </w:r>
-      <w:proofErr w:type="spellEnd"/>
-      <w:r>
-        <w:t xml:space="preserve"> </w:t>
-      </w:r>
-      <w:proofErr w:type="spellStart"/>
-      <w:r>
-        <w:t>pentru</w:t>
-      </w:r>
-      <w:proofErr w:type="spellEnd"/>
-      <w:r>
-        <w:t xml:space="preserve"> </w:t>
-      </w:r>
-      <w:proofErr w:type="spellStart"/>
-      <w:r>
-        <w:t>reducerea</w:t>
-      </w:r>
-      <w:proofErr w:type="spellEnd"/>
-      <w:r>
-        <w:t xml:space="preserve"> </w:t>
-      </w:r>
-      <w:proofErr w:type="spellStart"/>
-      <w:r>
-        <w:t>amprentei</w:t>
-      </w:r>
-      <w:proofErr w:type="spellEnd"/>
-      <w:r>
-        <w:t xml:space="preserve"> de carbon: </w:t>
-      </w:r>
-    </w:p>
-    <w:p>
-      <w:pPr>
-        <w:suppressAutoHyphens w:val="0"/>
-        <w:spacing w:before="100" w:beforeAutospacing="1" w:after="100" w:afterAutospacing="1"/>
-        <w:rPr>
-          <w:rFonts w:eastAsia="Times New Roman"/>
-          <w:lang w:val="en-US" w:eastAsia="en-US"/>
-        </w:rPr>
-      </w:pPr>
-      <w:proofErr w:type="spellStart"/>
-      <w:r>
-        <w:rPr>
-          <w:rFonts w:eastAsia="Times New Roman"/>
-          <w:lang w:val="en-US" w:eastAsia="en-US"/>
-        </w:rPr>
-        <w:t>Există</w:t>
-      </w:r>
-      <w:proofErr w:type="spellEnd"/>
-      <w:r>
-        <w:rPr>
-          <w:rFonts w:eastAsia="Times New Roman"/>
-          <w:lang w:val="en-US" w:eastAsia="en-US"/>
-        </w:rPr>
-        <w:t xml:space="preserve"> o </w:t>
-      </w:r>
-      <w:proofErr w:type="spellStart"/>
-      <w:r>
-        <w:rPr>
-          <w:rFonts w:eastAsia="Times New Roman"/>
-          <w:lang w:val="en-US" w:eastAsia="en-US"/>
-        </w:rPr>
-        <w:t>varietate</w:t>
-      </w:r>
-      <w:proofErr w:type="spellEnd"/>
-      <w:r>
-        <w:rPr>
-          <w:rFonts w:eastAsia="Times New Roman"/>
-          <w:lang w:val="en-US" w:eastAsia="en-US"/>
-        </w:rPr>
-        <w:t xml:space="preserve"> de </w:t>
-      </w:r>
-      <w:proofErr w:type="spellStart"/>
-      <w:r>
-        <w:rPr>
-          <w:rFonts w:eastAsia="Times New Roman"/>
-          <w:lang w:val="en-US" w:eastAsia="en-US"/>
-        </w:rPr>
-        <w:t>strategii</w:t>
-      </w:r>
-      <w:proofErr w:type="spellEnd"/>
-      <w:r>
-        <w:rPr>
-          <w:rFonts w:eastAsia="Times New Roman"/>
-          <w:lang w:val="en-US" w:eastAsia="en-US"/>
-        </w:rPr>
-        <w:t xml:space="preserve"> </w:t>
-      </w:r>
-      <w:proofErr w:type="spellStart"/>
-      <w:r>
-        <w:rPr>
-          <w:rFonts w:eastAsia="Times New Roman"/>
-          <w:lang w:val="en-US" w:eastAsia="en-US"/>
-        </w:rPr>
-        <w:t>și</w:t>
-      </w:r>
-      <w:proofErr w:type="spellEnd"/>
-      <w:r>
-        <w:rPr>
-          <w:rFonts w:eastAsia="Times New Roman"/>
-          <w:lang w:val="en-US" w:eastAsia="en-US"/>
-        </w:rPr>
-        <w:t xml:space="preserve"> </w:t>
-      </w:r>
-      <w:proofErr w:type="spellStart"/>
-      <w:r>
-        <w:rPr>
-          <w:rFonts w:eastAsia="Times New Roman"/>
-          <w:lang w:val="en-US" w:eastAsia="en-US"/>
-        </w:rPr>
-        <w:t>soluții</w:t>
-      </w:r>
-      <w:proofErr w:type="spellEnd"/>
-      <w:r>
-        <w:rPr>
-          <w:rFonts w:eastAsia="Times New Roman"/>
-          <w:lang w:val="en-US" w:eastAsia="en-US"/>
-        </w:rPr>
-        <w:t xml:space="preserve"> </w:t>
-      </w:r>
-      <w:proofErr w:type="spellStart"/>
-      <w:r>
-        <w:rPr>
-          <w:rFonts w:eastAsia="Times New Roman"/>
-          <w:lang w:val="en-US" w:eastAsia="en-US"/>
-        </w:rPr>
-        <w:t>disponibile</w:t>
-      </w:r>
-      <w:proofErr w:type="spellEnd"/>
-      <w:r>
-        <w:rPr>
-          <w:rFonts w:eastAsia="Times New Roman"/>
-          <w:lang w:val="en-US" w:eastAsia="en-US"/>
-        </w:rPr>
-        <w:t xml:space="preserve"> </w:t>
-      </w:r>
-      <w:proofErr w:type="spellStart"/>
-      <w:r>
-        <w:rPr>
-          <w:rFonts w:eastAsia="Times New Roman"/>
-          <w:lang w:val="en-US" w:eastAsia="en-US"/>
-        </w:rPr>
-        <w:t>pentru</w:t>
-      </w:r>
-      <w:proofErr w:type="spellEnd"/>
-      <w:r>
-        <w:rPr>
-          <w:rFonts w:eastAsia="Times New Roman"/>
-          <w:lang w:val="en-US" w:eastAsia="en-US"/>
-        </w:rPr>
-        <w:t xml:space="preserve"> </w:t>
-      </w:r>
-      <w:proofErr w:type="spellStart"/>
-      <w:r>
-        <w:rPr>
-          <w:rFonts w:eastAsia="Times New Roman"/>
-          <w:lang w:val="en-US" w:eastAsia="en-US"/>
-        </w:rPr>
-        <w:t>reducerea</w:t>
-      </w:r>
-      <w:proofErr w:type="spellEnd"/>
-      <w:r>
-        <w:rPr>
-          <w:rFonts w:eastAsia="Times New Roman"/>
-          <w:lang w:val="en-US" w:eastAsia="en-US"/>
-        </w:rPr>
-        <w:t xml:space="preserve"> </w:t>
-      </w:r>
-      <w:proofErr w:type="spellStart"/>
-      <w:r>
-        <w:rPr>
-          <w:rFonts w:eastAsia="Times New Roman"/>
-          <w:lang w:val="en-US" w:eastAsia="en-US"/>
-        </w:rPr>
-        <w:t>amprentei</w:t>
-      </w:r>
-      <w:proofErr w:type="spellEnd"/>
-      <w:r>
-        <w:rPr>
-          <w:rFonts w:eastAsia="Times New Roman"/>
-          <w:lang w:val="en-US" w:eastAsia="en-US"/>
-        </w:rPr>
-        <w:t xml:space="preserve"> de carbon, care </w:t>
-      </w:r>
-      <w:proofErr w:type="spellStart"/>
-      <w:r>
-        <w:rPr>
-          <w:rFonts w:eastAsia="Times New Roman"/>
-          <w:lang w:val="en-US" w:eastAsia="en-US"/>
-        </w:rPr>
-        <w:t>includ</w:t>
-      </w:r>
-      <w:proofErr w:type="spellEnd"/>
-      <w:r>
-        <w:rPr>
-          <w:rFonts w:eastAsia="Times New Roman"/>
-          <w:lang w:val="en-US" w:eastAsia="en-US"/>
-        </w:rPr>
-        <w:t xml:space="preserve"> </w:t>
-      </w:r>
-      <w:proofErr w:type="spellStart"/>
-      <w:r>
-        <w:rPr>
-          <w:rFonts w:eastAsia="Times New Roman"/>
-          <w:lang w:val="en-US" w:eastAsia="en-US"/>
-        </w:rPr>
-        <w:t>eficientizarea</w:t>
-      </w:r>
-      <w:proofErr w:type="spellEnd"/>
-      <w:r>
-        <w:rPr>
-          <w:rFonts w:eastAsia="Times New Roman"/>
-          <w:lang w:val="en-US" w:eastAsia="en-US"/>
-        </w:rPr>
-        <w:t xml:space="preserve"> </w:t>
-      </w:r>
-      <w:proofErr w:type="spellStart"/>
-      <w:r>
-        <w:rPr>
-          <w:rFonts w:eastAsia="Times New Roman"/>
-          <w:lang w:val="en-US" w:eastAsia="en-US"/>
-        </w:rPr>
-        <w:t>energetică</w:t>
-      </w:r>
-      <w:proofErr w:type="spellEnd"/>
-      <w:r>
-        <w:rPr>
-          <w:rFonts w:eastAsia="Times New Roman"/>
-          <w:lang w:val="en-US" w:eastAsia="en-US"/>
-        </w:rPr>
-        <w:t xml:space="preserve">, </w:t>
-      </w:r>
-      <w:proofErr w:type="spellStart"/>
-      <w:r>
-        <w:rPr>
-          <w:rFonts w:eastAsia="Times New Roman"/>
-          <w:lang w:val="en-US" w:eastAsia="en-US"/>
-        </w:rPr>
-        <w:t>adoptarea</w:t>
-      </w:r>
-      <w:proofErr w:type="spellEnd"/>
-      <w:r>
-        <w:rPr>
-          <w:rFonts w:eastAsia="Times New Roman"/>
-          <w:lang w:val="en-US" w:eastAsia="en-US"/>
-        </w:rPr>
-        <w:t xml:space="preserve"> </w:t>
-      </w:r>
-      <w:proofErr w:type="spellStart"/>
-      <w:r>
-        <w:rPr>
-          <w:rFonts w:eastAsia="Times New Roman"/>
-          <w:lang w:val="en-US" w:eastAsia="en-US"/>
-        </w:rPr>
-        <w:t>surselor</w:t>
-      </w:r>
-      <w:proofErr w:type="spellEnd"/>
-      <w:r>
-        <w:rPr>
-          <w:rFonts w:eastAsia="Times New Roman"/>
-          <w:lang w:val="en-US" w:eastAsia="en-US"/>
-        </w:rPr>
-        <w:t xml:space="preserve"> de </w:t>
-      </w:r>
-      <w:proofErr w:type="spellStart"/>
-      <w:r>
-        <w:rPr>
-          <w:rFonts w:eastAsia="Times New Roman"/>
-          <w:lang w:val="en-US" w:eastAsia="en-US"/>
-        </w:rPr>
-        <w:t>energie</w:t>
-      </w:r>
-      <w:proofErr w:type="spellEnd"/>
-      <w:r>
-        <w:rPr>
-          <w:rFonts w:eastAsia="Times New Roman"/>
-          <w:lang w:val="en-US" w:eastAsia="en-US"/>
-        </w:rPr>
-        <w:t xml:space="preserve"> </w:t>
-      </w:r>
-      <w:proofErr w:type="spellStart"/>
-      <w:r>
-        <w:rPr>
-          <w:rFonts w:eastAsia="Times New Roman"/>
-          <w:lang w:val="en-US" w:eastAsia="en-US"/>
-        </w:rPr>
-        <w:t>regenerabilă</w:t>
-      </w:r>
-      <w:proofErr w:type="spellEnd"/>
-      <w:r>
-        <w:rPr>
-          <w:rFonts w:eastAsia="Times New Roman"/>
-          <w:lang w:val="en-US" w:eastAsia="en-US"/>
-        </w:rPr>
-        <w:t xml:space="preserve">, </w:t>
-      </w:r>
-      <w:proofErr w:type="spellStart"/>
-      <w:r>
-        <w:rPr>
-          <w:rFonts w:eastAsia="Times New Roman"/>
-          <w:lang w:val="en-US" w:eastAsia="en-US"/>
-        </w:rPr>
-        <w:t>promovarea</w:t>
-      </w:r>
-      <w:proofErr w:type="spellEnd"/>
-      <w:r>
-        <w:rPr>
-          <w:rFonts w:eastAsia="Times New Roman"/>
-          <w:lang w:val="en-US" w:eastAsia="en-US"/>
-        </w:rPr>
-        <w:t xml:space="preserve"> </w:t>
-      </w:r>
-      <w:proofErr w:type="spellStart"/>
-      <w:r>
-        <w:rPr>
-          <w:rFonts w:eastAsia="Times New Roman"/>
-          <w:lang w:val="en-US" w:eastAsia="en-US"/>
-        </w:rPr>
-        <w:t>transportului</w:t>
-      </w:r>
-      <w:proofErr w:type="spellEnd"/>
-      <w:r>
-        <w:rPr>
-          <w:rFonts w:eastAsia="Times New Roman"/>
-          <w:lang w:val="en-US" w:eastAsia="en-US"/>
-        </w:rPr>
-        <w:t xml:space="preserve"> </w:t>
-      </w:r>
-      <w:proofErr w:type="spellStart"/>
-      <w:r>
-        <w:rPr>
-          <w:rFonts w:eastAsia="Times New Roman"/>
-          <w:lang w:val="en-US" w:eastAsia="en-US"/>
-        </w:rPr>
-        <w:t>durabil</w:t>
-      </w:r>
-      <w:proofErr w:type="spellEnd"/>
-      <w:r>
-        <w:rPr>
-          <w:rFonts w:eastAsia="Times New Roman"/>
-          <w:lang w:val="en-US" w:eastAsia="en-US"/>
-        </w:rPr>
-        <w:t xml:space="preserve">, </w:t>
-      </w:r>
-      <w:proofErr w:type="spellStart"/>
-      <w:r>
-        <w:rPr>
-          <w:rFonts w:eastAsia="Times New Roman"/>
-          <w:lang w:val="en-US" w:eastAsia="en-US"/>
-        </w:rPr>
-        <w:t>minimizarea</w:t>
-      </w:r>
-      <w:proofErr w:type="spellEnd"/>
-      <w:r>
-        <w:rPr>
-          <w:rFonts w:eastAsia="Times New Roman"/>
-          <w:lang w:val="en-US" w:eastAsia="en-US"/>
-        </w:rPr>
-        <w:t xml:space="preserve"> </w:t>
-      </w:r>
-      <w:proofErr w:type="spellStart"/>
-      <w:r>
-        <w:rPr>
-          <w:rFonts w:eastAsia="Times New Roman"/>
-          <w:lang w:val="en-US" w:eastAsia="en-US"/>
-        </w:rPr>
-        <w:t>deșeurilor</w:t>
-      </w:r>
-      <w:proofErr w:type="spellEnd"/>
-      <w:r>
-        <w:rPr>
-          <w:rFonts w:eastAsia="Times New Roman"/>
-          <w:lang w:val="en-US" w:eastAsia="en-US"/>
-        </w:rPr>
-        <w:t xml:space="preserve"> </w:t>
-      </w:r>
-      <w:proofErr w:type="spellStart"/>
-      <w:r>
-        <w:rPr>
-          <w:rFonts w:eastAsia="Times New Roman"/>
-          <w:lang w:val="en-US" w:eastAsia="en-US"/>
-        </w:rPr>
-        <w:t>și</w:t>
-      </w:r>
-      <w:proofErr w:type="spellEnd"/>
-      <w:r>
-        <w:rPr>
-          <w:rFonts w:eastAsia="Times New Roman"/>
-          <w:lang w:val="en-US" w:eastAsia="en-US"/>
-        </w:rPr>
-        <w:t xml:space="preserve"> </w:t>
-      </w:r>
-      <w:proofErr w:type="spellStart"/>
-      <w:r>
-        <w:rPr>
-          <w:rFonts w:eastAsia="Times New Roman"/>
-          <w:lang w:val="en-US" w:eastAsia="en-US"/>
-        </w:rPr>
-        <w:t>încurajarea</w:t>
-      </w:r>
-      <w:proofErr w:type="spellEnd"/>
-      <w:r>
-        <w:rPr>
-          <w:rFonts w:eastAsia="Times New Roman"/>
-          <w:lang w:val="en-US" w:eastAsia="en-US"/>
-        </w:rPr>
-        <w:t xml:space="preserve"> </w:t>
-      </w:r>
-      <w:proofErr w:type="spellStart"/>
-      <w:r>
-        <w:rPr>
-          <w:rFonts w:eastAsia="Times New Roman"/>
-          <w:lang w:val="en-US" w:eastAsia="en-US"/>
-        </w:rPr>
-        <w:t>consumului</w:t>
-      </w:r>
-      <w:proofErr w:type="spellEnd"/>
-      <w:r>
-        <w:rPr>
-          <w:rFonts w:eastAsia="Times New Roman"/>
-          <w:lang w:val="en-US" w:eastAsia="en-US"/>
-        </w:rPr>
-        <w:t xml:space="preserve"> </w:t>
-      </w:r>
-      <w:proofErr w:type="spellStart"/>
-      <w:r>
-        <w:rPr>
-          <w:rFonts w:eastAsia="Times New Roman"/>
-          <w:lang w:val="en-US" w:eastAsia="en-US"/>
-        </w:rPr>
-        <w:t>responsabil</w:t>
-      </w:r>
-      <w:proofErr w:type="spellEnd"/>
-      <w:r>
-        <w:rPr>
-          <w:rFonts w:eastAsia="Times New Roman"/>
-          <w:lang w:val="en-US" w:eastAsia="en-US"/>
-        </w:rPr>
-        <w:t>.</w:t>
-      </w:r>
-    </w:p>
-    <w:p>
-      <w:pPr>
-        <w:suppressAutoHyphens w:val="0"/>
-        <w:spacing w:before="100" w:beforeAutospacing="1" w:after="100" w:afterAutospacing="1"/>
-        <w:ind w:firstLine="0"/>
-        <w:rPr>
-          <w:rFonts w:eastAsia="Times New Roman"/>
-          <w:b/>
-          <w:bCs/>
-          <w:lang w:val="en-US" w:eastAsia="en-US"/>
-        </w:rPr>
-      </w:pPr>
-      <w:proofErr w:type="spellStart"/>
-      <w:r>
-        <w:rPr>
-          <w:rFonts w:eastAsia="Times New Roman"/>
-          <w:b/>
-          <w:bCs/>
-          <w:lang w:val="en-US" w:eastAsia="en-US"/>
-        </w:rPr>
-        <w:t>Referințe</w:t>
-      </w:r>
-      <w:proofErr w:type="spellEnd"/>
-      <w:r>
-        <w:rPr>
-          <w:rFonts w:eastAsia="Times New Roman"/>
-          <w:b/>
-          <w:bCs/>
-          <w:lang w:val="en-US" w:eastAsia="en-US"/>
-        </w:rPr>
-        <w:t>:</w:t>
-      </w:r>
-    </w:p>
-    <w:p>
-      <w:pPr>
-        <w:numPr>
-          <w:ilvl w:val="0"/>
-          <w:numId w:val="22"/>
-        </w:numPr>
-        <w:suppressAutoHyphens w:val="0"/>
-        <w:spacing w:before="100" w:beforeAutospacing="1" w:after="100" w:afterAutospacing="1"/>
-        <w:rPr>
-          <w:rFonts w:eastAsia="Times New Roman"/>
-          <w:lang w:val="en-US" w:eastAsia="en-US"/>
-        </w:rPr>
-      </w:pPr>
-      <w:proofErr w:type="spellStart"/>
-      <w:r>
-        <w:rPr>
-          <w:rFonts w:eastAsia="Times New Roman"/>
-          <w:lang w:val="en-US" w:eastAsia="en-US"/>
-        </w:rPr>
-        <w:t>Creutzig</w:t>
-      </w:r>
-      <w:proofErr w:type="spellEnd"/>
-      <w:r>
-        <w:rPr>
-          <w:rFonts w:eastAsia="Times New Roman"/>
-          <w:lang w:val="en-US" w:eastAsia="en-US"/>
-        </w:rPr>
-        <w:t>, F. et al. (2018). "Towards demand-side solutions for mitigating climate change." Nature Climate Change, 8(4), 268-271.</w:t>
-      </w:r>
-    </w:p>
-    <w:p>
-      <w:pPr>
-        <w:numPr>
-          <w:ilvl w:val="0"/>
-          <w:numId w:val="22"/>
-        </w:numPr>
-        <w:suppressAutoHyphens w:val="0"/>
-        <w:spacing w:before="100" w:beforeAutospacing="1" w:after="100" w:afterAutospacing="1"/>
-        <w:rPr>
-          <w:rFonts w:eastAsia="Times New Roman"/>
-          <w:lang w:val="en-US" w:eastAsia="en-US"/>
-        </w:rPr>
-      </w:pPr>
-      <w:r>
-        <w:rPr>
-          <w:rFonts w:eastAsia="Times New Roman"/>
-          <w:lang w:val="en-US" w:eastAsia="en-US"/>
-        </w:rPr>
-        <w:t>Rogelj, J. et al. (2018). "Scenarios towards limiting global mean temperature increase below 1.5°C." Nature Climate Change, 8(4), 325-332.</w:t>
-      </w:r>
-    </w:p>
-    <w:p>
-      <w:pPr>
-        <w:suppressAutoHyphens w:val="0"/>
-        <w:spacing w:before="100" w:beforeAutospacing="1" w:after="100" w:afterAutospacing="1"/>
-        <w:ind w:firstLine="0"/>
-        <w:rPr>
-          <w:rFonts w:eastAsia="Times New Roman"/>
-          <w:lang w:val="en-US" w:eastAsia="en-US"/>
-        </w:rPr>
-      </w:pPr>
-    </w:p>
-    <w:p>
-      <w:pPr>
-        <w:pStyle w:val="Heading2"/>
-      </w:pPr>
-      <w:r>
-        <w:t xml:space="preserve">State of the art </w:t>
-      </w:r>
-      <w:proofErr w:type="spellStart"/>
-      <w:r>
-        <w:t>în</w:t>
-      </w:r>
-      <w:proofErr w:type="spellEnd"/>
-      <w:r>
-        <w:t xml:space="preserve"> </w:t>
-      </w:r>
-      <w:proofErr w:type="spellStart"/>
-      <w:r>
-        <w:t>măsurarea</w:t>
-      </w:r>
-      <w:proofErr w:type="spellEnd"/>
-      <w:r>
-        <w:t xml:space="preserve"> </w:t>
-      </w:r>
-      <w:proofErr w:type="spellStart"/>
-      <w:r>
-        <w:t>și</w:t>
-      </w:r>
-      <w:proofErr w:type="spellEnd"/>
-      <w:r>
-        <w:t xml:space="preserve"> </w:t>
-      </w:r>
-      <w:proofErr w:type="spellStart"/>
-      <w:r>
-        <w:t>gestionarea</w:t>
-      </w:r>
-      <w:proofErr w:type="spellEnd"/>
-      <w:r>
-        <w:t xml:space="preserve"> amprentei de carbon: </w:t>
-      </w:r>
-    </w:p>
-    <w:p>
-      <w:pPr>
-        <w:suppressAutoHyphens w:val="0"/>
-        <w:spacing w:before="100" w:beforeAutospacing="1" w:after="100" w:afterAutospacing="1"/>
-        <w:rPr>
-          <w:rFonts w:eastAsia="Times New Roman"/>
-          <w:lang w:val="en-US" w:eastAsia="en-US"/>
-        </w:rPr>
-      </w:pPr>
-      <w:proofErr w:type="spellStart"/>
-      <w:r>
-        <w:rPr>
-          <w:rFonts w:eastAsia="Times New Roman"/>
-          <w:lang w:val="en-US" w:eastAsia="en-US"/>
-        </w:rPr>
-        <w:t>Cercetările</w:t>
-      </w:r>
-      <w:proofErr w:type="spellEnd"/>
-      <w:r>
-        <w:rPr>
-          <w:rFonts w:eastAsia="Times New Roman"/>
-          <w:lang w:val="en-US" w:eastAsia="en-US"/>
-        </w:rPr>
-        <w:t xml:space="preserve"> </w:t>
-      </w:r>
-      <w:proofErr w:type="spellStart"/>
-      <w:r>
-        <w:rPr>
-          <w:rFonts w:eastAsia="Times New Roman"/>
-          <w:lang w:val="en-US" w:eastAsia="en-US"/>
-        </w:rPr>
-        <w:t>recente</w:t>
-      </w:r>
-      <w:proofErr w:type="spellEnd"/>
-      <w:r>
-        <w:rPr>
-          <w:rFonts w:eastAsia="Times New Roman"/>
-          <w:lang w:val="en-US" w:eastAsia="en-US"/>
-        </w:rPr>
-        <w:t xml:space="preserve"> </w:t>
-      </w:r>
-      <w:proofErr w:type="spellStart"/>
-      <w:r>
-        <w:rPr>
-          <w:rFonts w:eastAsia="Times New Roman"/>
-          <w:lang w:val="en-US" w:eastAsia="en-US"/>
-        </w:rPr>
-        <w:t>și</w:t>
-      </w:r>
-      <w:proofErr w:type="spellEnd"/>
-      <w:r>
-        <w:rPr>
-          <w:rFonts w:eastAsia="Times New Roman"/>
-          <w:lang w:val="en-US" w:eastAsia="en-US"/>
-        </w:rPr>
-        <w:t xml:space="preserve"> </w:t>
-      </w:r>
-      <w:proofErr w:type="spellStart"/>
-      <w:r>
-        <w:rPr>
-          <w:rFonts w:eastAsia="Times New Roman"/>
-          <w:lang w:val="en-US" w:eastAsia="en-US"/>
-        </w:rPr>
-        <w:t>inovațiile</w:t>
-      </w:r>
-      <w:proofErr w:type="spellEnd"/>
-      <w:r>
-        <w:rPr>
-          <w:rFonts w:eastAsia="Times New Roman"/>
-          <w:lang w:val="en-US" w:eastAsia="en-US"/>
-        </w:rPr>
-        <w:t xml:space="preserve"> </w:t>
-      </w:r>
-      <w:proofErr w:type="spellStart"/>
-      <w:r>
-        <w:rPr>
-          <w:rFonts w:eastAsia="Times New Roman"/>
-          <w:lang w:val="en-US" w:eastAsia="en-US"/>
-        </w:rPr>
-        <w:t>tehnologice</w:t>
-      </w:r>
-      <w:proofErr w:type="spellEnd"/>
-      <w:r>
-        <w:rPr>
-          <w:rFonts w:eastAsia="Times New Roman"/>
-          <w:lang w:val="en-US" w:eastAsia="en-US"/>
-        </w:rPr>
-        <w:t xml:space="preserve"> au </w:t>
-      </w:r>
-      <w:proofErr w:type="spellStart"/>
-      <w:r>
-        <w:rPr>
-          <w:rFonts w:eastAsia="Times New Roman"/>
-          <w:lang w:val="en-US" w:eastAsia="en-US"/>
-        </w:rPr>
-        <w:t>condus</w:t>
-      </w:r>
-      <w:proofErr w:type="spellEnd"/>
-      <w:r>
-        <w:rPr>
-          <w:rFonts w:eastAsia="Times New Roman"/>
-          <w:lang w:val="en-US" w:eastAsia="en-US"/>
-        </w:rPr>
-        <w:t xml:space="preserve"> la </w:t>
-      </w:r>
-      <w:proofErr w:type="spellStart"/>
-      <w:r>
-        <w:rPr>
-          <w:rFonts w:eastAsia="Times New Roman"/>
-          <w:lang w:val="en-US" w:eastAsia="en-US"/>
-        </w:rPr>
-        <w:t>dezvoltarea</w:t>
-      </w:r>
-      <w:proofErr w:type="spellEnd"/>
-      <w:r>
-        <w:rPr>
-          <w:rFonts w:eastAsia="Times New Roman"/>
-          <w:lang w:val="en-US" w:eastAsia="en-US"/>
-        </w:rPr>
-        <w:t xml:space="preserve"> </w:t>
-      </w:r>
-      <w:proofErr w:type="spellStart"/>
-      <w:r>
-        <w:rPr>
-          <w:rFonts w:eastAsia="Times New Roman"/>
-          <w:lang w:val="en-US" w:eastAsia="en-US"/>
-        </w:rPr>
-        <w:t>unor</w:t>
-      </w:r>
-      <w:proofErr w:type="spellEnd"/>
-      <w:r>
-        <w:rPr>
-          <w:rFonts w:eastAsia="Times New Roman"/>
-          <w:lang w:val="en-US" w:eastAsia="en-US"/>
-        </w:rPr>
-        <w:t xml:space="preserve"> </w:t>
-      </w:r>
-      <w:proofErr w:type="spellStart"/>
-      <w:r>
-        <w:rPr>
-          <w:rFonts w:eastAsia="Times New Roman"/>
-          <w:lang w:val="en-US" w:eastAsia="en-US"/>
-        </w:rPr>
-        <w:t>instrumente</w:t>
-      </w:r>
-      <w:proofErr w:type="spellEnd"/>
-      <w:r>
-        <w:rPr>
-          <w:rFonts w:eastAsia="Times New Roman"/>
-          <w:lang w:val="en-US" w:eastAsia="en-US"/>
-        </w:rPr>
-        <w:t xml:space="preserve"> </w:t>
-      </w:r>
-      <w:proofErr w:type="spellStart"/>
-      <w:r>
-        <w:rPr>
-          <w:rFonts w:eastAsia="Times New Roman"/>
-          <w:lang w:val="en-US" w:eastAsia="en-US"/>
-        </w:rPr>
-        <w:t>și</w:t>
-      </w:r>
-      <w:proofErr w:type="spellEnd"/>
-      <w:r>
-        <w:rPr>
-          <w:rFonts w:eastAsia="Times New Roman"/>
-          <w:lang w:val="en-US" w:eastAsia="en-US"/>
-        </w:rPr>
-        <w:t xml:space="preserve"> </w:t>
-      </w:r>
-      <w:proofErr w:type="spellStart"/>
-      <w:r>
-        <w:rPr>
-          <w:rFonts w:eastAsia="Times New Roman"/>
-          <w:lang w:val="en-US" w:eastAsia="en-US"/>
-        </w:rPr>
-        <w:t>tehnici</w:t>
-      </w:r>
-      <w:proofErr w:type="spellEnd"/>
-      <w:r>
-        <w:rPr>
-          <w:rFonts w:eastAsia="Times New Roman"/>
-          <w:lang w:val="en-US" w:eastAsia="en-US"/>
-        </w:rPr>
-        <w:t xml:space="preserve"> </w:t>
-      </w:r>
-      <w:proofErr w:type="spellStart"/>
-      <w:r>
-        <w:rPr>
-          <w:rFonts w:eastAsia="Times New Roman"/>
-          <w:lang w:val="en-US" w:eastAsia="en-US"/>
-        </w:rPr>
-        <w:t>mai</w:t>
-      </w:r>
-      <w:proofErr w:type="spellEnd"/>
-      <w:r>
-        <w:rPr>
-          <w:rFonts w:eastAsia="Times New Roman"/>
-          <w:lang w:val="en-US" w:eastAsia="en-US"/>
-        </w:rPr>
-        <w:t xml:space="preserve"> precise </w:t>
-      </w:r>
-      <w:proofErr w:type="spellStart"/>
-      <w:r>
-        <w:rPr>
-          <w:rFonts w:eastAsia="Times New Roman"/>
-          <w:lang w:val="en-US" w:eastAsia="en-US"/>
-        </w:rPr>
-        <w:t>și</w:t>
-      </w:r>
-      <w:proofErr w:type="spellEnd"/>
-      <w:r>
-        <w:rPr>
-          <w:rFonts w:eastAsia="Times New Roman"/>
-          <w:lang w:val="en-US" w:eastAsia="en-US"/>
-        </w:rPr>
-        <w:t xml:space="preserve"> </w:t>
-      </w:r>
-      <w:proofErr w:type="spellStart"/>
-      <w:r>
-        <w:rPr>
-          <w:rFonts w:eastAsia="Times New Roman"/>
-          <w:lang w:val="en-US" w:eastAsia="en-US"/>
-        </w:rPr>
-        <w:t>mai</w:t>
-      </w:r>
-      <w:proofErr w:type="spellEnd"/>
-      <w:r>
-        <w:rPr>
-          <w:rFonts w:eastAsia="Times New Roman"/>
-          <w:lang w:val="en-US" w:eastAsia="en-US"/>
-        </w:rPr>
-        <w:t xml:space="preserve"> </w:t>
-      </w:r>
-      <w:proofErr w:type="spellStart"/>
-      <w:r>
-        <w:rPr>
-          <w:rFonts w:eastAsia="Times New Roman"/>
-          <w:lang w:val="en-US" w:eastAsia="en-US"/>
-        </w:rPr>
-        <w:t>eficiente</w:t>
-      </w:r>
-      <w:proofErr w:type="spellEnd"/>
-      <w:r>
-        <w:rPr>
-          <w:rFonts w:eastAsia="Times New Roman"/>
-          <w:lang w:val="en-US" w:eastAsia="en-US"/>
-        </w:rPr>
-        <w:t xml:space="preserve"> </w:t>
-      </w:r>
-      <w:proofErr w:type="spellStart"/>
-      <w:r>
-        <w:rPr>
-          <w:rFonts w:eastAsia="Times New Roman"/>
-          <w:lang w:val="en-US" w:eastAsia="en-US"/>
-        </w:rPr>
-        <w:t>pentru</w:t>
-      </w:r>
-      <w:proofErr w:type="spellEnd"/>
-      <w:r>
-        <w:rPr>
-          <w:rFonts w:eastAsia="Times New Roman"/>
-          <w:lang w:val="en-US" w:eastAsia="en-US"/>
-        </w:rPr>
-        <w:t xml:space="preserve"> </w:t>
-      </w:r>
-      <w:proofErr w:type="spellStart"/>
-      <w:r>
-        <w:rPr>
-          <w:rFonts w:eastAsia="Times New Roman"/>
-          <w:lang w:val="en-US" w:eastAsia="en-US"/>
-        </w:rPr>
-        <w:t>măsurarea</w:t>
-      </w:r>
-      <w:proofErr w:type="spellEnd"/>
-      <w:r>
-        <w:rPr>
-          <w:rFonts w:eastAsia="Times New Roman"/>
-          <w:lang w:val="en-US" w:eastAsia="en-US"/>
-        </w:rPr>
-        <w:t xml:space="preserve"> </w:t>
-      </w:r>
-      <w:proofErr w:type="spellStart"/>
-      <w:r>
-        <w:rPr>
-          <w:rFonts w:eastAsia="Times New Roman"/>
-          <w:lang w:val="en-US" w:eastAsia="en-US"/>
-        </w:rPr>
-        <w:t>și</w:t>
-      </w:r>
-      <w:proofErr w:type="spellEnd"/>
-      <w:r>
-        <w:rPr>
-          <w:rFonts w:eastAsia="Times New Roman"/>
-          <w:lang w:val="en-US" w:eastAsia="en-US"/>
-        </w:rPr>
-        <w:t xml:space="preserve"> </w:t>
-      </w:r>
-      <w:proofErr w:type="spellStart"/>
-      <w:r>
-        <w:rPr>
-          <w:rFonts w:eastAsia="Times New Roman"/>
-          <w:lang w:val="en-US" w:eastAsia="en-US"/>
-        </w:rPr>
-        <w:t>gestionarea</w:t>
-      </w:r>
-      <w:proofErr w:type="spellEnd"/>
-      <w:r>
-        <w:rPr>
-          <w:rFonts w:eastAsia="Times New Roman"/>
-          <w:lang w:val="en-US" w:eastAsia="en-US"/>
-        </w:rPr>
-        <w:t xml:space="preserve"> </w:t>
-      </w:r>
-      <w:proofErr w:type="spellStart"/>
-      <w:r>
-        <w:rPr>
-          <w:rFonts w:eastAsia="Times New Roman"/>
-          <w:lang w:val="en-US" w:eastAsia="en-US"/>
-        </w:rPr>
-        <w:t>amprentei</w:t>
-      </w:r>
-      <w:proofErr w:type="spellEnd"/>
-      <w:r>
-        <w:rPr>
-          <w:rFonts w:eastAsia="Times New Roman"/>
-          <w:lang w:val="en-US" w:eastAsia="en-US"/>
-        </w:rPr>
-        <w:t xml:space="preserve"> de carbon. </w:t>
-      </w:r>
-      <w:proofErr w:type="spellStart"/>
-      <w:r>
-        <w:rPr>
-          <w:rFonts w:eastAsia="Times New Roman"/>
-          <w:lang w:val="en-US" w:eastAsia="en-US"/>
-        </w:rPr>
-        <w:t>Acestea</w:t>
-      </w:r>
-      <w:proofErr w:type="spellEnd"/>
-      <w:r>
-        <w:rPr>
-          <w:rFonts w:eastAsia="Times New Roman"/>
-          <w:lang w:val="en-US" w:eastAsia="en-US"/>
-        </w:rPr>
-        <w:t xml:space="preserve"> </w:t>
-      </w:r>
-      <w:proofErr w:type="spellStart"/>
-      <w:r>
-        <w:rPr>
-          <w:rFonts w:eastAsia="Times New Roman"/>
-          <w:lang w:val="en-US" w:eastAsia="en-US"/>
-        </w:rPr>
-        <w:t>includ</w:t>
-      </w:r>
-      <w:proofErr w:type="spellEnd"/>
-      <w:r>
-        <w:rPr>
-          <w:rFonts w:eastAsia="Times New Roman"/>
-          <w:lang w:val="en-US" w:eastAsia="en-US"/>
-        </w:rPr>
-        <w:t xml:space="preserve"> </w:t>
-      </w:r>
-      <w:proofErr w:type="spellStart"/>
-      <w:r>
-        <w:rPr>
-          <w:rFonts w:eastAsia="Times New Roman"/>
-          <w:lang w:val="en-US" w:eastAsia="en-US"/>
-        </w:rPr>
-        <w:t>utilizarea</w:t>
-      </w:r>
-      <w:proofErr w:type="spellEnd"/>
-      <w:r>
-        <w:rPr>
-          <w:rFonts w:eastAsia="Times New Roman"/>
-          <w:lang w:val="en-US" w:eastAsia="en-US"/>
-        </w:rPr>
-        <w:t xml:space="preserve"> </w:t>
-      </w:r>
-      <w:proofErr w:type="spellStart"/>
-      <w:r>
-        <w:rPr>
-          <w:rFonts w:eastAsia="Times New Roman"/>
-          <w:lang w:val="en-US" w:eastAsia="en-US"/>
-        </w:rPr>
-        <w:t>senzorilor</w:t>
-      </w:r>
-      <w:proofErr w:type="spellEnd"/>
-      <w:r>
-        <w:rPr>
-          <w:rFonts w:eastAsia="Times New Roman"/>
-          <w:lang w:val="en-US" w:eastAsia="en-US"/>
-        </w:rPr>
-        <w:t xml:space="preserve"> IoT, </w:t>
-      </w:r>
-      <w:proofErr w:type="spellStart"/>
-      <w:r>
-        <w:rPr>
-          <w:rFonts w:eastAsia="Times New Roman"/>
-          <w:lang w:val="en-US" w:eastAsia="en-US"/>
-        </w:rPr>
-        <w:t>analiza</w:t>
-      </w:r>
-      <w:proofErr w:type="spellEnd"/>
-      <w:r>
-        <w:rPr>
-          <w:rFonts w:eastAsia="Times New Roman"/>
-          <w:lang w:val="en-US" w:eastAsia="en-US"/>
-        </w:rPr>
-        <w:t xml:space="preserve"> big data, </w:t>
-      </w:r>
-      <w:proofErr w:type="spellStart"/>
-      <w:r>
-        <w:rPr>
-          <w:rFonts w:eastAsia="Times New Roman"/>
-          <w:lang w:val="en-US" w:eastAsia="en-US"/>
-        </w:rPr>
-        <w:t>modelele</w:t>
-      </w:r>
-      <w:proofErr w:type="spellEnd"/>
-      <w:r>
-        <w:rPr>
-          <w:rFonts w:eastAsia="Times New Roman"/>
-          <w:lang w:val="en-US" w:eastAsia="en-US"/>
-        </w:rPr>
-        <w:t xml:space="preserve"> de </w:t>
-      </w:r>
-      <w:proofErr w:type="spellStart"/>
-      <w:r>
-        <w:rPr>
-          <w:rFonts w:eastAsia="Times New Roman"/>
-          <w:lang w:val="en-US" w:eastAsia="en-US"/>
-        </w:rPr>
-        <w:t>predicție</w:t>
-      </w:r>
-      <w:proofErr w:type="spellEnd"/>
-      <w:r>
-        <w:rPr>
-          <w:rFonts w:eastAsia="Times New Roman"/>
-          <w:lang w:val="en-US" w:eastAsia="en-US"/>
-        </w:rPr>
-        <w:t xml:space="preserve"> </w:t>
-      </w:r>
-      <w:proofErr w:type="spellStart"/>
-      <w:r>
-        <w:rPr>
-          <w:rFonts w:eastAsia="Times New Roman"/>
-          <w:lang w:val="en-US" w:eastAsia="en-US"/>
-        </w:rPr>
-        <w:t>avansate</w:t>
-      </w:r>
-      <w:proofErr w:type="spellEnd"/>
-      <w:r>
-        <w:rPr>
-          <w:rFonts w:eastAsia="Times New Roman"/>
-          <w:lang w:val="en-US" w:eastAsia="en-US"/>
-        </w:rPr>
-        <w:t xml:space="preserve"> </w:t>
-      </w:r>
-      <w:proofErr w:type="spellStart"/>
-      <w:r>
-        <w:rPr>
-          <w:rFonts w:eastAsia="Times New Roman"/>
-          <w:lang w:val="en-US" w:eastAsia="en-US"/>
-        </w:rPr>
-        <w:t>și</w:t>
-      </w:r>
-      <w:proofErr w:type="spellEnd"/>
-      <w:r>
-        <w:rPr>
-          <w:rFonts w:eastAsia="Times New Roman"/>
-          <w:lang w:val="en-US" w:eastAsia="en-US"/>
-        </w:rPr>
-        <w:t xml:space="preserve"> </w:t>
-      </w:r>
-      <w:proofErr w:type="spellStart"/>
-      <w:r>
-        <w:rPr>
-          <w:rFonts w:eastAsia="Times New Roman"/>
-          <w:lang w:val="en-US" w:eastAsia="en-US"/>
-        </w:rPr>
-        <w:t>tehnologiile</w:t>
-      </w:r>
-      <w:proofErr w:type="spellEnd"/>
-      <w:r>
-        <w:rPr>
-          <w:rFonts w:eastAsia="Times New Roman"/>
-          <w:lang w:val="en-US" w:eastAsia="en-US"/>
-        </w:rPr>
-        <w:t xml:space="preserve"> blockchain.</w:t>
-      </w:r>
-    </w:p>
-    <w:p>
-      <w:pPr>
-        <w:suppressAutoHyphens w:val="0"/>
-        <w:spacing w:before="100" w:beforeAutospacing="1" w:after="100" w:afterAutospacing="1"/>
-        <w:ind w:firstLine="0"/>
-        <w:rPr>
-          <w:rFonts w:eastAsia="Times New Roman"/>
-          <w:b/>
-          <w:bCs/>
-          <w:lang w:val="en-US" w:eastAsia="en-US"/>
-        </w:rPr>
-      </w:pPr>
-      <w:proofErr w:type="spellStart"/>
-      <w:r>
-        <w:rPr>
-          <w:rFonts w:eastAsia="Times New Roman"/>
-          <w:b/>
-          <w:bCs/>
-          <w:lang w:val="en-US" w:eastAsia="en-US"/>
-        </w:rPr>
-        <w:t>Referințe</w:t>
-      </w:r>
-      <w:proofErr w:type="spellEnd"/>
-      <w:r>
-        <w:rPr>
-          <w:rFonts w:eastAsia="Times New Roman"/>
-          <w:b/>
-          <w:bCs/>
-          <w:lang w:val="en-US" w:eastAsia="en-US"/>
-        </w:rPr>
-        <w:t>:</w:t>
-      </w:r>
-    </w:p>
-    <w:p>
-      <w:pPr>
-        <w:numPr>
-          <w:ilvl w:val="0"/>
-          <w:numId w:val="24"/>
-        </w:numPr>
-        <w:suppressAutoHyphens w:val="0"/>
-        <w:spacing w:before="100" w:beforeAutospacing="1" w:after="100" w:afterAutospacing="1"/>
-        <w:rPr>
-          <w:rFonts w:eastAsia="Times New Roman"/>
-          <w:lang w:val="en-US" w:eastAsia="en-US"/>
-        </w:rPr>
-      </w:pPr>
-      <w:r>
-        <w:rPr>
-          <w:rFonts w:eastAsia="Times New Roman"/>
-          <w:lang w:val="en-US" w:eastAsia="en-US"/>
-        </w:rPr>
-        <w:t>Marinakis, V. et al. (2020). "Internet of Things and Blockchain: A Systematic Review in the Era of Industry 4.0." Sensors, 20(8), 2297.</w:t>
-      </w:r>
-    </w:p>
-    <w:p>
-      <w:pPr>
-        <w:numPr>
-          <w:ilvl w:val="0"/>
-          <w:numId w:val="24"/>
-        </w:numPr>
-        <w:suppressAutoHyphens w:val="0"/>
-        <w:spacing w:before="100" w:beforeAutospacing="1" w:after="100" w:afterAutospacing="1"/>
-        <w:rPr>
-          <w:rFonts w:eastAsia="Times New Roman"/>
-          <w:lang w:val="en-US" w:eastAsia="en-US"/>
-        </w:rPr>
-      </w:pPr>
-      <w:proofErr w:type="spellStart"/>
-      <w:r>
-        <w:rPr>
-          <w:rFonts w:eastAsia="Times New Roman"/>
-          <w:lang w:val="en-US" w:eastAsia="en-US"/>
-        </w:rPr>
-        <w:t>Mastrucci</w:t>
-      </w:r>
-      <w:proofErr w:type="spellEnd"/>
-      <w:r>
-        <w:rPr>
-          <w:rFonts w:eastAsia="Times New Roman"/>
-          <w:lang w:val="en-US" w:eastAsia="en-US"/>
-        </w:rPr>
-        <w:t>, A. et al. (2020). "Big data and the environment: A literature review on opportunities, challenges, and changes." Journal of Big Data, 7(1), 1-29.</w:t>
-      </w:r>
-      <w:r>
-        <w:rPr>
-          <w:lang w:eastAsia="ko-KR"/>
-        </w:rPr>
-        <w:t xml:space="preserve"> </w:t>
-      </w:r>
-    </w:p>
-    <w:p>
-      <w:pPr>
-        <w:ind w:firstLine="0"/>
-        <w:sectPr>
-          <w:headerReference w:type="default" r:id="rId18"/>
-          <w:pgSz w:w="11906" w:h="16838" w:code="9"/>
-          <w:pgMar w:top="1440" w:right="1800" w:bottom="1440" w:left="1800" w:header="709" w:footer="720" w:gutter="0"/>
-          <w:cols w:space="720"/>
-          <w:titlePg/>
-          <w:docGrid w:linePitch="360"/>
-        </w:sectPr>
-      </w:pPr>
     </w:p>
     <w:p>
       <w:pPr>
@@ -6170,44 +5676,12 @@
         <w:t xml:space="preserve"> „Kaggle” din următorul link: </w:t>
       </w:r>
       <w:r>
-        <w:rPr>
-          <w:color w:val="000000" w:themeColor="text1"/>
-          <w:lang w:eastAsia="ko-KR"/>
-        </w:rPr>
         <w:fldChar w:fldCharType="begin"/>
       </w:r>
       <w:r>
-        <w:rPr>
-          <w:color w:val="000000" w:themeColor="text1"/>
-          <w:lang w:eastAsia="ko-KR"/>
-        </w:rPr>
-        <w:instrText>HYPERLINK "</w:instrText>
-      </w:r>
-      <w:r>
-        <w:rPr>
-          <w:color w:val="000000" w:themeColor="text1"/>
-          <w:lang w:eastAsia="ko-KR"/>
-        </w:rPr>
-        <w:instrText>https://www.kaggle.com/datasets/dumanmesut/individual-carbon-footprint-calculation</w:instrText>
-      </w:r>
-      <w:r>
-        <w:rPr>
-          <w:color w:val="000000" w:themeColor="text1"/>
-          <w:lang w:eastAsia="ko-KR"/>
-        </w:rPr>
-        <w:instrText>"</w:instrText>
-      </w:r>
-      <w:r>
-        <w:rPr>
-          <w:color w:val="000000" w:themeColor="text1"/>
-          <w:lang w:eastAsia="ko-KR"/>
-        </w:rPr>
-      </w:r>
-      <w:r>
-        <w:rPr>
-          <w:color w:val="000000" w:themeColor="text1"/>
-          <w:lang w:eastAsia="ko-KR"/>
-        </w:rPr>
+        <w:instrText>HYPERLINK "https://www.kaggle.com/datasets/dumanmesut/individual-carbon-footprint-calculation"</w:instrText>
+      </w:r>
+      <w:r>
         <w:fldChar w:fldCharType="separate"/>
       </w:r>
       <w:r>
@@ -6219,7 +5693,7 @@
       </w:r>
       <w:r>
         <w:rPr>
-          <w:color w:val="000000" w:themeColor="text1"/>
+          <w:rStyle w:val="Hyperlink"/>
           <w:lang w:eastAsia="ko-KR"/>
         </w:rPr>
         <w:fldChar w:fldCharType="end"/>
@@ -6396,7 +5870,7 @@
           <w:lang w:val="en-US" w:eastAsia="en-US"/>
         </w:rPr>
         <w:drawing>
-          <wp:anchor distT="0" distB="0" distL="114300" distR="114300" simplePos="0" relativeHeight="251658240" behindDoc="0" locked="0" layoutInCell="1" allowOverlap="1" wp14:anchorId="16575494" wp14:editId="3974A8AD">
+          <wp:anchor distT="0" distB="0" distL="114300" distR="114300" simplePos="0" relativeHeight="251658240" behindDoc="0" locked="0" layoutInCell="1" allowOverlap="1" wp14:anchorId="16575494" wp14:editId="27EBC51B">
             <wp:simplePos x="0" y="0"/>
             <wp:positionH relativeFrom="margin">
               <wp:posOffset>-61306</wp:posOffset>
@@ -6421,7 +5895,7 @@
                     </pic:cNvPicPr>
                   </pic:nvPicPr>
                   <pic:blipFill>
-                    <a:blip r:embed="rId19" cstate="print">
+                    <a:blip r:embed="rId18" cstate="print">
                       <a:extLst>
                         <a:ext uri="{28A0092B-C50C-407E-A947-70E740481C1C}">
                           <a14:useLocalDpi xmlns:a14="http://schemas.microsoft.com/office/drawing/2010/main" val="0"/>
@@ -6901,7 +6375,7 @@
                     <pic:cNvPicPr/>
                   </pic:nvPicPr>
                   <pic:blipFill>
-                    <a:blip r:embed="rId20" cstate="print">
+                    <a:blip r:embed="rId19" cstate="print">
                       <a:extLst>
                         <a:ext uri="{28A0092B-C50C-407E-A947-70E740481C1C}">
                           <a14:useLocalDpi xmlns:a14="http://schemas.microsoft.com/office/drawing/2010/main" val="0"/>
@@ -7343,7 +6817,7 @@
                     <pic:cNvPicPr/>
                   </pic:nvPicPr>
                   <pic:blipFill>
-                    <a:blip r:embed="rId21" cstate="print">
+                    <a:blip r:embed="rId20" cstate="print">
                       <a:extLst>
                         <a:ext uri="{28A0092B-C50C-407E-A947-70E740481C1C}">
                           <a14:useLocalDpi xmlns:a14="http://schemas.microsoft.com/office/drawing/2010/main" val="0"/>
@@ -7518,7 +6992,7 @@
                     <pic:cNvPicPr/>
                   </pic:nvPicPr>
                   <pic:blipFill>
-                    <a:blip r:embed="rId22" cstate="print">
+                    <a:blip r:embed="rId21" cstate="print">
                       <a:extLst>
                         <a:ext uri="{28A0092B-C50C-407E-A947-70E740481C1C}">
                           <a14:useLocalDpi xmlns:a14="http://schemas.microsoft.com/office/drawing/2010/main" val="0"/>
@@ -7676,7 +7150,7 @@
                     <pic:cNvPicPr/>
                   </pic:nvPicPr>
                   <pic:blipFill>
-                    <a:blip r:embed="rId23" cstate="print">
+                    <a:blip r:embed="rId22" cstate="print">
                       <a:extLst>
                         <a:ext uri="{28A0092B-C50C-407E-A947-70E740481C1C}">
                           <a14:useLocalDpi xmlns:a14="http://schemas.microsoft.com/office/drawing/2010/main" val="0"/>
@@ -7797,7 +7271,7 @@
         <w:spacing w:after="200" w:line="276" w:lineRule="auto"/>
         <w:ind w:firstLine="0"/>
         <w:sectPr>
-          <w:headerReference w:type="default" r:id="rId24"/>
+          <w:headerReference w:type="default" r:id="rId23"/>
           <w:pgSz w:w="11906" w:h="16838" w:code="9"/>
           <w:pgMar w:top="1440" w:right="1800" w:bottom="1440" w:left="1800" w:header="709" w:footer="720" w:gutter="0"/>
           <w:cols w:space="720"/>
@@ -7853,25 +7327,26 @@
           <w:lang w:val="x-none" w:eastAsia="ko-KR"/>
         </w:rPr>
       </w:pPr>
-    </w:p>
-    <w:p>
-      <w:pPr>
+      <w:proofErr w:type="spellStart"/>
+      <w:r>
         <w:rPr>
           <w:lang w:val="x-none" w:eastAsia="ko-KR"/>
         </w:rPr>
-      </w:pPr>
+        <w:t>Testarea</w:t>
+      </w:r>
+      <w:proofErr w:type="spellEnd"/>
       <w:r>
         <w:rPr>
           <w:lang w:val="x-none" w:eastAsia="ko-KR"/>
         </w:rPr>
-        <w:t xml:space="preserve">Am </w:t>
+        <w:t xml:space="preserve"> a </w:t>
       </w:r>
       <w:proofErr w:type="spellStart"/>
       <w:r>
         <w:rPr>
           <w:lang w:val="x-none" w:eastAsia="ko-KR"/>
         </w:rPr>
-        <w:t>folosit</w:t>
+        <w:t>fost</w:t>
       </w:r>
       <w:proofErr w:type="spellEnd"/>
       <w:r>
@@ -7885,13 +7360,125 @@
         <w:rPr>
           <w:lang w:val="x-none" w:eastAsia="ko-KR"/>
         </w:rPr>
-        <w:t>matricea</w:t>
+        <w:t>făcută</w:t>
       </w:r>
       <w:proofErr w:type="spellEnd"/>
       <w:r>
         <w:rPr>
           <w:lang w:val="x-none" w:eastAsia="ko-KR"/>
         </w:rPr>
+        <w:t xml:space="preserve"> cu </w:t>
+      </w:r>
+      <w:proofErr w:type="spellStart"/>
+      <w:r>
+        <w:rPr>
+          <w:lang w:val="x-none" w:eastAsia="ko-KR"/>
+        </w:rPr>
+        <w:t>operatorul</w:t>
+      </w:r>
+      <w:proofErr w:type="spellEnd"/>
+      <w:r>
+        <w:rPr>
+          <w:lang w:val="x-none" w:eastAsia="ko-KR"/>
+        </w:rPr>
+        <w:t xml:space="preserve"> “Split Data” </w:t>
+      </w:r>
+      <w:proofErr w:type="spellStart"/>
+      <w:r>
+        <w:rPr>
+          <w:lang w:val="x-none" w:eastAsia="ko-KR"/>
+        </w:rPr>
+        <w:t>pentru</w:t>
+      </w:r>
+      <w:proofErr w:type="spellEnd"/>
+      <w:r>
+        <w:rPr>
+          <w:lang w:val="x-none" w:eastAsia="ko-KR"/>
+        </w:rPr>
+        <w:t xml:space="preserve"> a </w:t>
+      </w:r>
+      <w:proofErr w:type="spellStart"/>
+      <w:r>
+        <w:rPr>
+          <w:lang w:val="x-none" w:eastAsia="ko-KR"/>
+        </w:rPr>
+        <w:t>împărți</w:t>
+      </w:r>
+      <w:proofErr w:type="spellEnd"/>
+      <w:r>
+        <w:rPr>
+          <w:lang w:val="x-none" w:eastAsia="ko-KR"/>
+        </w:rPr>
+        <w:t xml:space="preserve"> </w:t>
+      </w:r>
+      <w:proofErr w:type="spellStart"/>
+      <w:r>
+        <w:rPr>
+          <w:lang w:val="x-none" w:eastAsia="ko-KR"/>
+        </w:rPr>
+        <w:t>datele</w:t>
+      </w:r>
+      <w:proofErr w:type="spellEnd"/>
+      <w:r>
+        <w:rPr>
+          <w:lang w:val="x-none" w:eastAsia="ko-KR"/>
+        </w:rPr>
+        <w:t xml:space="preserve"> </w:t>
+      </w:r>
+      <w:proofErr w:type="spellStart"/>
+      <w:r>
+        <w:rPr>
+          <w:lang w:val="x-none" w:eastAsia="ko-KR"/>
+        </w:rPr>
+        <w:t>în</w:t>
+      </w:r>
+      <w:proofErr w:type="spellEnd"/>
+      <w:r>
+        <w:rPr>
+          <w:lang w:val="x-none" w:eastAsia="ko-KR"/>
+        </w:rPr>
+        <w:t xml:space="preserve"> </w:t>
+      </w:r>
+      <w:proofErr w:type="spellStart"/>
+      <w:r>
+        <w:rPr>
+          <w:lang w:val="x-none" w:eastAsia="ko-KR"/>
+        </w:rPr>
+        <w:t>două</w:t>
+      </w:r>
+      <w:proofErr w:type="spellEnd"/>
+      <w:r>
+        <w:rPr>
+          <w:lang w:val="x-none" w:eastAsia="ko-KR"/>
+        </w:rPr>
+        <w:t xml:space="preserve"> </w:t>
+      </w:r>
+      <w:proofErr w:type="spellStart"/>
+      <w:r>
+        <w:rPr>
+          <w:lang w:val="x-none" w:eastAsia="ko-KR"/>
+        </w:rPr>
+        <w:t>seturi</w:t>
+      </w:r>
+      <w:proofErr w:type="spellEnd"/>
+      <w:r>
+        <w:rPr>
+          <w:lang w:val="x-none" w:eastAsia="ko-KR"/>
+        </w:rPr>
+        <w:t xml:space="preserve">, </w:t>
+      </w:r>
+      <w:proofErr w:type="spellStart"/>
+      <w:r>
+        <w:rPr>
+          <w:lang w:val="x-none" w:eastAsia="ko-KR"/>
+        </w:rPr>
+        <w:t>cel</w:t>
+      </w:r>
+      <w:proofErr w:type="spellEnd"/>
+      <w:r>
+        <w:rPr>
+          <w:lang w:val="x-none" w:eastAsia="ko-KR"/>
+        </w:rPr>
         <w:t xml:space="preserve"> de </w:t>
       </w:r>
       <w:proofErr w:type="spellStart"/>
@@ -7899,20 +7486,62 @@
         <w:rPr>
           <w:lang w:val="x-none" w:eastAsia="ko-KR"/>
         </w:rPr>
-        <w:t>corelații</w:t>
+        <w:t>antrenament</w:t>
       </w:r>
       <w:proofErr w:type="spellEnd"/>
       <w:r>
         <w:rPr>
           <w:lang w:val="x-none" w:eastAsia="ko-KR"/>
         </w:rPr>
-        <w:t xml:space="preserve"> </w:t>
+        <w:t xml:space="preserve"> (</w:t>
       </w:r>
       <w:proofErr w:type="spellStart"/>
       <w:r>
         <w:rPr>
           <w:lang w:val="x-none" w:eastAsia="ko-KR"/>
         </w:rPr>
+        <w:t>procentaj</w:t>
+      </w:r>
+      <w:proofErr w:type="spellEnd"/>
+      <w:r>
+        <w:rPr>
+          <w:lang w:val="x-none" w:eastAsia="ko-KR"/>
+        </w:rPr>
+        <w:t xml:space="preserve"> de 70%) </w:t>
+      </w:r>
+      <w:proofErr w:type="spellStart"/>
+      <w:r>
+        <w:rPr>
+          <w:lang w:val="x-none" w:eastAsia="ko-KR"/>
+        </w:rPr>
+        <w:t>și</w:t>
+      </w:r>
+      <w:proofErr w:type="spellEnd"/>
+      <w:r>
+        <w:rPr>
+          <w:lang w:val="x-none" w:eastAsia="ko-KR"/>
+        </w:rPr>
+        <w:t xml:space="preserve"> </w:t>
+      </w:r>
+      <w:proofErr w:type="spellStart"/>
+      <w:r>
+        <w:rPr>
+          <w:lang w:val="x-none" w:eastAsia="ko-KR"/>
+        </w:rPr>
+        <w:t>cel</w:t>
+      </w:r>
+      <w:proofErr w:type="spellEnd"/>
+      <w:r>
+        <w:rPr>
+          <w:lang w:val="x-none" w:eastAsia="ko-KR"/>
+        </w:rPr>
+        <w:t xml:space="preserve"> </w:t>
+      </w:r>
+      <w:proofErr w:type="spellStart"/>
+      <w:r>
+        <w:rPr>
+          <w:lang w:val="x-none" w:eastAsia="ko-KR"/>
+        </w:rPr>
         <w:t>pentru</w:t>
       </w:r>
       <w:proofErr w:type="spellEnd"/>
@@ -7920,165 +7549,276 @@
         <w:rPr>
           <w:lang w:val="x-none" w:eastAsia="ko-KR"/>
         </w:rPr>
-        <w:t xml:space="preserve"> a </w:t>
+        <w:t xml:space="preserve"> </w:t>
       </w:r>
       <w:proofErr w:type="spellStart"/>
       <w:r>
         <w:rPr>
           <w:lang w:val="x-none" w:eastAsia="ko-KR"/>
         </w:rPr>
-        <w:t>identifica</w:t>
+        <w:t>testare</w:t>
       </w:r>
       <w:proofErr w:type="spellEnd"/>
       <w:r>
         <w:rPr>
           <w:lang w:val="x-none" w:eastAsia="ko-KR"/>
         </w:rPr>
-        <w:t xml:space="preserve"> </w:t>
+        <w:t xml:space="preserve"> (</w:t>
       </w:r>
       <w:proofErr w:type="spellStart"/>
       <w:r>
         <w:rPr>
           <w:lang w:val="x-none" w:eastAsia="ko-KR"/>
         </w:rPr>
-        <w:t>relațiile</w:t>
+        <w:t>procentaj</w:t>
       </w:r>
       <w:proofErr w:type="spellEnd"/>
       <w:r>
         <w:rPr>
           <w:lang w:val="x-none" w:eastAsia="ko-KR"/>
         </w:rPr>
-        <w:t xml:space="preserve"> </w:t>
-      </w:r>
-      <w:proofErr w:type="spellStart"/>
+        <w:t xml:space="preserve"> de 30%).</w:t>
+      </w:r>
       <w:r>
         <w:rPr>
           <w:lang w:val="x-none" w:eastAsia="ko-KR"/>
         </w:rPr>
-        <w:t>dintre</w:t>
-      </w:r>
-      <w:proofErr w:type="spellEnd"/>
+        <w:t xml:space="preserve"> </w:t>
+      </w:r>
+      <w:proofErr w:type="spellStart"/>
       <w:r>
         <w:rPr>
           <w:lang w:val="x-none" w:eastAsia="ko-KR"/>
         </w:rPr>
-        <w:t xml:space="preserve"> </w:t>
-      </w:r>
-      <w:proofErr w:type="spellStart"/>
+        <w:t>Metoda</w:t>
+      </w:r>
+      <w:proofErr w:type="spellEnd"/>
       <w:r>
         <w:rPr>
           <w:lang w:val="x-none" w:eastAsia="ko-KR"/>
         </w:rPr>
-        <w:t>variabilele</w:t>
-      </w:r>
-      <w:proofErr w:type="spellEnd"/>
+        <w:t xml:space="preserve"> de sampling a </w:t>
+      </w:r>
+      <w:proofErr w:type="spellStart"/>
       <w:r>
         <w:rPr>
           <w:lang w:val="x-none" w:eastAsia="ko-KR"/>
         </w:rPr>
-        <w:t xml:space="preserve"> </w:t>
-      </w:r>
-      <w:proofErr w:type="spellStart"/>
+        <w:t>acestui</w:t>
+      </w:r>
+      <w:proofErr w:type="spellEnd"/>
       <w:r>
         <w:rPr>
           <w:lang w:val="x-none" w:eastAsia="ko-KR"/>
         </w:rPr>
-        <w:t>noastre</w:t>
-      </w:r>
-      <w:proofErr w:type="spellEnd"/>
+        <w:t xml:space="preserve"> operator a </w:t>
+      </w:r>
+      <w:proofErr w:type="spellStart"/>
       <w:r>
         <w:rPr>
           <w:lang w:val="x-none" w:eastAsia="ko-KR"/>
         </w:rPr>
-        <w:t xml:space="preserve">. </w:t>
-      </w:r>
+        <w:t>fost</w:t>
+      </w:r>
+      <w:proofErr w:type="spellEnd"/>
       <w:r>
         <w:rPr>
           <w:lang w:val="x-none" w:eastAsia="ko-KR"/>
         </w:rPr>
-        <w:t xml:space="preserve">Am </w:t>
+        <w:t xml:space="preserve"> </w:t>
       </w:r>
       <w:proofErr w:type="spellStart"/>
       <w:r>
         <w:rPr>
           <w:lang w:val="x-none" w:eastAsia="ko-KR"/>
         </w:rPr>
-        <w:t>utilizat</w:t>
+        <w:t>ajustată</w:t>
       </w:r>
       <w:proofErr w:type="spellEnd"/>
       <w:r>
         <w:rPr>
           <w:lang w:val="x-none" w:eastAsia="ko-KR"/>
         </w:rPr>
-        <w:t xml:space="preserve"> </w:t>
-      </w:r>
-      <w:proofErr w:type="spellStart"/>
-      <w:r>
+        <w:t xml:space="preserve"> automat.</w:t>
+      </w:r>
+    </w:p>
+    <w:p>
+      <w:pPr>
         <w:rPr>
           <w:lang w:val="x-none" w:eastAsia="ko-KR"/>
         </w:rPr>
-        <w:t>acest</w:t>
-      </w:r>
-      <w:proofErr w:type="spellEnd"/>
+      </w:pPr>
       <w:r>
         <w:rPr>
           <w:lang w:val="x-none" w:eastAsia="ko-KR"/>
         </w:rPr>
-        <w:t xml:space="preserve"> pas</w:t>
-      </w:r>
+        <w:t xml:space="preserve">Am ales </w:t>
+      </w:r>
+      <w:proofErr w:type="spellStart"/>
       <w:r>
         <w:rPr>
           <w:lang w:val="x-none" w:eastAsia="ko-KR"/>
         </w:rPr>
-        <w:t xml:space="preserve"> </w:t>
-      </w:r>
-      <w:proofErr w:type="spellStart"/>
+        <w:t>acesta</w:t>
+      </w:r>
+      <w:proofErr w:type="spellEnd"/>
       <w:r>
         <w:rPr>
           <w:lang w:val="x-none" w:eastAsia="ko-KR"/>
         </w:rPr>
-        <w:t>pentru</w:t>
-      </w:r>
-      <w:proofErr w:type="spellEnd"/>
+        <w:t xml:space="preserve"> </w:t>
+      </w:r>
+      <w:proofErr w:type="spellStart"/>
       <w:r>
         <w:rPr>
           <w:lang w:val="x-none" w:eastAsia="ko-KR"/>
         </w:rPr>
-        <w:t xml:space="preserve"> a </w:t>
-      </w:r>
-      <w:proofErr w:type="spellStart"/>
+        <w:t>metoda</w:t>
+      </w:r>
+      <w:proofErr w:type="spellEnd"/>
       <w:r>
         <w:rPr>
           <w:lang w:val="x-none" w:eastAsia="ko-KR"/>
         </w:rPr>
-        <w:t>înțelege</w:t>
-      </w:r>
-      <w:proofErr w:type="spellEnd"/>
+        <w:t xml:space="preserve"> </w:t>
+      </w:r>
+      <w:proofErr w:type="spellStart"/>
       <w:r>
         <w:rPr>
           <w:lang w:val="x-none" w:eastAsia="ko-KR"/>
         </w:rPr>
-        <w:t xml:space="preserve"> </w:t>
-      </w:r>
-      <w:proofErr w:type="spellStart"/>
+        <w:t>deoarece</w:t>
+      </w:r>
+      <w:proofErr w:type="spellEnd"/>
       <w:r>
         <w:rPr>
           <w:lang w:val="x-none" w:eastAsia="ko-KR"/>
         </w:rPr>
-        <w:t>colinearitatea</w:t>
-      </w:r>
-      <w:proofErr w:type="spellEnd"/>
+        <w:t xml:space="preserve"> ne </w:t>
+      </w:r>
+      <w:proofErr w:type="spellStart"/>
       <w:r>
         <w:rPr>
           <w:lang w:val="x-none" w:eastAsia="ko-KR"/>
         </w:rPr>
-        <w:t xml:space="preserve"> </w:t>
-      </w:r>
-      <w:proofErr w:type="spellStart"/>
+        <w:t>ajută</w:t>
+      </w:r>
+      <w:proofErr w:type="spellEnd"/>
       <w:r>
         <w:rPr>
           <w:lang w:val="x-none" w:eastAsia="ko-KR"/>
         </w:rPr>
+        <w:t xml:space="preserve"> la</w:t>
+      </w:r>
+      <w:r>
+        <w:rPr>
+          <w:lang w:val="x-none" w:eastAsia="ko-KR"/>
+        </w:rPr>
+        <w:t xml:space="preserve"> </w:t>
+      </w:r>
+      <w:proofErr w:type="spellStart"/>
+      <w:r>
+        <w:rPr>
+          <w:lang w:val="x-none" w:eastAsia="ko-KR"/>
+        </w:rPr>
+        <w:t>evaluarea</w:t>
+      </w:r>
+      <w:proofErr w:type="spellEnd"/>
+      <w:r>
+        <w:rPr>
+          <w:lang w:val="x-none" w:eastAsia="ko-KR"/>
+        </w:rPr>
+        <w:t xml:space="preserve"> </w:t>
+      </w:r>
+      <w:proofErr w:type="spellStart"/>
+      <w:r>
+        <w:rPr>
+          <w:lang w:val="x-none" w:eastAsia="ko-KR"/>
+        </w:rPr>
+        <w:t>performanței</w:t>
+      </w:r>
+      <w:proofErr w:type="spellEnd"/>
+      <w:r>
+        <w:rPr>
+          <w:lang w:val="x-none" w:eastAsia="ko-KR"/>
+        </w:rPr>
+        <w:t xml:space="preserve"> </w:t>
+      </w:r>
+      <w:proofErr w:type="spellStart"/>
+      <w:r>
+        <w:rPr>
+          <w:lang w:val="x-none" w:eastAsia="ko-KR"/>
+        </w:rPr>
+        <w:t>modelelor</w:t>
+      </w:r>
+      <w:proofErr w:type="spellEnd"/>
+      <w:r>
+        <w:rPr>
+          <w:lang w:val="x-none" w:eastAsia="ko-KR"/>
+        </w:rPr>
+        <w:t xml:space="preserve"> predictive, </w:t>
+      </w:r>
+      <w:proofErr w:type="spellStart"/>
+      <w:r>
+        <w:rPr>
+          <w:lang w:val="x-none" w:eastAsia="ko-KR"/>
+        </w:rPr>
+        <w:t>asigurându</w:t>
+      </w:r>
+      <w:proofErr w:type="spellEnd"/>
+      <w:r>
+        <w:rPr>
+          <w:lang w:val="x-none" w:eastAsia="ko-KR"/>
+        </w:rPr>
+        <w:t xml:space="preserve">-se </w:t>
+      </w:r>
+      <w:proofErr w:type="spellStart"/>
+      <w:r>
+        <w:rPr>
+          <w:lang w:val="x-none" w:eastAsia="ko-KR"/>
+        </w:rPr>
+        <w:t>că</w:t>
+      </w:r>
+      <w:proofErr w:type="spellEnd"/>
+      <w:r>
+        <w:rPr>
+          <w:lang w:val="x-none" w:eastAsia="ko-KR"/>
+        </w:rPr>
+        <w:t xml:space="preserve"> </w:t>
+      </w:r>
+      <w:proofErr w:type="spellStart"/>
+      <w:r>
+        <w:rPr>
+          <w:lang w:val="x-none" w:eastAsia="ko-KR"/>
+        </w:rPr>
+        <w:t>modelele</w:t>
+      </w:r>
+      <w:proofErr w:type="spellEnd"/>
+      <w:r>
+        <w:rPr>
+          <w:lang w:val="x-none" w:eastAsia="ko-KR"/>
+        </w:rPr>
+        <w:t xml:space="preserve"> nu sunt </w:t>
+      </w:r>
+      <w:proofErr w:type="spellStart"/>
+      <w:r>
+        <w:rPr>
+          <w:lang w:val="x-none" w:eastAsia="ko-KR"/>
+        </w:rPr>
+        <w:t>supraînvățate</w:t>
+      </w:r>
+      <w:proofErr w:type="spellEnd"/>
+      <w:r>
+        <w:rPr>
+          <w:lang w:val="x-none" w:eastAsia="ko-KR"/>
+        </w:rPr>
+        <w:t xml:space="preserve"> (overfitting) </w:t>
+      </w:r>
+      <w:proofErr w:type="spellStart"/>
+      <w:r>
+        <w:rPr>
+          <w:lang w:val="x-none" w:eastAsia="ko-KR"/>
+        </w:rPr>
         <w:t>și</w:t>
       </w:r>
       <w:proofErr w:type="spellEnd"/>
@@ -8093,353 +7833,46 @@
         <w:rPr>
           <w:lang w:val="x-none" w:eastAsia="ko-KR"/>
         </w:rPr>
-        <w:t>pentru</w:t>
+        <w:t>că</w:t>
       </w:r>
       <w:proofErr w:type="spellEnd"/>
       <w:r>
         <w:rPr>
           <w:lang w:val="x-none" w:eastAsia="ko-KR"/>
         </w:rPr>
-        <w:t xml:space="preserve"> a </w:t>
+        <w:t xml:space="preserve"> pot </w:t>
       </w:r>
       <w:proofErr w:type="spellStart"/>
       <w:r>
         <w:rPr>
           <w:lang w:val="x-none" w:eastAsia="ko-KR"/>
         </w:rPr>
-        <w:t>lua</w:t>
+        <w:t>generaliza</w:t>
       </w:r>
       <w:proofErr w:type="spellEnd"/>
       <w:r>
         <w:rPr>
           <w:lang w:val="x-none" w:eastAsia="ko-KR"/>
         </w:rPr>
-        <w:t xml:space="preserve"> </w:t>
+        <w:t xml:space="preserve"> bine pe date </w:t>
       </w:r>
       <w:proofErr w:type="spellStart"/>
       <w:r>
         <w:rPr>
           <w:lang w:val="x-none" w:eastAsia="ko-KR"/>
         </w:rPr>
-        <w:t>decizii</w:t>
+        <w:t>noi</w:t>
       </w:r>
       <w:proofErr w:type="spellEnd"/>
       <w:r>
         <w:rPr>
           <w:lang w:val="x-none" w:eastAsia="ko-KR"/>
         </w:rPr>
-        <w:t xml:space="preserve"> </w:t>
-      </w:r>
-      <w:proofErr w:type="spellStart"/>
-      <w:r>
-        <w:rPr>
-          <w:lang w:val="x-none" w:eastAsia="ko-KR"/>
-        </w:rPr>
-        <w:t>informate</w:t>
-      </w:r>
-      <w:proofErr w:type="spellEnd"/>
-      <w:r>
-        <w:rPr>
-          <w:lang w:val="x-none" w:eastAsia="ko-KR"/>
-        </w:rPr>
-        <w:t xml:space="preserve"> cu </w:t>
-      </w:r>
-      <w:proofErr w:type="spellStart"/>
-      <w:r>
-        <w:rPr>
-          <w:lang w:val="x-none" w:eastAsia="ko-KR"/>
-        </w:rPr>
-        <w:t>privire</w:t>
-      </w:r>
-      <w:proofErr w:type="spellEnd"/>
-      <w:r>
-        <w:rPr>
-          <w:lang w:val="x-none" w:eastAsia="ko-KR"/>
-        </w:rPr>
-        <w:t xml:space="preserve"> la </w:t>
-      </w:r>
-      <w:proofErr w:type="spellStart"/>
-      <w:r>
-        <w:rPr>
-          <w:lang w:val="x-none" w:eastAsia="ko-KR"/>
-        </w:rPr>
-        <w:t>includerea</w:t>
-      </w:r>
-      <w:proofErr w:type="spellEnd"/>
-      <w:r>
-        <w:rPr>
-          <w:lang w:val="x-none" w:eastAsia="ko-KR"/>
-        </w:rPr>
-        <w:t xml:space="preserve"> </w:t>
-      </w:r>
-      <w:proofErr w:type="spellStart"/>
-      <w:r>
-        <w:rPr>
-          <w:lang w:val="x-none" w:eastAsia="ko-KR"/>
-        </w:rPr>
-        <w:t>sau</w:t>
-      </w:r>
-      <w:proofErr w:type="spellEnd"/>
-      <w:r>
-        <w:rPr>
-          <w:lang w:val="x-none" w:eastAsia="ko-KR"/>
-        </w:rPr>
-        <w:t xml:space="preserve"> </w:t>
-      </w:r>
-      <w:proofErr w:type="spellStart"/>
-      <w:r>
-        <w:rPr>
-          <w:lang w:val="x-none" w:eastAsia="ko-KR"/>
-        </w:rPr>
-        <w:t>excluderea</w:t>
-      </w:r>
-      <w:proofErr w:type="spellEnd"/>
-      <w:r>
-        <w:rPr>
-          <w:lang w:val="x-none" w:eastAsia="ko-KR"/>
-        </w:rPr>
-        <w:t xml:space="preserve"> </w:t>
-      </w:r>
-      <w:proofErr w:type="spellStart"/>
-      <w:r>
-        <w:rPr>
-          <w:lang w:val="x-none" w:eastAsia="ko-KR"/>
-        </w:rPr>
-        <w:t>anumitor</w:t>
-      </w:r>
-      <w:proofErr w:type="spellEnd"/>
-      <w:r>
-        <w:rPr>
-          <w:lang w:val="x-none" w:eastAsia="ko-KR"/>
-        </w:rPr>
-        <w:t xml:space="preserve"> </w:t>
-      </w:r>
-      <w:proofErr w:type="spellStart"/>
-      <w:r>
-        <w:rPr>
-          <w:lang w:val="x-none" w:eastAsia="ko-KR"/>
-        </w:rPr>
-        <w:t>caracteristici</w:t>
-      </w:r>
-      <w:proofErr w:type="spellEnd"/>
-      <w:r>
-        <w:rPr>
-          <w:lang w:val="x-none" w:eastAsia="ko-KR"/>
-        </w:rPr>
-        <w:t xml:space="preserve"> </w:t>
-      </w:r>
-      <w:proofErr w:type="spellStart"/>
-      <w:r>
-        <w:rPr>
-          <w:lang w:val="x-none" w:eastAsia="ko-KR"/>
-        </w:rPr>
-        <w:t>în</w:t>
-      </w:r>
-      <w:proofErr w:type="spellEnd"/>
-      <w:r>
-        <w:rPr>
-          <w:lang w:val="x-none" w:eastAsia="ko-KR"/>
-        </w:rPr>
-        <w:t xml:space="preserve"> </w:t>
-      </w:r>
-      <w:proofErr w:type="spellStart"/>
-      <w:r>
-        <w:rPr>
-          <w:lang w:val="x-none" w:eastAsia="ko-KR"/>
-        </w:rPr>
-        <w:t>modelele</w:t>
-      </w:r>
-      <w:proofErr w:type="spellEnd"/>
-      <w:r>
-        <w:rPr>
-          <w:lang w:val="x-none" w:eastAsia="ko-KR"/>
-        </w:rPr>
-        <w:t xml:space="preserve"> </w:t>
-      </w:r>
-      <w:proofErr w:type="spellStart"/>
-      <w:r>
-        <w:rPr>
-          <w:lang w:val="x-none" w:eastAsia="ko-KR"/>
-        </w:rPr>
-        <w:t>noastre</w:t>
-      </w:r>
-      <w:proofErr w:type="spellEnd"/>
-      <w:r>
-        <w:rPr>
-          <w:lang w:val="x-none" w:eastAsia="ko-KR"/>
-        </w:rPr>
-        <w:t xml:space="preserve">. Analiza </w:t>
-      </w:r>
-      <w:proofErr w:type="spellStart"/>
-      <w:r>
-        <w:rPr>
-          <w:lang w:val="x-none" w:eastAsia="ko-KR"/>
-        </w:rPr>
-        <w:t>corelațiilor</w:t>
-      </w:r>
-      <w:proofErr w:type="spellEnd"/>
-      <w:r>
-        <w:rPr>
-          <w:lang w:val="x-none" w:eastAsia="ko-KR"/>
-        </w:rPr>
-        <w:t xml:space="preserve"> ne-a </w:t>
-      </w:r>
-      <w:proofErr w:type="spellStart"/>
-      <w:r>
-        <w:rPr>
-          <w:lang w:val="x-none" w:eastAsia="ko-KR"/>
-        </w:rPr>
-        <w:t>permis</w:t>
-      </w:r>
-      <w:proofErr w:type="spellEnd"/>
-      <w:r>
-        <w:rPr>
-          <w:lang w:val="x-none" w:eastAsia="ko-KR"/>
-        </w:rPr>
-        <w:t xml:space="preserve"> </w:t>
-      </w:r>
-      <w:proofErr w:type="spellStart"/>
-      <w:r>
-        <w:rPr>
-          <w:lang w:val="x-none" w:eastAsia="ko-KR"/>
-        </w:rPr>
-        <w:t>să</w:t>
-      </w:r>
-      <w:proofErr w:type="spellEnd"/>
-      <w:r>
-        <w:rPr>
-          <w:lang w:val="x-none" w:eastAsia="ko-KR"/>
-        </w:rPr>
-        <w:t xml:space="preserve"> </w:t>
-      </w:r>
-      <w:proofErr w:type="spellStart"/>
-      <w:r>
-        <w:rPr>
-          <w:lang w:val="x-none" w:eastAsia="ko-KR"/>
-        </w:rPr>
-        <w:t>evităm</w:t>
-      </w:r>
-      <w:proofErr w:type="spellEnd"/>
-      <w:r>
-        <w:rPr>
-          <w:lang w:val="x-none" w:eastAsia="ko-KR"/>
-        </w:rPr>
-        <w:t xml:space="preserve"> </w:t>
-      </w:r>
-      <w:proofErr w:type="spellStart"/>
-      <w:r>
-        <w:rPr>
-          <w:lang w:val="x-none" w:eastAsia="ko-KR"/>
-        </w:rPr>
-        <w:t>redundanța</w:t>
-      </w:r>
-      <w:proofErr w:type="spellEnd"/>
-      <w:r>
-        <w:rPr>
-          <w:lang w:val="x-none" w:eastAsia="ko-KR"/>
-        </w:rPr>
-        <w:t xml:space="preserve"> </w:t>
-      </w:r>
-      <w:proofErr w:type="spellStart"/>
-      <w:r>
-        <w:rPr>
-          <w:lang w:val="x-none" w:eastAsia="ko-KR"/>
-        </w:rPr>
-        <w:t>informațională</w:t>
-      </w:r>
-      <w:proofErr w:type="spellEnd"/>
-      <w:r>
-        <w:rPr>
-          <w:lang w:val="x-none" w:eastAsia="ko-KR"/>
-        </w:rPr>
-        <w:t xml:space="preserve"> </w:t>
-      </w:r>
-      <w:proofErr w:type="spellStart"/>
-      <w:r>
-        <w:rPr>
-          <w:lang w:val="x-none" w:eastAsia="ko-KR"/>
-        </w:rPr>
-        <w:t>și</w:t>
-      </w:r>
-      <w:proofErr w:type="spellEnd"/>
-      <w:r>
-        <w:rPr>
-          <w:lang w:val="x-none" w:eastAsia="ko-KR"/>
-        </w:rPr>
-        <w:t xml:space="preserve"> </w:t>
-      </w:r>
-      <w:proofErr w:type="spellStart"/>
-      <w:r>
-        <w:rPr>
-          <w:lang w:val="x-none" w:eastAsia="ko-KR"/>
-        </w:rPr>
-        <w:t>să</w:t>
-      </w:r>
-      <w:proofErr w:type="spellEnd"/>
-      <w:r>
-        <w:rPr>
-          <w:lang w:val="x-none" w:eastAsia="ko-KR"/>
-        </w:rPr>
-        <w:t xml:space="preserve"> </w:t>
-      </w:r>
-      <w:proofErr w:type="spellStart"/>
-      <w:r>
-        <w:rPr>
-          <w:lang w:val="x-none" w:eastAsia="ko-KR"/>
-        </w:rPr>
-        <w:t>îmbunătățim</w:t>
-      </w:r>
-      <w:proofErr w:type="spellEnd"/>
-      <w:r>
-        <w:rPr>
-          <w:lang w:val="x-none" w:eastAsia="ko-KR"/>
-        </w:rPr>
-        <w:t xml:space="preserve"> </w:t>
-      </w:r>
-      <w:proofErr w:type="spellStart"/>
-      <w:r>
-        <w:rPr>
-          <w:lang w:val="x-none" w:eastAsia="ko-KR"/>
-        </w:rPr>
-        <w:t>performanța</w:t>
-      </w:r>
-      <w:proofErr w:type="spellEnd"/>
-      <w:r>
-        <w:rPr>
-          <w:lang w:val="x-none" w:eastAsia="ko-KR"/>
-        </w:rPr>
-        <w:t xml:space="preserve"> </w:t>
-      </w:r>
-      <w:proofErr w:type="spellStart"/>
-      <w:r>
-        <w:rPr>
-          <w:lang w:val="x-none" w:eastAsia="ko-KR"/>
-        </w:rPr>
-        <w:t>modelelor</w:t>
-      </w:r>
-      <w:proofErr w:type="spellEnd"/>
-      <w:r>
-        <w:rPr>
-          <w:lang w:val="x-none" w:eastAsia="ko-KR"/>
-        </w:rPr>
         <w:t>.</w:t>
       </w:r>
     </w:p>
     <w:p>
       <w:pPr>
-        <w:rPr>
-          <w:lang w:val="x-none" w:eastAsia="ko-KR"/>
-        </w:rPr>
-      </w:pPr>
-      <w:r>
-        <w:rPr>
-          <w:lang w:val="x-none" w:eastAsia="ko-KR"/>
-        </w:rPr>
-        <w:t>^^^^^^^^^^^^^^^^^^^^^^^^^^^^^^^^^^^^^^^^^^^^^^^^^^^^^^^^^^</w:t>
-      </w:r>
-    </w:p>
-    <w:p>
-      <w:pPr>
         <w:pStyle w:val="Heading2"/>
       </w:pPr>
       <w:proofErr w:type="spellStart"/>
@@ -8455,6 +7888,9 @@
         <w:t>testării</w:t>
       </w:r>
       <w:proofErr w:type="spellEnd"/>
+      <w:r>
+        <w:t xml:space="preserve"> </w:t>
+      </w:r>
     </w:p>
     <w:p>
       <w:pPr>
@@ -8688,7 +8124,7 @@
                     <pic:cNvPicPr/>
                   </pic:nvPicPr>
                   <pic:blipFill>
-                    <a:blip r:embed="rId25" cstate="print">
+                    <a:blip r:embed="rId24" cstate="print">
                       <a:extLst>
                         <a:ext uri="{28A0092B-C50C-407E-A947-70E740481C1C}">
                           <a14:useLocalDpi xmlns:a14="http://schemas.microsoft.com/office/drawing/2010/main" val="0"/>
@@ -8960,7 +8396,7 @@
                     <pic:cNvPicPr/>
                   </pic:nvPicPr>
                   <pic:blipFill>
-                    <a:blip r:embed="rId26" cstate="print">
+                    <a:blip r:embed="rId25" cstate="print">
                       <a:extLst>
                         <a:ext uri="{28A0092B-C50C-407E-A947-70E740481C1C}">
                           <a14:useLocalDpi xmlns:a14="http://schemas.microsoft.com/office/drawing/2010/main" val="0"/>
@@ -9030,6 +8466,7 @@
           <w:lang w:eastAsia="en-US"/>
         </w:rPr>
       </w:pPr>
+      <w:bookmarkStart w:id="15" w:name="_Hlk167972243"/>
       <w:r>
         <w:rPr>
           <w:rFonts w:eastAsia="Times New Roman"/>
@@ -9154,6 +8591,7 @@
         <w:t>cu ce se gătește mâncarea.</w:t>
       </w:r>
     </w:p>
+    <w:bookmarkEnd w:id="15"/>
     <w:p>
       <w:pPr>
         <w:rPr>
@@ -9167,7 +8605,6 @@
           <w:noProof/>
           <w:lang w:eastAsia="en-US"/>
         </w:rPr>
-        <w:lastRenderedPageBreak/>
         <w:drawing>
           <wp:inline distT="0" distB="0" distL="0" distR="0" wp14:anchorId="68A95A92" wp14:editId="137F375B">
             <wp:extent cx="5274310" cy="2679065"/>
@@ -9184,7 +8621,7 @@
                     <pic:cNvPicPr/>
                   </pic:nvPicPr>
                   <pic:blipFill>
-                    <a:blip r:embed="rId27" cstate="print">
+                    <a:blip r:embed="rId26" cstate="print">
                       <a:extLst>
                         <a:ext uri="{28A0092B-C50C-407E-A947-70E740481C1C}">
                           <a14:useLocalDpi xmlns:a14="http://schemas.microsoft.com/office/drawing/2010/main" val="0"/>
@@ -9213,6 +8650,689 @@
     </w:p>
     <w:p>
       <w:pPr>
+        <w:rPr>
+          <w:rFonts w:eastAsia="Times New Roman"/>
+          <w:lang w:eastAsia="en-US"/>
+        </w:rPr>
+      </w:pPr>
+    </w:p>
+    <w:p>
+      <w:pPr>
+        <w:rPr>
+          <w:rFonts w:eastAsia="Times New Roman"/>
+          <w:lang w:eastAsia="en-US"/>
+        </w:rPr>
+      </w:pPr>
+    </w:p>
+    <w:p>
+      <w:pPr>
+        <w:rPr>
+          <w:rFonts w:eastAsia="Times New Roman"/>
+          <w:lang w:eastAsia="en-US"/>
+        </w:rPr>
+      </w:pPr>
+    </w:p>
+    <w:p>
+      <w:pPr>
+        <w:rPr>
+          <w:rFonts w:eastAsia="Times New Roman"/>
+          <w:lang w:eastAsia="en-US"/>
+        </w:rPr>
+      </w:pPr>
+    </w:p>
+    <w:p>
+      <w:pPr>
+        <w:rPr>
+          <w:rFonts w:eastAsia="Times New Roman"/>
+          <w:lang w:eastAsia="en-US"/>
+        </w:rPr>
+      </w:pPr>
+    </w:p>
+    <w:p>
+      <w:pPr>
+        <w:pStyle w:val="ListParagraph"/>
+        <w:numPr>
+          <w:ilvl w:val="1"/>
+          <w:numId w:val="26"/>
+        </w:numPr>
+        <w:rPr>
+          <w:rFonts w:eastAsia="Times New Roman"/>
+          <w:lang w:eastAsia="en-US"/>
+        </w:rPr>
+      </w:pPr>
+      <w:r>
+        <w:rPr>
+          <w:rFonts w:eastAsia="Times New Roman"/>
+          <w:lang w:eastAsia="en-US"/>
+        </w:rPr>
+        <w:t>Matricea de corelații</w:t>
+      </w:r>
+    </w:p>
+    <w:p>
+      <w:pPr>
+        <w:ind w:left="1080" w:firstLine="0"/>
+        <w:rPr>
+          <w:rFonts w:eastAsia="Times New Roman"/>
+          <w:lang w:eastAsia="en-US"/>
+        </w:rPr>
+      </w:pPr>
+    </w:p>
+    <w:p>
+      <w:pPr>
+        <w:rPr>
+          <w:rFonts w:eastAsia="Times New Roman"/>
+          <w:lang w:eastAsia="en-US"/>
+        </w:rPr>
+      </w:pPr>
+      <w:r>
+        <w:rPr>
+          <w:rFonts w:eastAsia="Times New Roman"/>
+          <w:lang w:eastAsia="en-US"/>
+        </w:rPr>
+        <w:t>Corelații</w:t>
+      </w:r>
+      <w:r>
+        <w:rPr>
+          <w:rFonts w:eastAsia="Times New Roman"/>
+          <w:lang w:eastAsia="en-US"/>
+        </w:rPr>
+        <w:t>le</w:t>
+      </w:r>
+      <w:r>
+        <w:rPr>
+          <w:rFonts w:eastAsia="Times New Roman"/>
+          <w:lang w:eastAsia="en-US"/>
+        </w:rPr>
+        <w:t xml:space="preserve"> importante</w:t>
+      </w:r>
+      <w:r>
+        <w:rPr>
+          <w:rFonts w:eastAsia="Times New Roman"/>
+          <w:lang w:eastAsia="en-US"/>
+        </w:rPr>
+        <w:t xml:space="preserve"> extrase</w:t>
+      </w:r>
+      <w:r>
+        <w:rPr>
+          <w:rFonts w:eastAsia="Times New Roman"/>
+          <w:lang w:eastAsia="en-US"/>
+        </w:rPr>
+        <w:t>:</w:t>
+      </w:r>
+    </w:p>
+    <w:p>
+      <w:pPr>
+        <w:rPr>
+          <w:rFonts w:eastAsia="Times New Roman"/>
+          <w:lang w:eastAsia="en-US"/>
+        </w:rPr>
+      </w:pPr>
+    </w:p>
+    <w:p>
+      <w:pPr>
+        <w:pStyle w:val="ListParagraph"/>
+        <w:numPr>
+          <w:ilvl w:val="0"/>
+          <w:numId w:val="31"/>
+        </w:numPr>
+        <w:rPr>
+          <w:rFonts w:eastAsia="Times New Roman"/>
+          <w:lang w:eastAsia="en-US"/>
+        </w:rPr>
+      </w:pPr>
+      <w:r>
+        <w:rPr>
+          <w:rFonts w:eastAsia="Times New Roman"/>
+          <w:lang w:eastAsia="en-US"/>
+        </w:rPr>
+        <w:t xml:space="preserve">Carbon Emission </w:t>
+      </w:r>
+      <w:r>
+        <w:rPr>
+          <w:rFonts w:eastAsia="Times New Roman"/>
+          <w:lang w:eastAsia="en-US"/>
+        </w:rPr>
+        <w:t>– Transport : 0.404 (corelație slabă)</w:t>
+      </w:r>
+    </w:p>
+    <w:p>
+      <w:pPr>
+        <w:pStyle w:val="ListParagraph"/>
+        <w:numPr>
+          <w:ilvl w:val="0"/>
+          <w:numId w:val="31"/>
+        </w:numPr>
+        <w:rPr>
+          <w:rFonts w:eastAsia="Times New Roman"/>
+          <w:lang w:eastAsia="en-US"/>
+        </w:rPr>
+      </w:pPr>
+      <w:r>
+        <w:rPr>
+          <w:rFonts w:eastAsia="Times New Roman"/>
+          <w:lang w:eastAsia="en-US"/>
+        </w:rPr>
+        <w:t>CarbonEmissio</w:t>
+      </w:r>
+      <w:r>
+        <w:rPr>
+          <w:rFonts w:eastAsia="Times New Roman"/>
+          <w:lang w:eastAsia="en-US"/>
+        </w:rPr>
+        <w:t xml:space="preserve">n </w:t>
+      </w:r>
+      <w:r>
+        <w:rPr>
+          <w:rFonts w:eastAsia="Times New Roman"/>
+          <w:lang w:eastAsia="en-US"/>
+        </w:rPr>
+        <w:t xml:space="preserve">– </w:t>
+      </w:r>
+      <w:r>
+        <w:rPr>
+          <w:rFonts w:eastAsia="Times New Roman"/>
+          <w:lang w:eastAsia="en-US"/>
+        </w:rPr>
+        <w:t>Vehicle Monthly D</w:t>
+      </w:r>
+      <w:r>
+        <w:rPr>
+          <w:rFonts w:eastAsia="Times New Roman"/>
+          <w:lang w:eastAsia="en-US"/>
+        </w:rPr>
+        <w:t>istance Km</w:t>
+      </w:r>
+      <w:r>
+        <w:rPr>
+          <w:rFonts w:eastAsia="Times New Roman"/>
+          <w:lang w:eastAsia="en-US"/>
+        </w:rPr>
+        <w:t xml:space="preserve"> </w:t>
+      </w:r>
+      <w:r>
+        <w:rPr>
+          <w:rFonts w:eastAsia="Times New Roman"/>
+          <w:lang w:eastAsia="en-US"/>
+        </w:rPr>
+        <w:t>: 0.594 (corelație moderată)</w:t>
+      </w:r>
+    </w:p>
+    <w:p>
+      <w:pPr>
+        <w:pStyle w:val="ListParagraph"/>
+        <w:numPr>
+          <w:ilvl w:val="0"/>
+          <w:numId w:val="31"/>
+        </w:numPr>
+        <w:rPr>
+          <w:rFonts w:eastAsia="Times New Roman"/>
+          <w:lang w:eastAsia="en-US"/>
+        </w:rPr>
+      </w:pPr>
+      <w:r>
+        <w:rPr>
+          <w:rFonts w:eastAsia="Times New Roman"/>
+          <w:lang w:eastAsia="en-US"/>
+        </w:rPr>
+        <w:t xml:space="preserve">Carbon Emission </w:t>
+      </w:r>
+      <w:r>
+        <w:rPr>
+          <w:rFonts w:eastAsia="Times New Roman"/>
+          <w:lang w:eastAsia="en-US"/>
+        </w:rPr>
+        <w:t>–</w:t>
+      </w:r>
+      <w:r>
+        <w:rPr>
+          <w:rFonts w:eastAsia="Times New Roman"/>
+          <w:lang w:eastAsia="en-US"/>
+        </w:rPr>
+        <w:t xml:space="preserve"> Vehicle Type : 0.283 (corelație slabă)</w:t>
+      </w:r>
+    </w:p>
+    <w:p>
+      <w:pPr>
+        <w:pStyle w:val="ListParagraph"/>
+        <w:numPr>
+          <w:ilvl w:val="0"/>
+          <w:numId w:val="31"/>
+        </w:numPr>
+        <w:rPr>
+          <w:rFonts w:eastAsia="Times New Roman"/>
+          <w:lang w:eastAsia="en-US"/>
+        </w:rPr>
+      </w:pPr>
+      <w:r>
+        <w:rPr>
+          <w:rFonts w:eastAsia="Times New Roman"/>
+          <w:lang w:eastAsia="en-US"/>
+        </w:rPr>
+        <w:t>Vehicle Type – Transport : 0.750 (corelație puternică)</w:t>
+      </w:r>
+    </w:p>
+    <w:p>
+      <w:pPr>
+        <w:pStyle w:val="ListParagraph"/>
+        <w:numPr>
+          <w:ilvl w:val="0"/>
+          <w:numId w:val="31"/>
+        </w:numPr>
+        <w:rPr>
+          <w:rFonts w:eastAsia="Times New Roman"/>
+          <w:lang w:eastAsia="en-US"/>
+        </w:rPr>
+      </w:pPr>
+      <w:r>
+        <w:rPr>
+          <w:rFonts w:eastAsia="Times New Roman"/>
+          <w:lang w:eastAsia="en-US"/>
+        </w:rPr>
+        <w:t>Vehicle Monthly Distance Km</w:t>
+      </w:r>
+      <w:r>
+        <w:rPr>
+          <w:rFonts w:eastAsia="Times New Roman"/>
+          <w:lang w:eastAsia="en-US"/>
+        </w:rPr>
+        <w:t xml:space="preserve"> – </w:t>
+      </w:r>
+      <w:r>
+        <w:rPr>
+          <w:rFonts w:eastAsia="Times New Roman"/>
+          <w:lang w:eastAsia="en-US"/>
+        </w:rPr>
+        <w:t>Transport</w:t>
+      </w:r>
+      <w:r>
+        <w:rPr>
+          <w:rFonts w:eastAsia="Times New Roman"/>
+          <w:lang w:eastAsia="en-US"/>
+        </w:rPr>
+        <w:t xml:space="preserve"> : 0.598 (corelație moderată)</w:t>
+      </w:r>
+    </w:p>
+    <w:p>
+      <w:pPr>
+        <w:pStyle w:val="ListParagraph"/>
+        <w:numPr>
+          <w:ilvl w:val="0"/>
+          <w:numId w:val="31"/>
+        </w:numPr>
+        <w:rPr>
+          <w:rFonts w:eastAsia="Times New Roman"/>
+          <w:lang w:eastAsia="en-US"/>
+        </w:rPr>
+      </w:pPr>
+      <w:r>
+        <w:rPr>
+          <w:rFonts w:eastAsia="Times New Roman"/>
+          <w:lang w:eastAsia="en-US"/>
+        </w:rPr>
+        <w:t>Vehicle Monthly Distance Km</w:t>
+      </w:r>
+      <w:r>
+        <w:rPr>
+          <w:rFonts w:eastAsia="Times New Roman"/>
+          <w:lang w:eastAsia="en-US"/>
+        </w:rPr>
+        <w:t xml:space="preserve"> – Vehicle Type : 0.679 (corelație moderată)</w:t>
+      </w:r>
+    </w:p>
+    <w:p>
+      <w:pPr>
+        <w:rPr>
+          <w:rFonts w:eastAsia="Times New Roman"/>
+          <w:lang w:eastAsia="en-US"/>
+        </w:rPr>
+      </w:pPr>
+      <w:r>
+        <w:rPr>
+          <w:rFonts w:eastAsia="Times New Roman"/>
+          <w:noProof/>
+          <w:lang w:eastAsia="en-US"/>
+        </w:rPr>
+        <w:drawing>
+          <wp:anchor distT="0" distB="0" distL="114300" distR="114300" simplePos="0" relativeHeight="251659264" behindDoc="0" locked="0" layoutInCell="1" allowOverlap="1" wp14:anchorId="58F70CB8" wp14:editId="0F9A278B">
+            <wp:simplePos x="0" y="0"/>
+            <wp:positionH relativeFrom="margin">
+              <wp:align>center</wp:align>
+            </wp:positionH>
+            <wp:positionV relativeFrom="paragraph">
+              <wp:posOffset>183726</wp:posOffset>
+            </wp:positionV>
+            <wp:extent cx="6835843" cy="2885440"/>
+            <wp:effectExtent l="0" t="0" r="3175" b="0"/>
+            <wp:wrapNone/>
+            <wp:docPr id="367115532" name="Picture 1"/>
+            <wp:cNvGraphicFramePr>
+              <a:graphicFrameLocks xmlns:a="http://schemas.openxmlformats.org/drawingml/2006/main" noChangeAspect="1"/>
+            </wp:cNvGraphicFramePr>
+            <a:graphic xmlns:a="http://schemas.openxmlformats.org/drawingml/2006/main">
+              <a:graphicData uri="http://schemas.openxmlformats.org/drawingml/2006/picture">
+                <pic:pic xmlns:pic="http://schemas.openxmlformats.org/drawingml/2006/picture">
+                  <pic:nvPicPr>
+                    <pic:cNvPr id="367115532" name="Picture 367115532"/>
+                    <pic:cNvPicPr/>
+                  </pic:nvPicPr>
+                  <pic:blipFill>
+                    <a:blip r:embed="rId27" cstate="print">
+                      <a:extLst>
+                        <a:ext uri="{28A0092B-C50C-407E-A947-70E740481C1C}">
+                          <a14:useLocalDpi xmlns:a14="http://schemas.microsoft.com/office/drawing/2010/main" val="0"/>
+                        </a:ext>
+                      </a:extLst>
+                    </a:blip>
+                    <a:stretch>
+                      <a:fillRect/>
+                    </a:stretch>
+                  </pic:blipFill>
+                  <pic:spPr>
+                    <a:xfrm>
+                      <a:off x="0" y="0"/>
+                      <a:ext cx="6835843" cy="2885440"/>
+                    </a:xfrm>
+                    <a:prstGeom prst="rect">
+                      <a:avLst/>
+                    </a:prstGeom>
+                  </pic:spPr>
+                </pic:pic>
+              </a:graphicData>
+            </a:graphic>
+            <wp14:sizeRelH relativeFrom="margin">
+              <wp14:pctWidth>0</wp14:pctWidth>
+            </wp14:sizeRelH>
+            <wp14:sizeRelV relativeFrom="margin">
+              <wp14:pctHeight>0</wp14:pctHeight>
+            </wp14:sizeRelV>
+          </wp:anchor>
+        </w:drawing>
+      </w:r>
+    </w:p>
+    <w:p>
+      <w:pPr>
+        <w:rPr>
+          <w:rFonts w:eastAsia="Times New Roman"/>
+          <w:lang w:eastAsia="en-US"/>
+        </w:rPr>
+      </w:pPr>
+    </w:p>
+    <w:p>
+      <w:pPr>
+        <w:rPr>
+          <w:rFonts w:eastAsia="Times New Roman"/>
+          <w:lang w:eastAsia="en-US"/>
+        </w:rPr>
+      </w:pPr>
+    </w:p>
+    <w:p>
+      <w:pPr>
+        <w:rPr>
+          <w:rFonts w:eastAsia="Times New Roman"/>
+          <w:lang w:eastAsia="en-US"/>
+        </w:rPr>
+      </w:pPr>
+    </w:p>
+    <w:p>
+      <w:pPr>
+        <w:rPr>
+          <w:rFonts w:eastAsia="Times New Roman"/>
+          <w:lang w:eastAsia="en-US"/>
+        </w:rPr>
+      </w:pPr>
+    </w:p>
+    <w:p>
+      <w:pPr>
+        <w:rPr>
+          <w:rFonts w:eastAsia="Times New Roman"/>
+          <w:lang w:eastAsia="en-US"/>
+        </w:rPr>
+      </w:pPr>
+    </w:p>
+    <w:p>
+      <w:pPr>
+        <w:rPr>
+          <w:rFonts w:eastAsia="Times New Roman"/>
+          <w:lang w:eastAsia="en-US"/>
+        </w:rPr>
+      </w:pPr>
+    </w:p>
+    <w:p>
+      <w:pPr>
+        <w:rPr>
+          <w:rFonts w:eastAsia="Times New Roman"/>
+          <w:lang w:eastAsia="en-US"/>
+        </w:rPr>
+      </w:pPr>
+    </w:p>
+    <w:p>
+      <w:pPr>
+        <w:rPr>
+          <w:rFonts w:eastAsia="Times New Roman"/>
+          <w:lang w:eastAsia="en-US"/>
+        </w:rPr>
+      </w:pPr>
+    </w:p>
+    <w:p>
+      <w:pPr>
+        <w:rPr>
+          <w:rFonts w:eastAsia="Times New Roman"/>
+          <w:lang w:eastAsia="en-US"/>
+        </w:rPr>
+      </w:pPr>
+    </w:p>
+    <w:p>
+      <w:pPr>
+        <w:rPr>
+          <w:rFonts w:eastAsia="Times New Roman"/>
+          <w:lang w:eastAsia="en-US"/>
+        </w:rPr>
+      </w:pPr>
+    </w:p>
+    <w:p>
+      <w:pPr>
+        <w:rPr>
+          <w:rFonts w:eastAsia="Times New Roman"/>
+          <w:lang w:eastAsia="en-US"/>
+        </w:rPr>
+      </w:pPr>
+    </w:p>
+    <w:p>
+      <w:pPr>
+        <w:rPr>
+          <w:rFonts w:eastAsia="Times New Roman"/>
+          <w:lang w:eastAsia="en-US"/>
+        </w:rPr>
+      </w:pPr>
+    </w:p>
+    <w:p>
+      <w:pPr>
+        <w:rPr>
+          <w:rFonts w:eastAsia="Times New Roman"/>
+          <w:lang w:eastAsia="en-US"/>
+        </w:rPr>
+      </w:pPr>
+    </w:p>
+    <w:p>
+      <w:pPr>
+        <w:rPr>
+          <w:rFonts w:eastAsia="Times New Roman"/>
+          <w:lang w:eastAsia="en-US"/>
+        </w:rPr>
+      </w:pPr>
+    </w:p>
+    <w:p>
+      <w:pPr>
+        <w:rPr>
+          <w:rFonts w:eastAsia="Times New Roman"/>
+          <w:lang w:eastAsia="en-US"/>
+        </w:rPr>
+      </w:pPr>
+    </w:p>
+    <w:p>
+      <w:pPr>
+        <w:rPr>
+          <w:rFonts w:eastAsia="Times New Roman"/>
+          <w:lang w:eastAsia="en-US"/>
+        </w:rPr>
+      </w:pPr>
+    </w:p>
+    <w:p>
+      <w:pPr>
+        <w:rPr>
+          <w:rFonts w:eastAsia="Times New Roman"/>
+          <w:lang w:eastAsia="en-US"/>
+        </w:rPr>
+      </w:pPr>
+    </w:p>
+    <w:p>
+      <w:pPr>
+        <w:rPr>
+          <w:rFonts w:eastAsia="Times New Roman"/>
+          <w:lang w:eastAsia="en-US"/>
+        </w:rPr>
+      </w:pPr>
+    </w:p>
+    <w:p>
+      <w:pPr>
+        <w:rPr>
+          <w:rFonts w:eastAsia="Times New Roman"/>
+          <w:lang w:eastAsia="en-US"/>
+        </w:rPr>
+      </w:pPr>
+    </w:p>
+    <w:p>
+      <w:pPr>
+        <w:rPr>
+          <w:rFonts w:eastAsia="Times New Roman"/>
+          <w:lang w:eastAsia="en-US"/>
+        </w:rPr>
+      </w:pPr>
+    </w:p>
+    <w:p>
+      <w:pPr>
+        <w:rPr>
+          <w:rFonts w:eastAsia="Times New Roman"/>
+          <w:lang w:eastAsia="en-US"/>
+        </w:rPr>
+      </w:pPr>
+    </w:p>
+    <w:p>
+      <w:pPr>
+        <w:rPr>
+          <w:rFonts w:eastAsia="Times New Roman"/>
+          <w:lang w:eastAsia="en-US"/>
+        </w:rPr>
+      </w:pPr>
+    </w:p>
+    <w:p>
+      <w:pPr>
+        <w:rPr>
+          <w:rFonts w:eastAsia="Times New Roman"/>
+          <w:lang w:eastAsia="en-US"/>
+        </w:rPr>
+      </w:pPr>
+    </w:p>
+    <w:p>
+      <w:pPr>
+        <w:rPr>
+          <w:rFonts w:eastAsia="Times New Roman"/>
+          <w:lang w:eastAsia="en-US"/>
+        </w:rPr>
+      </w:pPr>
+    </w:p>
+    <w:p>
+      <w:pPr>
+        <w:rPr>
+          <w:rFonts w:eastAsia="Times New Roman"/>
+          <w:lang w:eastAsia="en-US"/>
+        </w:rPr>
+      </w:pPr>
+    </w:p>
+    <w:p>
+      <w:pPr>
+        <w:ind w:firstLine="0"/>
+        <w:rPr>
+          <w:rFonts w:eastAsia="Times New Roman"/>
+          <w:lang w:eastAsia="en-US"/>
+        </w:rPr>
+      </w:pPr>
+    </w:p>
+    <w:p>
+      <w:pPr>
+        <w:ind w:firstLine="0"/>
+        <w:rPr>
+          <w:rFonts w:eastAsia="Times New Roman"/>
+          <w:lang w:eastAsia="en-US"/>
+        </w:rPr>
+      </w:pPr>
+    </w:p>
+    <w:p>
+      <w:pPr>
+        <w:rPr>
+          <w:rFonts w:eastAsia="Times New Roman"/>
+          <w:lang w:eastAsia="en-US"/>
+        </w:rPr>
+      </w:pPr>
+    </w:p>
+    <w:p>
+      <w:pPr>
+        <w:rPr>
+          <w:rFonts w:eastAsia="Times New Roman"/>
+          <w:lang w:eastAsia="en-US"/>
+        </w:rPr>
+      </w:pPr>
+    </w:p>
+    <w:p>
+      <w:pPr>
+        <w:rPr>
+          <w:rFonts w:eastAsia="Times New Roman"/>
+          <w:lang w:eastAsia="en-US"/>
+        </w:rPr>
+      </w:pPr>
+    </w:p>
+    <w:p>
+      <w:pPr>
+        <w:rPr>
+          <w:rFonts w:eastAsia="Times New Roman"/>
+          <w:lang w:eastAsia="en-US"/>
+        </w:rPr>
+      </w:pPr>
+    </w:p>
+    <w:p>
+      <w:pPr>
+        <w:rPr>
+          <w:rFonts w:eastAsia="Times New Roman"/>
+          <w:lang w:eastAsia="en-US"/>
+        </w:rPr>
+      </w:pPr>
+    </w:p>
+    <w:p>
+      <w:pPr>
+        <w:rPr>
+          <w:rFonts w:eastAsia="Times New Roman"/>
+          <w:lang w:eastAsia="en-US"/>
+        </w:rPr>
+      </w:pPr>
+    </w:p>
+    <w:p>
+      <w:pPr>
+        <w:rPr>
+          <w:rFonts w:eastAsia="Times New Roman"/>
+          <w:lang w:eastAsia="en-US"/>
+        </w:rPr>
+      </w:pPr>
+    </w:p>
+    <w:p>
+      <w:pPr>
+        <w:rPr>
+          <w:rFonts w:eastAsia="Times New Roman"/>
+          <w:lang w:eastAsia="en-US"/>
+        </w:rPr>
+      </w:pPr>
+    </w:p>
+    <w:p>
+      <w:pPr>
         <w:pStyle w:val="Heading1"/>
       </w:pPr>
       <w:r>
@@ -9298,7 +9418,7 @@
           <w:numId w:val="30"/>
         </w:numPr>
       </w:pPr>
-      <w:bookmarkStart w:id="15" w:name="_Hlk167916036"/>
+      <w:bookmarkStart w:id="16" w:name="_Hlk167916036"/>
       <w:r>
         <w:t>Reducerea frecvenței călătoriilor aeriene: Având în vedere impactul major al acestui factor, reducerea zborurilor frecvente poate scădea semnificativ amprenta de carbon.</w:t>
       </w:r>
@@ -9309,7 +9429,7 @@
         <w:ind w:left="1440" w:firstLine="0"/>
       </w:pPr>
     </w:p>
-    <w:bookmarkEnd w:id="15"/>
+    <w:bookmarkEnd w:id="16"/>
     <w:p>
       <w:pPr>
         <w:pStyle w:val="ListParagraph"/>
@@ -12178,7 +12298,7 @@
         </w:sectPr>
       </w:pPr>
     </w:p>
-    <w:bookmarkStart w:id="16" w:name="_Toc129864362" w:displacedByCustomXml="next"/>
+    <w:bookmarkStart w:id="17" w:name="_Toc129864362" w:displacedByCustomXml="next"/>
     <w:sdt>
       <w:sdtPr>
         <w:rPr>
@@ -12210,7 +12330,7 @@
           <w:r>
             <w:t>Bibliografie</w:t>
           </w:r>
-          <w:bookmarkEnd w:id="16"/>
+          <w:bookmarkEnd w:id="17"/>
         </w:p>
         <w:sdt>
           <w:sdtPr>
@@ -12386,6 +12506,7 @@
                       <w:t>https://carbonexpert.ro/amprenta-co2/ce-este-amprenta-de-carbon/</w:t>
                     </w:r>
                   </w:p>
+                  <w:p/>
                   <w:p>
                     <w:pPr>
                       <w:ind w:firstLine="0"/>
@@ -14626,6 +14747,119 @@
     </w:lvl>
   </w:abstractNum>
   <w:abstractNum w:abstractNumId="10" w15:restartNumberingAfterBreak="0">
+    <w:nsid w:val="32FB78E3"/>
+    <w:multiLevelType w:val="hybridMultilevel"/>
+    <w:tmpl w:val="D7963250"/>
+    <w:lvl w:ilvl="0" w:tplc="04090001">
+      <w:start w:val="1"/>
+      <w:numFmt w:val="bullet"/>
+      <w:lvlText w:val=""/>
+      <w:lvlJc w:val="left"/>
+      <w:pPr>
+        <w:ind w:left="1440" w:hanging="360"/>
+      </w:pPr>
+      <w:rPr>
+        <w:rFonts w:ascii="Symbol" w:hAnsi="Symbol" w:hint="default"/>
+      </w:rPr>
+    </w:lvl>
+    <w:lvl w:ilvl="1" w:tplc="04090003" w:tentative="1">
+      <w:start w:val="1"/>
+      <w:numFmt w:val="bullet"/>
+      <w:lvlText w:val="o"/>
+      <w:lvlJc w:val="left"/>
+      <w:pPr>
+        <w:ind w:left="2160" w:hanging="360"/>
+      </w:pPr>
+      <w:rPr>
+        <w:rFonts w:ascii="Courier New" w:hAnsi="Courier New" w:cs="Courier New" w:hint="default"/>
+      </w:rPr>
+    </w:lvl>
+    <w:lvl w:ilvl="2" w:tplc="04090005" w:tentative="1">
+      <w:start w:val="1"/>
+      <w:numFmt w:val="bullet"/>
+      <w:lvlText w:val=""/>
+      <w:lvlJc w:val="left"/>
+      <w:pPr>
+        <w:ind w:left="2880" w:hanging="360"/>
+      </w:pPr>
+      <w:rPr>
+        <w:rFonts w:ascii="Wingdings" w:hAnsi="Wingdings" w:hint="default"/>
+      </w:rPr>
+    </w:lvl>
+    <w:lvl w:ilvl="3" w:tplc="04090001" w:tentative="1">
+      <w:start w:val="1"/>
+      <w:numFmt w:val="bullet"/>
+      <w:lvlText w:val=""/>
+      <w:lvlJc w:val="left"/>
+      <w:pPr>
+        <w:ind w:left="3600" w:hanging="360"/>
+      </w:pPr>
+      <w:rPr>
+        <w:rFonts w:ascii="Symbol" w:hAnsi="Symbol" w:hint="default"/>
+      </w:rPr>
+    </w:lvl>
+    <w:lvl w:ilvl="4" w:tplc="04090003" w:tentative="1">
+      <w:start w:val="1"/>
+      <w:numFmt w:val="bullet"/>
+      <w:lvlText w:val="o"/>
+      <w:lvlJc w:val="left"/>
+      <w:pPr>
+        <w:ind w:left="4320" w:hanging="360"/>
+      </w:pPr>
+      <w:rPr>
+        <w:rFonts w:ascii="Courier New" w:hAnsi="Courier New" w:cs="Courier New" w:hint="default"/>
+      </w:rPr>
+    </w:lvl>
+    <w:lvl w:ilvl="5" w:tplc="04090005" w:tentative="1">
+      <w:start w:val="1"/>
+      <w:numFmt w:val="bullet"/>
+      <w:lvlText w:val=""/>
+      <w:lvlJc w:val="left"/>
+      <w:pPr>
+        <w:ind w:left="5040" w:hanging="360"/>
+      </w:pPr>
+      <w:rPr>
+        <w:rFonts w:ascii="Wingdings" w:hAnsi="Wingdings" w:hint="default"/>
+      </w:rPr>
+    </w:lvl>
+    <w:lvl w:ilvl="6" w:tplc="04090001" w:tentative="1">
+      <w:start w:val="1"/>
+      <w:numFmt w:val="bullet"/>
+      <w:lvlText w:val=""/>
+      <w:lvlJc w:val="left"/>
+      <w:pPr>
+        <w:ind w:left="5760" w:hanging="360"/>
+      </w:pPr>
+      <w:rPr>
+        <w:rFonts w:ascii="Symbol" w:hAnsi="Symbol" w:hint="default"/>
+      </w:rPr>
+    </w:lvl>
+    <w:lvl w:ilvl="7" w:tplc="04090003" w:tentative="1">
+      <w:start w:val="1"/>
+      <w:numFmt w:val="bullet"/>
+      <w:lvlText w:val="o"/>
+      <w:lvlJc w:val="left"/>
+      <w:pPr>
+        <w:ind w:left="6480" w:hanging="360"/>
+      </w:pPr>
+      <w:rPr>
+        <w:rFonts w:ascii="Courier New" w:hAnsi="Courier New" w:cs="Courier New" w:hint="default"/>
+      </w:rPr>
+    </w:lvl>
+    <w:lvl w:ilvl="8" w:tplc="04090005" w:tentative="1">
+      <w:start w:val="1"/>
+      <w:numFmt w:val="bullet"/>
+      <w:lvlText w:val=""/>
+      <w:lvlJc w:val="left"/>
+      <w:pPr>
+        <w:ind w:left="7200" w:hanging="360"/>
+      </w:pPr>
+      <w:rPr>
+        <w:rFonts w:ascii="Wingdings" w:hAnsi="Wingdings" w:hint="default"/>
+      </w:rPr>
+    </w:lvl>
+  </w:abstractNum>
+  <w:abstractNum w:abstractNumId="11" w15:restartNumberingAfterBreak="0">
     <w:nsid w:val="34BA1046"/>
     <w:multiLevelType w:val="multilevel"/>
     <w:tmpl w:val="16C4CFFC"/>
@@ -14774,7 +15008,7 @@
       </w:rPr>
     </w:lvl>
   </w:abstractNum>
-  <w:abstractNum w:abstractNumId="11" w15:restartNumberingAfterBreak="0">
+  <w:abstractNum w:abstractNumId="12" w15:restartNumberingAfterBreak="0">
     <w:nsid w:val="352A4023"/>
     <w:multiLevelType w:val="multilevel"/>
     <w:tmpl w:val="352C425E"/>
@@ -14919,7 +15153,7 @@
       </w:rPr>
     </w:lvl>
   </w:abstractNum>
-  <w:abstractNum w:abstractNumId="12" w15:restartNumberingAfterBreak="0">
+  <w:abstractNum w:abstractNumId="13" w15:restartNumberingAfterBreak="0">
     <w:nsid w:val="3F5F5514"/>
     <w:multiLevelType w:val="multilevel"/>
     <w:tmpl w:val="2CFC2C08"/>
@@ -15032,7 +15266,7 @@
       </w:pPr>
     </w:lvl>
   </w:abstractNum>
-  <w:abstractNum w:abstractNumId="13" w15:restartNumberingAfterBreak="0">
+  <w:abstractNum w:abstractNumId="14" w15:restartNumberingAfterBreak="0">
     <w:nsid w:val="4886128E"/>
     <w:multiLevelType w:val="multilevel"/>
     <w:tmpl w:val="2A00BDC8"/>
@@ -15181,7 +15415,7 @@
       </w:rPr>
     </w:lvl>
   </w:abstractNum>
-  <w:abstractNum w:abstractNumId="14" w15:restartNumberingAfterBreak="0">
+  <w:abstractNum w:abstractNumId="15" w15:restartNumberingAfterBreak="0">
     <w:nsid w:val="4B041766"/>
     <w:multiLevelType w:val="multilevel"/>
     <w:tmpl w:val="AFA25938"/>
@@ -15330,7 +15564,7 @@
       </w:rPr>
     </w:lvl>
   </w:abstractNum>
-  <w:abstractNum w:abstractNumId="15" w15:restartNumberingAfterBreak="0">
+  <w:abstractNum w:abstractNumId="16" w15:restartNumberingAfterBreak="0">
     <w:nsid w:val="4FBC25F8"/>
     <w:multiLevelType w:val="hybridMultilevel"/>
     <w:tmpl w:val="C1A0D3BC"/>
@@ -15443,7 +15677,7 @@
       </w:rPr>
     </w:lvl>
   </w:abstractNum>
-  <w:abstractNum w:abstractNumId="16" w15:restartNumberingAfterBreak="0">
+  <w:abstractNum w:abstractNumId="17" w15:restartNumberingAfterBreak="0">
     <w:nsid w:val="5A9722C7"/>
     <w:multiLevelType w:val="hybridMultilevel"/>
     <w:tmpl w:val="3DF8E2D4"/>
@@ -15529,7 +15763,7 @@
       </w:pPr>
     </w:lvl>
   </w:abstractNum>
-  <w:abstractNum w:abstractNumId="17" w15:restartNumberingAfterBreak="0">
+  <w:abstractNum w:abstractNumId="18" w15:restartNumberingAfterBreak="0">
     <w:nsid w:val="5ACA3B8C"/>
     <w:multiLevelType w:val="multilevel"/>
     <w:tmpl w:val="6C9ACC3C"/>
@@ -15678,7 +15912,7 @@
       </w:rPr>
     </w:lvl>
   </w:abstractNum>
-  <w:abstractNum w:abstractNumId="18" w15:restartNumberingAfterBreak="0">
+  <w:abstractNum w:abstractNumId="19" w15:restartNumberingAfterBreak="0">
     <w:nsid w:val="5D025FF4"/>
     <w:multiLevelType w:val="hybridMultilevel"/>
     <w:tmpl w:val="C7848712"/>
@@ -15818,7 +16052,7 @@
       </w:rPr>
     </w:lvl>
   </w:abstractNum>
-  <w:abstractNum w:abstractNumId="19" w15:restartNumberingAfterBreak="0">
+  <w:abstractNum w:abstractNumId="20" w15:restartNumberingAfterBreak="0">
     <w:nsid w:val="626E5719"/>
     <w:multiLevelType w:val="multilevel"/>
     <w:tmpl w:val="3CAE6FCC"/>
@@ -15931,7 +16165,7 @@
       </w:pPr>
     </w:lvl>
   </w:abstractNum>
-  <w:abstractNum w:abstractNumId="20" w15:restartNumberingAfterBreak="0">
+  <w:abstractNum w:abstractNumId="21" w15:restartNumberingAfterBreak="0">
     <w:nsid w:val="644A25B0"/>
     <w:multiLevelType w:val="hybridMultilevel"/>
     <w:tmpl w:val="1D325F00"/>
@@ -16044,7 +16278,7 @@
       </w:rPr>
     </w:lvl>
   </w:abstractNum>
-  <w:abstractNum w:abstractNumId="21" w15:restartNumberingAfterBreak="0">
+  <w:abstractNum w:abstractNumId="22" w15:restartNumberingAfterBreak="0">
     <w:nsid w:val="6C9562D9"/>
     <w:multiLevelType w:val="hybridMultilevel"/>
     <w:tmpl w:val="CFFEBCD0"/>
@@ -16157,7 +16391,7 @@
       </w:rPr>
     </w:lvl>
   </w:abstractNum>
-  <w:abstractNum w:abstractNumId="22" w15:restartNumberingAfterBreak="0">
+  <w:abstractNum w:abstractNumId="23" w15:restartNumberingAfterBreak="0">
     <w:nsid w:val="6F3F0417"/>
     <w:multiLevelType w:val="hybridMultilevel"/>
     <w:tmpl w:val="A836B1C2"/>
@@ -16246,7 +16480,7 @@
       </w:pPr>
     </w:lvl>
   </w:abstractNum>
-  <w:abstractNum w:abstractNumId="23" w15:restartNumberingAfterBreak="0">
+  <w:abstractNum w:abstractNumId="24" w15:restartNumberingAfterBreak="0">
     <w:nsid w:val="753A159B"/>
     <w:multiLevelType w:val="multilevel"/>
     <w:tmpl w:val="09124CCE"/>
@@ -16359,7 +16593,7 @@
       </w:pPr>
     </w:lvl>
   </w:abstractNum>
-  <w:abstractNum w:abstractNumId="24" w15:restartNumberingAfterBreak="0">
+  <w:abstractNum w:abstractNumId="25" w15:restartNumberingAfterBreak="0">
     <w:nsid w:val="75E774EC"/>
     <w:multiLevelType w:val="multilevel"/>
     <w:tmpl w:val="8E9C949A"/>
@@ -16508,7 +16742,7 @@
       </w:rPr>
     </w:lvl>
   </w:abstractNum>
-  <w:abstractNum w:abstractNumId="25" w15:restartNumberingAfterBreak="0">
+  <w:abstractNum w:abstractNumId="26" w15:restartNumberingAfterBreak="0">
     <w:nsid w:val="7D4B792F"/>
     <w:multiLevelType w:val="multilevel"/>
     <w:tmpl w:val="983CACA2"/>
@@ -16661,7 +16895,7 @@
     <w:abstractNumId w:val="1"/>
   </w:num>
   <w:num w:numId="2" w16cid:durableId="1591624111">
-    <w:abstractNumId w:val="18"/>
+    <w:abstractNumId w:val="19"/>
   </w:num>
   <w:num w:numId="3" w16cid:durableId="861675359">
     <w:abstractNumId w:val="6"/>
@@ -16676,13 +16910,13 @@
     <w:abstractNumId w:val="5"/>
   </w:num>
   <w:num w:numId="7" w16cid:durableId="1736314755">
+    <w:abstractNumId w:val="22"/>
+  </w:num>
+  <w:num w:numId="8" w16cid:durableId="1727684994">
     <w:abstractNumId w:val="21"/>
   </w:num>
-  <w:num w:numId="8" w16cid:durableId="1727684994">
-    <w:abstractNumId w:val="20"/>
-  </w:num>
   <w:num w:numId="9" w16cid:durableId="990792019">
-    <w:abstractNumId w:val="15"/>
+    <w:abstractNumId w:val="16"/>
   </w:num>
   <w:num w:numId="10" w16cid:durableId="354502440">
     <w:abstractNumId w:val="5"/>
@@ -16775,7 +17009,7 @@
     </w:lvlOverride>
   </w:num>
   <w:num w:numId="13" w16cid:durableId="619844676">
-    <w:abstractNumId w:val="16"/>
+    <w:abstractNumId w:val="17"/>
   </w:num>
   <w:num w:numId="14" w16cid:durableId="1609969387">
     <w:abstractNumId w:val="0"/>
@@ -16784,49 +17018,52 @@
     <w:abstractNumId w:val="7"/>
   </w:num>
   <w:num w:numId="16" w16cid:durableId="522015878">
-    <w:abstractNumId w:val="13"/>
+    <w:abstractNumId w:val="14"/>
   </w:num>
   <w:num w:numId="17" w16cid:durableId="1794786119">
     <w:abstractNumId w:val="4"/>
   </w:num>
   <w:num w:numId="18" w16cid:durableId="1326739205">
-    <w:abstractNumId w:val="10"/>
+    <w:abstractNumId w:val="11"/>
   </w:num>
   <w:num w:numId="19" w16cid:durableId="1982806538">
-    <w:abstractNumId w:val="23"/>
+    <w:abstractNumId w:val="24"/>
   </w:num>
   <w:num w:numId="20" w16cid:durableId="548612924">
-    <w:abstractNumId w:val="14"/>
+    <w:abstractNumId w:val="15"/>
   </w:num>
   <w:num w:numId="21" w16cid:durableId="905724872">
-    <w:abstractNumId w:val="19"/>
+    <w:abstractNumId w:val="20"/>
   </w:num>
   <w:num w:numId="22" w16cid:durableId="839537934">
     <w:abstractNumId w:val="8"/>
   </w:num>
   <w:num w:numId="23" w16cid:durableId="1580942165">
-    <w:abstractNumId w:val="12"/>
+    <w:abstractNumId w:val="13"/>
   </w:num>
   <w:num w:numId="24" w16cid:durableId="1506244658">
-    <w:abstractNumId w:val="17"/>
+    <w:abstractNumId w:val="18"/>
   </w:num>
   <w:num w:numId="25" w16cid:durableId="238253476">
     <w:abstractNumId w:val="3"/>
   </w:num>
   <w:num w:numId="26" w16cid:durableId="1009598863">
-    <w:abstractNumId w:val="11"/>
+    <w:abstractNumId w:val="12"/>
   </w:num>
   <w:num w:numId="27" w16cid:durableId="889223108">
+    <w:abstractNumId w:val="26"/>
+  </w:num>
+  <w:num w:numId="28" w16cid:durableId="966277184">
     <w:abstractNumId w:val="25"/>
   </w:num>
-  <w:num w:numId="28" w16cid:durableId="966277184">
-    <w:abstractNumId w:val="24"/>
-  </w:num>
   <w:num w:numId="29" w16cid:durableId="2039617165">
-    <w:abstractNumId w:val="22"/>
+    <w:abstractNumId w:val="23"/>
   </w:num>
   <w:num w:numId="30" w16cid:durableId="615454470">
     <w:abstractNumId w:val="2"/>
+  </w:num>
+  <w:num w:numId="31" w16cid:durableId="1425223774">
+    <w:abstractNumId w:val="10"/>
   </w:num>
 </w:numbering>
 </file>

--- a/Documentatie Analiza Datelor-Balog David Alexandru.docx
+++ b/Documentatie Analiza Datelor-Balog David Alexandru.docx
@@ -2065,7 +2065,7 @@
         <w:jc w:val="both"/>
       </w:pPr>
       <w:r>
-        <w:t>Scopul acestui proiect este de a dezvolta un sistem pentru monitorizarea și analiza amprentei de carbon. Prin utilizarea unei baze de date adecvate</w:t>
+        <w:t>Prin utilizarea unei baze de date adecvate</w:t>
       </w:r>
       <w:r>
         <w:t xml:space="preserve"> acestui proiect</w:t>
@@ -2106,12 +2106,6 @@
       <w:r>
         <w:t xml:space="preserve">  Analiza detaliată a acestor variabile ne va permite să identificăm zonele cu cel mai mare impact și să propunem măsuri eficiente pentru reducerea amprentei de carbon.</w:t>
       </w:r>
-      <w:r>
-        <w:t xml:space="preserve"> Baza de date dispune de foarte multe intrări, </w:t>
-      </w:r>
-      <w:r>
-        <w:t>analizele și predicțiile fiind mult mai precise și mai exacte.</w:t>
-      </w:r>
     </w:p>
     <w:p>
       <w:pPr>
@@ -5870,7 +5864,7 @@
           <w:lang w:val="en-US" w:eastAsia="en-US"/>
         </w:rPr>
         <w:drawing>
-          <wp:anchor distT="0" distB="0" distL="114300" distR="114300" simplePos="0" relativeHeight="251658240" behindDoc="0" locked="0" layoutInCell="1" allowOverlap="1" wp14:anchorId="16575494" wp14:editId="27EBC51B">
+          <wp:anchor distT="0" distB="0" distL="114300" distR="114300" simplePos="0" relativeHeight="251658240" behindDoc="0" locked="0" layoutInCell="1" allowOverlap="1" wp14:anchorId="16575494" wp14:editId="4B407B47">
             <wp:simplePos x="0" y="0"/>
             <wp:positionH relativeFrom="margin">
               <wp:posOffset>-61306</wp:posOffset>
@@ -8812,21 +8806,7 @@
           <w:rFonts w:eastAsia="Times New Roman"/>
           <w:lang w:eastAsia="en-US"/>
         </w:rPr>
-        <w:t>CarbonEmissio</w:t>
-      </w:r>
-      <w:r>
-        <w:rPr>
-          <w:rFonts w:eastAsia="Times New Roman"/>
-          <w:lang w:eastAsia="en-US"/>
-        </w:rPr>
-        <w:t xml:space="preserve">n </w:t>
-      </w:r>
-      <w:r>
-        <w:rPr>
-          <w:rFonts w:eastAsia="Times New Roman"/>
-          <w:lang w:eastAsia="en-US"/>
-        </w:rPr>
-        <w:t xml:space="preserve">– </w:t>
+        <w:t xml:space="preserve">CarbonEmission – </w:t>
       </w:r>
       <w:r>
         <w:rPr>
@@ -8874,21 +8854,7 @@
           <w:rFonts w:eastAsia="Times New Roman"/>
           <w:lang w:eastAsia="en-US"/>
         </w:rPr>
-        <w:t xml:space="preserve">Carbon Emission </w:t>
-      </w:r>
-      <w:r>
-        <w:rPr>
-          <w:rFonts w:eastAsia="Times New Roman"/>
-          <w:lang w:eastAsia="en-US"/>
-        </w:rPr>
-        <w:t>–</w:t>
-      </w:r>
-      <w:r>
-        <w:rPr>
-          <w:rFonts w:eastAsia="Times New Roman"/>
-          <w:lang w:eastAsia="en-US"/>
-        </w:rPr>
-        <w:t xml:space="preserve"> Vehicle Type : 0.283 (corelație slabă)</w:t>
+        <w:t>Carbon Emission – Vehicle Type : 0.283 (corelație slabă)</w:t>
       </w:r>
     </w:p>
     <w:p>
@@ -8928,28 +8894,7 @@
           <w:rFonts w:eastAsia="Times New Roman"/>
           <w:lang w:eastAsia="en-US"/>
         </w:rPr>
-        <w:t>Vehicle Monthly Distance Km</w:t>
-      </w:r>
-      <w:r>
-        <w:rPr>
-          <w:rFonts w:eastAsia="Times New Roman"/>
-          <w:lang w:eastAsia="en-US"/>
-        </w:rPr>
-        <w:t xml:space="preserve"> – </w:t>
-      </w:r>
-      <w:r>
-        <w:rPr>
-          <w:rFonts w:eastAsia="Times New Roman"/>
-          <w:lang w:eastAsia="en-US"/>
-        </w:rPr>
-        <w:t>Transport</w:t>
-      </w:r>
-      <w:r>
-        <w:rPr>
-          <w:rFonts w:eastAsia="Times New Roman"/>
-          <w:lang w:eastAsia="en-US"/>
-        </w:rPr>
-        <w:t xml:space="preserve"> : 0.598 (corelație moderată)</w:t>
+        <w:t>Vehicle Monthly Distance Km – Transport : 0.598 (corelație moderată)</w:t>
       </w:r>
     </w:p>
     <w:p>
@@ -8969,14 +8914,7 @@
           <w:rFonts w:eastAsia="Times New Roman"/>
           <w:lang w:eastAsia="en-US"/>
         </w:rPr>
-        <w:t>Vehicle Monthly Distance Km</w:t>
-      </w:r>
-      <w:r>
-        <w:rPr>
-          <w:rFonts w:eastAsia="Times New Roman"/>
-          <w:lang w:eastAsia="en-US"/>
-        </w:rPr>
-        <w:t xml:space="preserve"> – Vehicle Type : 0.679 (corelație moderată)</w:t>
+        <w:t>Vehicle Monthly Distance Km – Vehicle Type : 0.679 (corelație moderată)</w:t>
       </w:r>
     </w:p>
     <w:p>
@@ -8993,7 +8931,7 @@
           <w:lang w:eastAsia="en-US"/>
         </w:rPr>
         <w:drawing>
-          <wp:anchor distT="0" distB="0" distL="114300" distR="114300" simplePos="0" relativeHeight="251659264" behindDoc="0" locked="0" layoutInCell="1" allowOverlap="1" wp14:anchorId="58F70CB8" wp14:editId="0F9A278B">
+          <wp:anchor distT="0" distB="0" distL="114300" distR="114300" simplePos="0" relativeHeight="251659264" behindDoc="0" locked="0" layoutInCell="1" allowOverlap="1" wp14:anchorId="58F70CB8" wp14:editId="0EA0D60D">
             <wp:simplePos x="0" y="0"/>
             <wp:positionH relativeFrom="margin">
               <wp:align>center</wp:align>
@@ -13434,7 +13372,7 @@
         <w:iCs/>
         <w:noProof/>
       </w:rPr>
-      <w:t>Capitolul 5</w:t>
+      <w:t>Capitolul 6</w:t>
     </w:r>
     <w:r>
       <w:rPr>
@@ -13477,7 +13415,7 @@
         <w:iCs/>
         <w:noProof/>
       </w:rPr>
-      <w:t>Testare și validare</w:t>
+      <w:t>Rezultate</w:t>
     </w:r>
     <w:r>
       <w:rPr>
@@ -18585,139 +18523,12 @@
 </file>
 
 <file path=customXml/item2.xml><?xml version="1.0" encoding="utf-8"?>
-<b:Sources xmlns:b="http://schemas.openxmlformats.org/officeDocument/2006/bibliography" xmlns="http://schemas.openxmlformats.org/officeDocument/2006/bibliography" SelectedStyle="\IEEE2006OfficeOnline.xsl" StyleName="IEEE" Version="2006">
-  <b:Source>
-    <b:Year>2005</b:Year>
-    <b:Volume>51</b:Volume>
-    <b:BIBTEX_Entry>article</b:BIBTEX_Entry>
-    <b:SourceType>JournalArticle</b:SourceType>
-    <b:Title>Supply chain coordination with revenue sharing contracts: strengths and limitations</b:Title>
-    <b:Tag>Cachoon00</b:Tag>
-    <b:Author>
-      <b:Author>
-        <b:NameList>
-          <b:Person>
-            <b:Last>Cachon</b:Last>
-            <b:First>Gerard</b:First>
-          </b:Person>
-          <b:Person>
-            <b:Last>Lariviere</b:Last>
-            <b:First>Martin</b:First>
-          </b:Person>
-        </b:NameList>
-      </b:Author>
-    </b:Author>
-    <b:Pages>30-44</b:Pages>
-    <b:JournalName>Management Science</b:JournalName>
-    <b:Number>1</b:Number>
-    <b:RefOrder>1</b:RefOrder>
-  </b:Source>
-  <b:Source>
-    <b:Year>2004</b:Year>
-    <b:BIBTEX_Entry>inproceedings</b:BIBTEX_Entry>
-    <b:SourceType>ConferenceProceedings</b:SourceType>
-    <b:Title>Contracts as Legal Institutions in Organizations of Autonomous Agents</b:Title>
-    <b:Tag>Boella04</b:Tag>
-    <b:BookTitle>Proceedings of the Third International Joint Conference on Autonomous Agents and Multi Agent Systems (AAMAS'04)</b:BookTitle>
-    <b:Author>
-      <b:Author>
-        <b:NameList>
-          <b:Person>
-            <b:Last>Boella</b:Last>
-            <b:First>Guido</b:First>
-          </b:Person>
-          <b:Person>
-            <b:Last>van der Torre</b:Last>
-            <b:First>Leendert</b:First>
-          </b:Person>
-        </b:NameList>
-      </b:Author>
-    </b:Author>
-    <b:Pages>948–955</b:Pages>
-    <b:ConferenceName>Proceedings of the Third International Joint Conference on Autonomous Agents and Multi Agent Systems (AAMAS'04)</b:ConferenceName>
-    <b:City>New</b:City>
-    <b:StateProvince>York</b:StateProvince>
-    <b:CountryRegion>US</b:CountryRegion>
-    <b:RefOrder>2</b:RefOrder>
-  </b:Source>
-  <b:Source>
-    <b:Year>2005</b:Year>
-    <b:BIBTEX_Entry>inproceedings</b:BIBTEX_Entry>
-    <b:SourceType>ConferenceProceedings</b:SourceType>
-    <b:Title>A Synthesis Between Mental Attitudes and Social Commitments in Agent Communication Languages</b:Title>
-    <b:Tag>Boella05iat</b:Tag>
-    <b:BookTitle>Intelligent Agent Technology 05 (IAT 2005)</b:BookTitle>
-    <b:Author>
-      <b:Author>
-        <b:NameList>
-          <b:Person>
-            <b:Last>Boella</b:Last>
-            <b:First>Guido</b:First>
-          </b:Person>
-          <b:Person>
-            <b:Last>Hulstijn</b:Last>
-            <b:First>Joris</b:First>
-          </b:Person>
-          <b:Person>
-            <b:Last>van der Torre</b:Last>
-            <b:First>Leendert</b:First>
-          </b:Person>
-        </b:NameList>
-      </b:Author>
-    </b:Author>
-    <b:Pages>358-364</b:Pages>
-    <b:ConferenceName>Intelligent Agent Technology 05 (IAT 2005)</b:ConferenceName>
-    <b:City>Compiegne</b:City>
-    <b:StateProvince>France</b:StateProvince>
-    <b:CountryRegion/>
-    <b:RefOrder>3</b:RefOrder>
-  </b:Source>
-  <b:Source>
-    <b:Tag>Sof21</b:Tag>
-    <b:SourceType>InternetSite</b:SourceType>
-    <b:Guid>{E95354E4-9338-49B1-BD40-DE9AAD0959CA}</b:Guid>
-    <b:Author>
-      <b:Author>
-        <b:Corporate>Software Freedom Conservancy</b:Corporate>
-      </b:Author>
-    </b:Author>
-    <b:Title>The Selenium Browser Automation Project</b:Title>
-    <b:YearAccessed>2021</b:YearAccessed>
-    <b:MonthAccessed>martie</b:MonthAccessed>
-    <b:DayAccessed>17</b:DayAccessed>
-    <b:URL>https://www.selenium.dev/</b:URL>
-    <b:RefOrder>4</b:RefOrder>
-  </b:Source>
-  <b:Source>
-    <b:BIBTEX_Entry>book</b:BIBTEX_Entry>
-    <b:SourceType>Book</b:SourceType>
-    <b:Title>Security in Computing, 5th Edition</b:Title>
-    <b:Tag>Pfleeger2015</b:Tag>
-    <b:Publisher>Pearson</b:Publisher>
-    <b:Author>
-      <b:Author>
-        <b:NameList>
-          <b:Person>
-            <b:Last>Pfleeger</b:Last>
-            <b:Middle>P.</b:Middle>
-            <b:First>Charles</b:First>
-          </b:Person>
-          <b:Person>
-            <b:Last>Pfleeger</b:Last>
-            <b:Middle>Lawrence</b:Middle>
-            <b:First>Shari</b:First>
-          </b:Person>
-          <b:Person>
-            <b:Last>Margulies</b:Last>
-            <b:First>Jonathan</b:First>
-          </b:Person>
-        </b:NameList>
-      </b:Author>
-    </b:Author>
-    <b:Year>2015</b:Year>
-    <b:RefOrder>5</b:RefOrder>
-  </b:Source>
-</b:Sources>
+<?mso-contentType ?>
+<FormTemplates xmlns="http://schemas.microsoft.com/sharepoint/v3/contenttype/forms">
+  <Display>DocumentLibraryForm</Display>
+  <Edit>DocumentLibraryForm</Edit>
+  <New>DocumentLibraryForm</New>
+</FormTemplates>
 </file>
 
 <file path=customXml/item3.xml><?xml version="1.0" encoding="utf-8"?>
@@ -18958,12 +18769,139 @@
 </file>
 
 <file path=customXml/item4.xml><?xml version="1.0" encoding="utf-8"?>
-<?mso-contentType ?>
-<FormTemplates xmlns="http://schemas.microsoft.com/sharepoint/v3/contenttype/forms">
-  <Display>DocumentLibraryForm</Display>
-  <Edit>DocumentLibraryForm</Edit>
-  <New>DocumentLibraryForm</New>
-</FormTemplates>
+<b:Sources xmlns:b="http://schemas.openxmlformats.org/officeDocument/2006/bibliography" xmlns="http://schemas.openxmlformats.org/officeDocument/2006/bibliography" SelectedStyle="\IEEE2006OfficeOnline.xsl" StyleName="IEEE" Version="2006">
+  <b:Source>
+    <b:Year>2005</b:Year>
+    <b:Volume>51</b:Volume>
+    <b:BIBTEX_Entry>article</b:BIBTEX_Entry>
+    <b:SourceType>JournalArticle</b:SourceType>
+    <b:Title>Supply chain coordination with revenue sharing contracts: strengths and limitations</b:Title>
+    <b:Tag>Cachoon00</b:Tag>
+    <b:Author>
+      <b:Author>
+        <b:NameList>
+          <b:Person>
+            <b:Last>Cachon</b:Last>
+            <b:First>Gerard</b:First>
+          </b:Person>
+          <b:Person>
+            <b:Last>Lariviere</b:Last>
+            <b:First>Martin</b:First>
+          </b:Person>
+        </b:NameList>
+      </b:Author>
+    </b:Author>
+    <b:Pages>30-44</b:Pages>
+    <b:JournalName>Management Science</b:JournalName>
+    <b:Number>1</b:Number>
+    <b:RefOrder>1</b:RefOrder>
+  </b:Source>
+  <b:Source>
+    <b:Year>2004</b:Year>
+    <b:BIBTEX_Entry>inproceedings</b:BIBTEX_Entry>
+    <b:SourceType>ConferenceProceedings</b:SourceType>
+    <b:Title>Contracts as Legal Institutions in Organizations of Autonomous Agents</b:Title>
+    <b:Tag>Boella04</b:Tag>
+    <b:BookTitle>Proceedings of the Third International Joint Conference on Autonomous Agents and Multi Agent Systems (AAMAS'04)</b:BookTitle>
+    <b:Author>
+      <b:Author>
+        <b:NameList>
+          <b:Person>
+            <b:Last>Boella</b:Last>
+            <b:First>Guido</b:First>
+          </b:Person>
+          <b:Person>
+            <b:Last>van der Torre</b:Last>
+            <b:First>Leendert</b:First>
+          </b:Person>
+        </b:NameList>
+      </b:Author>
+    </b:Author>
+    <b:Pages>948–955</b:Pages>
+    <b:ConferenceName>Proceedings of the Third International Joint Conference on Autonomous Agents and Multi Agent Systems (AAMAS'04)</b:ConferenceName>
+    <b:City>New</b:City>
+    <b:StateProvince>York</b:StateProvince>
+    <b:CountryRegion>US</b:CountryRegion>
+    <b:RefOrder>2</b:RefOrder>
+  </b:Source>
+  <b:Source>
+    <b:Year>2005</b:Year>
+    <b:BIBTEX_Entry>inproceedings</b:BIBTEX_Entry>
+    <b:SourceType>ConferenceProceedings</b:SourceType>
+    <b:Title>A Synthesis Between Mental Attitudes and Social Commitments in Agent Communication Languages</b:Title>
+    <b:Tag>Boella05iat</b:Tag>
+    <b:BookTitle>Intelligent Agent Technology 05 (IAT 2005)</b:BookTitle>
+    <b:Author>
+      <b:Author>
+        <b:NameList>
+          <b:Person>
+            <b:Last>Boella</b:Last>
+            <b:First>Guido</b:First>
+          </b:Person>
+          <b:Person>
+            <b:Last>Hulstijn</b:Last>
+            <b:First>Joris</b:First>
+          </b:Person>
+          <b:Person>
+            <b:Last>van der Torre</b:Last>
+            <b:First>Leendert</b:First>
+          </b:Person>
+        </b:NameList>
+      </b:Author>
+    </b:Author>
+    <b:Pages>358-364</b:Pages>
+    <b:ConferenceName>Intelligent Agent Technology 05 (IAT 2005)</b:ConferenceName>
+    <b:City>Compiegne</b:City>
+    <b:StateProvince>France</b:StateProvince>
+    <b:CountryRegion/>
+    <b:RefOrder>3</b:RefOrder>
+  </b:Source>
+  <b:Source>
+    <b:Tag>Sof21</b:Tag>
+    <b:SourceType>InternetSite</b:SourceType>
+    <b:Guid>{E95354E4-9338-49B1-BD40-DE9AAD0959CA}</b:Guid>
+    <b:Author>
+      <b:Author>
+        <b:Corporate>Software Freedom Conservancy</b:Corporate>
+      </b:Author>
+    </b:Author>
+    <b:Title>The Selenium Browser Automation Project</b:Title>
+    <b:YearAccessed>2021</b:YearAccessed>
+    <b:MonthAccessed>martie</b:MonthAccessed>
+    <b:DayAccessed>17</b:DayAccessed>
+    <b:URL>https://www.selenium.dev/</b:URL>
+    <b:RefOrder>4</b:RefOrder>
+  </b:Source>
+  <b:Source>
+    <b:BIBTEX_Entry>book</b:BIBTEX_Entry>
+    <b:SourceType>Book</b:SourceType>
+    <b:Title>Security in Computing, 5th Edition</b:Title>
+    <b:Tag>Pfleeger2015</b:Tag>
+    <b:Publisher>Pearson</b:Publisher>
+    <b:Author>
+      <b:Author>
+        <b:NameList>
+          <b:Person>
+            <b:Last>Pfleeger</b:Last>
+            <b:Middle>P.</b:Middle>
+            <b:First>Charles</b:First>
+          </b:Person>
+          <b:Person>
+            <b:Last>Pfleeger</b:Last>
+            <b:Middle>Lawrence</b:Middle>
+            <b:First>Shari</b:First>
+          </b:Person>
+          <b:Person>
+            <b:Last>Margulies</b:Last>
+            <b:First>Jonathan</b:First>
+          </b:Person>
+        </b:NameList>
+      </b:Author>
+    </b:Author>
+    <b:Year>2015</b:Year>
+    <b:RefOrder>5</b:RefOrder>
+  </b:Source>
+</b:Sources>
 </file>
 
 <file path=customXml/itemProps1.xml><?xml version="1.0" encoding="utf-8"?>
@@ -18978,9 +18916,9 @@
 </file>
 
 <file path=customXml/itemProps2.xml><?xml version="1.0" encoding="utf-8"?>
-<ds:datastoreItem xmlns:ds="http://schemas.openxmlformats.org/officeDocument/2006/customXml" ds:itemID="{FC60AA60-E80D-48EC-A471-BA6C40FCF777}">
+<ds:datastoreItem xmlns:ds="http://schemas.openxmlformats.org/officeDocument/2006/customXml" ds:itemID="{A37C655A-15E6-4B85-9DB4-D12129DE330D}">
   <ds:schemaRefs>
-    <ds:schemaRef ds:uri="http://schemas.openxmlformats.org/officeDocument/2006/bibliography"/>
+    <ds:schemaRef ds:uri="http://schemas.microsoft.com/sharepoint/v3/contenttype/forms"/>
   </ds:schemaRefs>
 </ds:datastoreItem>
 </file>
@@ -19005,9 +18943,9 @@
 </file>
 
 <file path=customXml/itemProps4.xml><?xml version="1.0" encoding="utf-8"?>
-<ds:datastoreItem xmlns:ds="http://schemas.openxmlformats.org/officeDocument/2006/customXml" ds:itemID="{A37C655A-15E6-4B85-9DB4-D12129DE330D}">
+<ds:datastoreItem xmlns:ds="http://schemas.openxmlformats.org/officeDocument/2006/customXml" ds:itemID="{FC60AA60-E80D-48EC-A471-BA6C40FCF777}">
   <ds:schemaRefs>
-    <ds:schemaRef ds:uri="http://schemas.microsoft.com/sharepoint/v3/contenttype/forms"/>
+    <ds:schemaRef ds:uri="http://schemas.openxmlformats.org/officeDocument/2006/bibliography"/>
   </ds:schemaRefs>
 </ds:datastoreItem>
 </file>